--- a/php course.docx
+++ b/php course.docx
@@ -57,39 +57,125 @@
           <w:rFonts w:ascii="Arial" w:eastAsia="Times New Roman" w:hAnsi="Arial" w:cs="Arial"/>
         </w:rPr>
       </w:pPr>
-      <w:r>
-        <w:rPr>
-          <w:rFonts w:ascii="Arial" w:eastAsia="Times New Roman" w:hAnsi="Arial" w:cs="Arial"/>
-          <w:color w:val="000000"/>
-        </w:rPr>
-        <w:t>index.php main file, который сообщает интерпретатору, о коде php.</w:t>
-      </w:r>
-    </w:p>
-    <w:p>
-      <w:pPr>
-        <w:spacing w:after="0" w:line="240" w:lineRule="auto"/>
-        <w:rPr>
-          <w:rFonts w:ascii="Arial" w:eastAsia="Times New Roman" w:hAnsi="Arial" w:cs="Arial"/>
-          <w:lang w:val="en-US"/>
-        </w:rPr>
-      </w:pPr>
-      <w:r>
-        <w:rPr>
-          <w:rFonts w:ascii="Arial" w:eastAsia="Times New Roman" w:hAnsi="Arial" w:cs="Arial"/>
-          <w:color w:val="000000"/>
-          <w:lang w:val="en-US"/>
-        </w:rPr>
-        <w:t>&lt;?php</w:t>
-      </w:r>
-    </w:p>
-    <w:p>
-      <w:pPr>
-        <w:spacing w:after="0" w:line="240" w:lineRule="auto"/>
-        <w:rPr>
-          <w:rFonts w:ascii="Arial" w:eastAsia="Times New Roman" w:hAnsi="Arial" w:cs="Arial"/>
-          <w:lang w:val="en-US"/>
-        </w:rPr>
-      </w:pPr>
+      <w:proofErr w:type="spellStart"/>
+      <w:r>
+        <w:rPr>
+          <w:rFonts w:ascii="Arial" w:eastAsia="Times New Roman" w:hAnsi="Arial" w:cs="Arial"/>
+          <w:color w:val="000000"/>
+        </w:rPr>
+        <w:t>index.php</w:t>
+      </w:r>
+      <w:proofErr w:type="spellEnd"/>
+      <w:r>
+        <w:rPr>
+          <w:rFonts w:ascii="Arial" w:eastAsia="Times New Roman" w:hAnsi="Arial" w:cs="Arial"/>
+          <w:color w:val="000000"/>
+        </w:rPr>
+        <w:t xml:space="preserve"> </w:t>
+      </w:r>
+      <w:proofErr w:type="spellStart"/>
+      <w:r>
+        <w:rPr>
+          <w:rFonts w:ascii="Arial" w:eastAsia="Times New Roman" w:hAnsi="Arial" w:cs="Arial"/>
+          <w:color w:val="000000"/>
+        </w:rPr>
+        <w:t>main</w:t>
+      </w:r>
+      <w:proofErr w:type="spellEnd"/>
+      <w:r>
+        <w:rPr>
+          <w:rFonts w:ascii="Arial" w:eastAsia="Times New Roman" w:hAnsi="Arial" w:cs="Arial"/>
+          <w:color w:val="000000"/>
+        </w:rPr>
+        <w:t xml:space="preserve"> </w:t>
+      </w:r>
+      <w:proofErr w:type="spellStart"/>
+      <w:r>
+        <w:rPr>
+          <w:rFonts w:ascii="Arial" w:eastAsia="Times New Roman" w:hAnsi="Arial" w:cs="Arial"/>
+          <w:color w:val="000000"/>
+        </w:rPr>
+        <w:t>file</w:t>
+      </w:r>
+      <w:proofErr w:type="spellEnd"/>
+      <w:r>
+        <w:rPr>
+          <w:rFonts w:ascii="Arial" w:eastAsia="Times New Roman" w:hAnsi="Arial" w:cs="Arial"/>
+          <w:color w:val="000000"/>
+        </w:rPr>
+        <w:t xml:space="preserve">, </w:t>
+      </w:r>
+      <w:proofErr w:type="gramStart"/>
+      <w:r>
+        <w:rPr>
+          <w:rFonts w:ascii="Arial" w:eastAsia="Times New Roman" w:hAnsi="Arial" w:cs="Arial"/>
+          <w:color w:val="000000"/>
+        </w:rPr>
+        <w:t>который</w:t>
+      </w:r>
+      <w:proofErr w:type="gramEnd"/>
+      <w:r>
+        <w:rPr>
+          <w:rFonts w:ascii="Arial" w:eastAsia="Times New Roman" w:hAnsi="Arial" w:cs="Arial"/>
+          <w:color w:val="000000"/>
+        </w:rPr>
+        <w:t xml:space="preserve"> сообщает интерпретатору, о коде </w:t>
+      </w:r>
+      <w:proofErr w:type="spellStart"/>
+      <w:r>
+        <w:rPr>
+          <w:rFonts w:ascii="Arial" w:eastAsia="Times New Roman" w:hAnsi="Arial" w:cs="Arial"/>
+          <w:color w:val="000000"/>
+        </w:rPr>
+        <w:t>php</w:t>
+      </w:r>
+      <w:proofErr w:type="spellEnd"/>
+      <w:r>
+        <w:rPr>
+          <w:rFonts w:ascii="Arial" w:eastAsia="Times New Roman" w:hAnsi="Arial" w:cs="Arial"/>
+          <w:color w:val="000000"/>
+        </w:rPr>
+        <w:t>.</w:t>
+      </w:r>
+    </w:p>
+    <w:p>
+      <w:pPr>
+        <w:spacing w:after="0" w:line="240" w:lineRule="auto"/>
+        <w:rPr>
+          <w:rFonts w:ascii="Arial" w:eastAsia="Times New Roman" w:hAnsi="Arial" w:cs="Arial"/>
+          <w:lang w:val="en-US"/>
+        </w:rPr>
+      </w:pPr>
+      <w:proofErr w:type="gramStart"/>
+      <w:r>
+        <w:rPr>
+          <w:rFonts w:ascii="Arial" w:eastAsia="Times New Roman" w:hAnsi="Arial" w:cs="Arial"/>
+          <w:color w:val="000000"/>
+          <w:lang w:val="en-US"/>
+        </w:rPr>
+        <w:t>&lt;?</w:t>
+      </w:r>
+      <w:proofErr w:type="spellStart"/>
+      <w:r>
+        <w:rPr>
+          <w:rFonts w:ascii="Arial" w:eastAsia="Times New Roman" w:hAnsi="Arial" w:cs="Arial"/>
+          <w:color w:val="000000"/>
+          <w:lang w:val="en-US"/>
+        </w:rPr>
+        <w:t>php</w:t>
+      </w:r>
+      <w:proofErr w:type="spellEnd"/>
+      <w:proofErr w:type="gramEnd"/>
+    </w:p>
+    <w:p>
+      <w:pPr>
+        <w:spacing w:after="0" w:line="240" w:lineRule="auto"/>
+        <w:rPr>
+          <w:rFonts w:ascii="Arial" w:eastAsia="Times New Roman" w:hAnsi="Arial" w:cs="Arial"/>
+          <w:lang w:val="en-US"/>
+        </w:rPr>
+      </w:pPr>
+      <w:proofErr w:type="gramStart"/>
       <w:r>
         <w:rPr>
           <w:rFonts w:ascii="Arial" w:eastAsia="Times New Roman" w:hAnsi="Arial" w:cs="Arial"/>
@@ -111,69 +197,242 @@
           <w:color w:val="000000"/>
           <w:lang w:val="en-US"/>
         </w:rPr>
-        <w:t xml:space="preserve"> php.</w:t>
-      </w:r>
-    </w:p>
-    <w:p>
-      <w:pPr>
-        <w:spacing w:after="0" w:line="240" w:lineRule="auto"/>
-        <w:rPr>
-          <w:rFonts w:ascii="Arial" w:eastAsia="Times New Roman" w:hAnsi="Arial" w:cs="Arial"/>
-          <w:lang w:val="en-US"/>
-        </w:rPr>
-      </w:pPr>
-      <w:r>
-        <w:rPr>
-          <w:rFonts w:ascii="Arial" w:eastAsia="Times New Roman" w:hAnsi="Arial" w:cs="Arial"/>
-          <w:color w:val="000000"/>
-          <w:lang w:val="en-US"/>
-        </w:rPr>
-        <w:t>echo command outputs strings.</w:t>
-      </w:r>
-    </w:p>
-    <w:p>
-      <w:pPr>
-        <w:spacing w:after="0" w:line="240" w:lineRule="auto"/>
-        <w:rPr>
-          <w:rFonts w:ascii="Arial" w:eastAsia="Times New Roman" w:hAnsi="Arial" w:cs="Arial"/>
-        </w:rPr>
-      </w:pPr>
-      <w:r>
-        <w:rPr>
-          <w:rFonts w:ascii="Arial" w:eastAsia="Times New Roman" w:hAnsi="Arial" w:cs="Arial"/>
-          <w:color w:val="000000"/>
-        </w:rPr>
-        <w:t>string-строка/текст оформляется в ""/''.</w:t>
-      </w:r>
-    </w:p>
-    <w:p>
-      <w:pPr>
-        <w:spacing w:after="0" w:line="240" w:lineRule="auto"/>
-        <w:rPr>
-          <w:rFonts w:ascii="Arial" w:eastAsia="Times New Roman" w:hAnsi="Arial" w:cs="Arial"/>
-        </w:rPr>
-      </w:pPr>
-      <w:r>
-        <w:rPr>
-          <w:rFonts w:ascii="Arial" w:eastAsia="Times New Roman" w:hAnsi="Arial" w:cs="Arial"/>
-          <w:color w:val="000000"/>
-        </w:rPr>
-        <w:t>конкатенация-склеивание строк через . "text"."text"</w:t>
-      </w:r>
-    </w:p>
-    <w:p>
-      <w:pPr>
-        <w:spacing w:after="0" w:line="240" w:lineRule="auto"/>
-        <w:rPr>
-          <w:rFonts w:ascii="Arial" w:eastAsia="Times New Roman" w:hAnsi="Arial" w:cs="Arial"/>
-        </w:rPr>
-      </w:pPr>
-      <w:r>
-        <w:rPr>
-          <w:rFonts w:ascii="Arial" w:eastAsia="Times New Roman" w:hAnsi="Arial" w:cs="Arial"/>
-          <w:color w:val="000000"/>
-        </w:rPr>
-        <w:t>переменные - $a, $b. буфер, где хранитс значение.</w:t>
+        <w:t xml:space="preserve"> </w:t>
+      </w:r>
+      <w:proofErr w:type="spellStart"/>
+      <w:r>
+        <w:rPr>
+          <w:rFonts w:ascii="Arial" w:eastAsia="Times New Roman" w:hAnsi="Arial" w:cs="Arial"/>
+          <w:color w:val="000000"/>
+          <w:lang w:val="en-US"/>
+        </w:rPr>
+        <w:t>php</w:t>
+      </w:r>
+      <w:proofErr w:type="spellEnd"/>
+      <w:r>
+        <w:rPr>
+          <w:rFonts w:ascii="Arial" w:eastAsia="Times New Roman" w:hAnsi="Arial" w:cs="Arial"/>
+          <w:color w:val="000000"/>
+          <w:lang w:val="en-US"/>
+        </w:rPr>
+        <w:t>.</w:t>
+      </w:r>
+      <w:proofErr w:type="gramEnd"/>
+    </w:p>
+    <w:p>
+      <w:pPr>
+        <w:spacing w:after="0" w:line="240" w:lineRule="auto"/>
+        <w:rPr>
+          <w:rFonts w:ascii="Arial" w:eastAsia="Times New Roman" w:hAnsi="Arial" w:cs="Arial"/>
+          <w:lang w:val="en-US"/>
+        </w:rPr>
+      </w:pPr>
+      <w:proofErr w:type="gramStart"/>
+      <w:r>
+        <w:rPr>
+          <w:rFonts w:ascii="Arial" w:eastAsia="Times New Roman" w:hAnsi="Arial" w:cs="Arial"/>
+          <w:color w:val="000000"/>
+          <w:lang w:val="en-US"/>
+        </w:rPr>
+        <w:t>echo</w:t>
+      </w:r>
+      <w:proofErr w:type="gramEnd"/>
+      <w:r>
+        <w:rPr>
+          <w:rFonts w:ascii="Arial" w:eastAsia="Times New Roman" w:hAnsi="Arial" w:cs="Arial"/>
+          <w:color w:val="000000"/>
+          <w:lang w:val="en-US"/>
+        </w:rPr>
+        <w:t xml:space="preserve"> command outputs strings.</w:t>
+      </w:r>
+    </w:p>
+    <w:p>
+      <w:pPr>
+        <w:spacing w:after="0" w:line="240" w:lineRule="auto"/>
+        <w:rPr>
+          <w:rFonts w:ascii="Arial" w:eastAsia="Times New Roman" w:hAnsi="Arial" w:cs="Arial"/>
+          <w:lang w:val="en-US"/>
+        </w:rPr>
+      </w:pPr>
+      <w:proofErr w:type="gramStart"/>
+      <w:r>
+        <w:rPr>
+          <w:rFonts w:ascii="Arial" w:eastAsia="Times New Roman" w:hAnsi="Arial" w:cs="Arial"/>
+          <w:color w:val="000000"/>
+          <w:lang w:val="en-US"/>
+        </w:rPr>
+        <w:t>string-</w:t>
+      </w:r>
+      <w:r>
+        <w:rPr>
+          <w:rFonts w:ascii="Arial" w:eastAsia="Times New Roman" w:hAnsi="Arial" w:cs="Arial"/>
+          <w:color w:val="000000"/>
+        </w:rPr>
+        <w:t>строка</w:t>
+      </w:r>
+      <w:r>
+        <w:rPr>
+          <w:rFonts w:ascii="Arial" w:eastAsia="Times New Roman" w:hAnsi="Arial" w:cs="Arial"/>
+          <w:color w:val="000000"/>
+          <w:lang w:val="en-US"/>
+        </w:rPr>
+        <w:t>/</w:t>
+      </w:r>
+      <w:r>
+        <w:rPr>
+          <w:rFonts w:ascii="Arial" w:eastAsia="Times New Roman" w:hAnsi="Arial" w:cs="Arial"/>
+          <w:color w:val="000000"/>
+        </w:rPr>
+        <w:t>текст</w:t>
+      </w:r>
+      <w:proofErr w:type="gramEnd"/>
+      <w:r>
+        <w:rPr>
+          <w:rFonts w:ascii="Arial" w:eastAsia="Times New Roman" w:hAnsi="Arial" w:cs="Arial"/>
+          <w:color w:val="000000"/>
+          <w:lang w:val="en-US"/>
+        </w:rPr>
+        <w:t xml:space="preserve"> </w:t>
+      </w:r>
+      <w:r>
+        <w:rPr>
+          <w:rFonts w:ascii="Arial" w:eastAsia="Times New Roman" w:hAnsi="Arial" w:cs="Arial"/>
+          <w:color w:val="000000"/>
+        </w:rPr>
+        <w:t>оформляется</w:t>
+      </w:r>
+      <w:r>
+        <w:rPr>
+          <w:rFonts w:ascii="Arial" w:eastAsia="Times New Roman" w:hAnsi="Arial" w:cs="Arial"/>
+          <w:color w:val="000000"/>
+          <w:lang w:val="en-US"/>
+        </w:rPr>
+        <w:t xml:space="preserve"> </w:t>
+      </w:r>
+      <w:r>
+        <w:rPr>
+          <w:rFonts w:ascii="Arial" w:eastAsia="Times New Roman" w:hAnsi="Arial" w:cs="Arial"/>
+          <w:color w:val="000000"/>
+        </w:rPr>
+        <w:t>в</w:t>
+      </w:r>
+      <w:r>
+        <w:rPr>
+          <w:rFonts w:ascii="Arial" w:eastAsia="Times New Roman" w:hAnsi="Arial" w:cs="Arial"/>
+          <w:color w:val="000000"/>
+          <w:lang w:val="en-US"/>
+        </w:rPr>
+        <w:t xml:space="preserve"> ""/''.</w:t>
+      </w:r>
+    </w:p>
+    <w:p>
+      <w:pPr>
+        <w:spacing w:after="0" w:line="240" w:lineRule="auto"/>
+        <w:rPr>
+          <w:rFonts w:ascii="Arial" w:eastAsia="Times New Roman" w:hAnsi="Arial" w:cs="Arial"/>
+        </w:rPr>
+      </w:pPr>
+      <w:r>
+        <w:rPr>
+          <w:rFonts w:ascii="Arial" w:eastAsia="Times New Roman" w:hAnsi="Arial" w:cs="Arial"/>
+          <w:color w:val="000000"/>
+        </w:rPr>
+        <w:t>конкатенация-склеивание строк через . "</w:t>
+      </w:r>
+      <w:proofErr w:type="spellStart"/>
+      <w:r>
+        <w:rPr>
+          <w:rFonts w:ascii="Arial" w:eastAsia="Times New Roman" w:hAnsi="Arial" w:cs="Arial"/>
+          <w:color w:val="000000"/>
+        </w:rPr>
+        <w:t>text</w:t>
+      </w:r>
+      <w:proofErr w:type="spellEnd"/>
+      <w:r>
+        <w:rPr>
+          <w:rFonts w:ascii="Arial" w:eastAsia="Times New Roman" w:hAnsi="Arial" w:cs="Arial"/>
+          <w:color w:val="000000"/>
+        </w:rPr>
+        <w:t>"."</w:t>
+      </w:r>
+      <w:proofErr w:type="spellStart"/>
+      <w:r>
+        <w:rPr>
+          <w:rFonts w:ascii="Arial" w:eastAsia="Times New Roman" w:hAnsi="Arial" w:cs="Arial"/>
+          <w:color w:val="000000"/>
+        </w:rPr>
+        <w:t>text</w:t>
+      </w:r>
+      <w:proofErr w:type="spellEnd"/>
+      <w:r>
+        <w:rPr>
+          <w:rFonts w:ascii="Arial" w:eastAsia="Times New Roman" w:hAnsi="Arial" w:cs="Arial"/>
+          <w:color w:val="000000"/>
+        </w:rPr>
+        <w:t>"</w:t>
+      </w:r>
+    </w:p>
+    <w:p>
+      <w:pPr>
+        <w:spacing w:after="0" w:line="240" w:lineRule="auto"/>
+        <w:rPr>
+          <w:rFonts w:ascii="Arial" w:eastAsia="Times New Roman" w:hAnsi="Arial" w:cs="Arial"/>
+        </w:rPr>
+      </w:pPr>
+      <w:r>
+        <w:rPr>
+          <w:rFonts w:ascii="Arial" w:eastAsia="Times New Roman" w:hAnsi="Arial" w:cs="Arial"/>
+          <w:color w:val="000000"/>
+        </w:rPr>
+        <w:t>переменные - $</w:t>
+      </w:r>
+      <w:proofErr w:type="spellStart"/>
+      <w:r>
+        <w:rPr>
+          <w:rFonts w:ascii="Arial" w:eastAsia="Times New Roman" w:hAnsi="Arial" w:cs="Arial"/>
+          <w:color w:val="000000"/>
+        </w:rPr>
+        <w:t>a</w:t>
+      </w:r>
+      <w:proofErr w:type="spellEnd"/>
+      <w:r>
+        <w:rPr>
+          <w:rFonts w:ascii="Arial" w:eastAsia="Times New Roman" w:hAnsi="Arial" w:cs="Arial"/>
+          <w:color w:val="000000"/>
+        </w:rPr>
+        <w:t>, $</w:t>
+      </w:r>
+      <w:proofErr w:type="spellStart"/>
+      <w:r>
+        <w:rPr>
+          <w:rFonts w:ascii="Arial" w:eastAsia="Times New Roman" w:hAnsi="Arial" w:cs="Arial"/>
+          <w:color w:val="000000"/>
+        </w:rPr>
+        <w:t>b</w:t>
+      </w:r>
+      <w:proofErr w:type="spellEnd"/>
+      <w:r>
+        <w:rPr>
+          <w:rFonts w:ascii="Arial" w:eastAsia="Times New Roman" w:hAnsi="Arial" w:cs="Arial"/>
+          <w:color w:val="000000"/>
+        </w:rPr>
+        <w:t xml:space="preserve">. буфер, где </w:t>
+      </w:r>
+      <w:proofErr w:type="spellStart"/>
+      <w:r>
+        <w:rPr>
+          <w:rFonts w:ascii="Arial" w:eastAsia="Times New Roman" w:hAnsi="Arial" w:cs="Arial"/>
+          <w:color w:val="000000"/>
+        </w:rPr>
+        <w:t>хранитс</w:t>
+      </w:r>
+      <w:proofErr w:type="spellEnd"/>
+      <w:r>
+        <w:rPr>
+          <w:rFonts w:ascii="Arial" w:eastAsia="Times New Roman" w:hAnsi="Arial" w:cs="Arial"/>
+          <w:color w:val="000000"/>
+        </w:rPr>
+        <w:t xml:space="preserve"> значение.</w:t>
       </w:r>
     </w:p>
     <w:p>
@@ -251,60 +510,135 @@
           <w:rFonts w:ascii="Arial" w:eastAsia="Times New Roman" w:hAnsi="Arial" w:cs="Arial"/>
           <w:color w:val="000000"/>
         </w:rPr>
-        <w:t>операторы сравнения &gt; &lt; &gt;= &lt;= == !=</w:t>
-      </w:r>
-    </w:p>
-    <w:p>
-      <w:pPr>
-        <w:spacing w:after="0" w:line="240" w:lineRule="auto"/>
-        <w:rPr>
-          <w:rFonts w:ascii="Arial" w:eastAsia="Times New Roman" w:hAnsi="Arial" w:cs="Arial"/>
-        </w:rPr>
-      </w:pPr>
-      <w:r>
-        <w:rPr>
-          <w:rFonts w:ascii="Arial" w:eastAsia="Times New Roman" w:hAnsi="Arial" w:cs="Arial"/>
-          <w:color w:val="000000"/>
-        </w:rPr>
-        <w:t>конструкция if else:</w:t>
-      </w:r>
-    </w:p>
-    <w:p>
-      <w:pPr>
-        <w:spacing w:after="0" w:line="240" w:lineRule="auto"/>
-        <w:rPr>
-          <w:rFonts w:ascii="Arial" w:eastAsia="Times New Roman" w:hAnsi="Arial" w:cs="Arial"/>
-        </w:rPr>
-      </w:pPr>
-    </w:p>
-    <w:p>
-      <w:pPr>
-        <w:spacing w:after="0" w:line="240" w:lineRule="auto"/>
-        <w:rPr>
-          <w:rFonts w:ascii="Arial" w:eastAsia="Times New Roman" w:hAnsi="Arial" w:cs="Arial"/>
-        </w:rPr>
-      </w:pPr>
-      <w:r>
-        <w:rPr>
-          <w:rFonts w:ascii="Arial" w:eastAsia="Times New Roman" w:hAnsi="Arial" w:cs="Arial"/>
-          <w:color w:val="000000"/>
-        </w:rPr>
-        <w:t>if (условие){</w:t>
-      </w:r>
-    </w:p>
-    <w:p>
-      <w:pPr>
-        <w:spacing w:after="0" w:line="240" w:lineRule="auto"/>
-        <w:rPr>
-          <w:rFonts w:ascii="Arial" w:eastAsia="Times New Roman" w:hAnsi="Arial" w:cs="Arial"/>
-        </w:rPr>
-      </w:pPr>
-      <w:r>
-        <w:rPr>
-          <w:rFonts w:ascii="Arial" w:eastAsia="Times New Roman" w:hAnsi="Arial" w:cs="Arial"/>
-          <w:color w:val="000000"/>
-        </w:rPr>
-        <w:t>действие1;</w:t>
+        <w:t>операторы сравнения &gt; &lt; &gt;= &lt;= ==</w:t>
+      </w:r>
+      <w:proofErr w:type="gramStart"/>
+      <w:r>
+        <w:rPr>
+          <w:rFonts w:ascii="Arial" w:eastAsia="Times New Roman" w:hAnsi="Arial" w:cs="Arial"/>
+          <w:color w:val="000000"/>
+        </w:rPr>
+        <w:t xml:space="preserve"> !</w:t>
+      </w:r>
+      <w:proofErr w:type="gramEnd"/>
+      <w:r>
+        <w:rPr>
+          <w:rFonts w:ascii="Arial" w:eastAsia="Times New Roman" w:hAnsi="Arial" w:cs="Arial"/>
+          <w:color w:val="000000"/>
+        </w:rPr>
+        <w:t>=</w:t>
+      </w:r>
+    </w:p>
+    <w:p>
+      <w:pPr>
+        <w:spacing w:after="0" w:line="240" w:lineRule="auto"/>
+        <w:rPr>
+          <w:rFonts w:ascii="Arial" w:eastAsia="Times New Roman" w:hAnsi="Arial" w:cs="Arial"/>
+        </w:rPr>
+      </w:pPr>
+      <w:r>
+        <w:rPr>
+          <w:rFonts w:ascii="Arial" w:eastAsia="Times New Roman" w:hAnsi="Arial" w:cs="Arial"/>
+          <w:color w:val="000000"/>
+        </w:rPr>
+        <w:t xml:space="preserve">конструкция </w:t>
+      </w:r>
+      <w:proofErr w:type="spellStart"/>
+      <w:r>
+        <w:rPr>
+          <w:rFonts w:ascii="Arial" w:eastAsia="Times New Roman" w:hAnsi="Arial" w:cs="Arial"/>
+          <w:color w:val="000000"/>
+        </w:rPr>
+        <w:t>if</w:t>
+      </w:r>
+      <w:proofErr w:type="spellEnd"/>
+      <w:r>
+        <w:rPr>
+          <w:rFonts w:ascii="Arial" w:eastAsia="Times New Roman" w:hAnsi="Arial" w:cs="Arial"/>
+          <w:color w:val="000000"/>
+        </w:rPr>
+        <w:t xml:space="preserve"> </w:t>
+      </w:r>
+      <w:proofErr w:type="spellStart"/>
+      <w:r>
+        <w:rPr>
+          <w:rFonts w:ascii="Arial" w:eastAsia="Times New Roman" w:hAnsi="Arial" w:cs="Arial"/>
+          <w:color w:val="000000"/>
+        </w:rPr>
+        <w:t>else</w:t>
+      </w:r>
+      <w:proofErr w:type="spellEnd"/>
+      <w:r>
+        <w:rPr>
+          <w:rFonts w:ascii="Arial" w:eastAsia="Times New Roman" w:hAnsi="Arial" w:cs="Arial"/>
+          <w:color w:val="000000"/>
+        </w:rPr>
+        <w:t>:</w:t>
+      </w:r>
+    </w:p>
+    <w:p>
+      <w:pPr>
+        <w:spacing w:after="0" w:line="240" w:lineRule="auto"/>
+        <w:rPr>
+          <w:rFonts w:ascii="Arial" w:eastAsia="Times New Roman" w:hAnsi="Arial" w:cs="Arial"/>
+        </w:rPr>
+      </w:pPr>
+    </w:p>
+    <w:p>
+      <w:pPr>
+        <w:spacing w:after="0" w:line="240" w:lineRule="auto"/>
+        <w:rPr>
+          <w:rFonts w:ascii="Arial" w:eastAsia="Times New Roman" w:hAnsi="Arial" w:cs="Arial"/>
+        </w:rPr>
+      </w:pPr>
+      <w:proofErr w:type="spellStart"/>
+      <w:proofErr w:type="gramStart"/>
+      <w:r>
+        <w:rPr>
+          <w:rFonts w:ascii="Arial" w:eastAsia="Times New Roman" w:hAnsi="Arial" w:cs="Arial"/>
+          <w:color w:val="000000"/>
+        </w:rPr>
+        <w:t>if</w:t>
+      </w:r>
+      <w:proofErr w:type="spellEnd"/>
+      <w:r>
+        <w:rPr>
+          <w:rFonts w:ascii="Arial" w:eastAsia="Times New Roman" w:hAnsi="Arial" w:cs="Arial"/>
+          <w:color w:val="000000"/>
+        </w:rPr>
+        <w:t xml:space="preserve"> (условие){</w:t>
+      </w:r>
+      <w:proofErr w:type="gramEnd"/>
+    </w:p>
+    <w:p>
+      <w:pPr>
+        <w:spacing w:after="0" w:line="240" w:lineRule="auto"/>
+        <w:rPr>
+          <w:rFonts w:ascii="Arial" w:eastAsia="Times New Roman" w:hAnsi="Arial" w:cs="Arial"/>
+        </w:rPr>
+      </w:pPr>
+      <w:r>
+        <w:rPr>
+          <w:rFonts w:ascii="Arial" w:eastAsia="Times New Roman" w:hAnsi="Arial" w:cs="Arial"/>
+          <w:color w:val="000000"/>
+        </w:rPr>
+        <w:t>действие</w:t>
+      </w:r>
+      <w:proofErr w:type="gramStart"/>
+      <w:r>
+        <w:rPr>
+          <w:rFonts w:ascii="Arial" w:eastAsia="Times New Roman" w:hAnsi="Arial" w:cs="Arial"/>
+          <w:color w:val="000000"/>
+        </w:rPr>
+        <w:t>1</w:t>
+      </w:r>
+      <w:proofErr w:type="gramEnd"/>
+      <w:r>
+        <w:rPr>
+          <w:rFonts w:ascii="Arial" w:eastAsia="Times New Roman" w:hAnsi="Arial" w:cs="Arial"/>
+          <w:color w:val="000000"/>
+        </w:rPr>
+        <w:t>;</w:t>
       </w:r>
     </w:p>
     <w:p>
@@ -329,27 +663,54 @@
           <w:rFonts w:ascii="Arial" w:eastAsia="Times New Roman" w:hAnsi="Arial" w:cs="Arial"/>
         </w:rPr>
       </w:pPr>
-      <w:r>
-        <w:rPr>
-          <w:rFonts w:ascii="Arial" w:eastAsia="Times New Roman" w:hAnsi="Arial" w:cs="Arial"/>
-          <w:color w:val="000000"/>
-        </w:rPr>
-        <w:t>else {</w:t>
-      </w:r>
-    </w:p>
-    <w:p>
-      <w:pPr>
-        <w:spacing w:after="0" w:line="240" w:lineRule="auto"/>
-        <w:rPr>
-          <w:rFonts w:ascii="Arial" w:eastAsia="Times New Roman" w:hAnsi="Arial" w:cs="Arial"/>
-        </w:rPr>
-      </w:pPr>
-      <w:r>
-        <w:rPr>
-          <w:rFonts w:ascii="Arial" w:eastAsia="Times New Roman" w:hAnsi="Arial" w:cs="Arial"/>
-          <w:color w:val="000000"/>
-        </w:rPr>
-        <w:t>действие2;</w:t>
+      <w:proofErr w:type="spellStart"/>
+      <w:proofErr w:type="gramStart"/>
+      <w:r>
+        <w:rPr>
+          <w:rFonts w:ascii="Arial" w:eastAsia="Times New Roman" w:hAnsi="Arial" w:cs="Arial"/>
+          <w:color w:val="000000"/>
+        </w:rPr>
+        <w:t>else</w:t>
+      </w:r>
+      <w:proofErr w:type="spellEnd"/>
+      <w:r>
+        <w:rPr>
+          <w:rFonts w:ascii="Arial" w:eastAsia="Times New Roman" w:hAnsi="Arial" w:cs="Arial"/>
+          <w:color w:val="000000"/>
+        </w:rPr>
+        <w:t xml:space="preserve"> {</w:t>
+      </w:r>
+      <w:proofErr w:type="gramEnd"/>
+    </w:p>
+    <w:p>
+      <w:pPr>
+        <w:spacing w:after="0" w:line="240" w:lineRule="auto"/>
+        <w:rPr>
+          <w:rFonts w:ascii="Arial" w:eastAsia="Times New Roman" w:hAnsi="Arial" w:cs="Arial"/>
+        </w:rPr>
+      </w:pPr>
+      <w:r>
+        <w:rPr>
+          <w:rFonts w:ascii="Arial" w:eastAsia="Times New Roman" w:hAnsi="Arial" w:cs="Arial"/>
+          <w:color w:val="000000"/>
+        </w:rPr>
+        <w:t>действие</w:t>
+      </w:r>
+      <w:proofErr w:type="gramStart"/>
+      <w:r>
+        <w:rPr>
+          <w:rFonts w:ascii="Arial" w:eastAsia="Times New Roman" w:hAnsi="Arial" w:cs="Arial"/>
+          <w:color w:val="000000"/>
+        </w:rPr>
+        <w:t>2</w:t>
+      </w:r>
+      <w:proofErr w:type="gramEnd"/>
+      <w:r>
+        <w:rPr>
+          <w:rFonts w:ascii="Arial" w:eastAsia="Times New Roman" w:hAnsi="Arial" w:cs="Arial"/>
+          <w:color w:val="000000"/>
+        </w:rPr>
+        <w:t>;</w:t>
       </w:r>
     </w:p>
     <w:p>
@@ -380,70 +741,86 @@
         <w:spacing w:after="0" w:line="240" w:lineRule="auto"/>
         <w:rPr>
           <w:rFonts w:ascii="Arial" w:eastAsia="Times New Roman" w:hAnsi="Arial" w:cs="Arial"/>
-          <w:lang w:val="en-US"/>
-        </w:rPr>
-      </w:pPr>
-      <w:r>
-        <w:rPr>
-          <w:rFonts w:ascii="Arial" w:eastAsia="Times New Roman" w:hAnsi="Arial" w:cs="Arial"/>
-          <w:b/>
-          <w:bCs/>
-          <w:color w:val="000000"/>
-        </w:rPr>
-        <w:t>глава</w:t>
-      </w:r>
-      <w:r>
-        <w:rPr>
-          <w:rFonts w:ascii="Arial" w:eastAsia="Times New Roman" w:hAnsi="Arial" w:cs="Arial"/>
-          <w:b/>
-          <w:bCs/>
-          <w:color w:val="000000"/>
-          <w:lang w:val="en-US"/>
-        </w:rPr>
-        <w:t xml:space="preserve"> 3:</w:t>
-      </w:r>
-    </w:p>
-    <w:p>
-      <w:pPr>
-        <w:spacing w:after="0" w:line="240" w:lineRule="auto"/>
-        <w:rPr>
-          <w:rFonts w:ascii="Arial" w:eastAsia="Times New Roman" w:hAnsi="Arial" w:cs="Arial"/>
-          <w:lang w:val="en-US"/>
-        </w:rPr>
-      </w:pPr>
-    </w:p>
-    <w:p>
-      <w:pPr>
-        <w:spacing w:after="0" w:line="240" w:lineRule="auto"/>
-        <w:rPr>
-          <w:rFonts w:ascii="Arial" w:eastAsia="Times New Roman" w:hAnsi="Arial" w:cs="Arial"/>
-          <w:lang w:val="en-US"/>
-        </w:rPr>
-      </w:pPr>
-      <w:r>
-        <w:rPr>
-          <w:rFonts w:ascii="Arial" w:eastAsia="Times New Roman" w:hAnsi="Arial" w:cs="Arial"/>
-          <w:color w:val="000000"/>
-          <w:lang w:val="en-US"/>
-        </w:rPr>
-        <w:t>switch (0) {</w:t>
-      </w:r>
-    </w:p>
-    <w:p>
-      <w:pPr>
-        <w:spacing w:after="0" w:line="240" w:lineRule="auto"/>
-        <w:rPr>
-          <w:rFonts w:ascii="Arial" w:eastAsia="Times New Roman" w:hAnsi="Arial" w:cs="Arial"/>
-          <w:lang w:val="en-US"/>
-        </w:rPr>
-      </w:pPr>
-      <w:r>
-        <w:rPr>
-          <w:rFonts w:ascii="Arial" w:eastAsia="Times New Roman" w:hAnsi="Arial" w:cs="Arial"/>
-          <w:color w:val="000000"/>
-          <w:lang w:val="en-US"/>
-        </w:rPr>
-        <w:t>       case 0:</w:t>
+        </w:rPr>
+      </w:pPr>
+      <w:r>
+        <w:rPr>
+          <w:rFonts w:ascii="Arial" w:eastAsia="Times New Roman" w:hAnsi="Arial" w:cs="Arial"/>
+          <w:b/>
+          <w:bCs/>
+          <w:color w:val="000000"/>
+        </w:rPr>
+        <w:t>глава 3:</w:t>
+      </w:r>
+    </w:p>
+    <w:p>
+      <w:pPr>
+        <w:spacing w:after="0" w:line="240" w:lineRule="auto"/>
+        <w:rPr>
+          <w:rFonts w:ascii="Arial" w:eastAsia="Times New Roman" w:hAnsi="Arial" w:cs="Arial"/>
+        </w:rPr>
+      </w:pPr>
+    </w:p>
+    <w:p>
+      <w:pPr>
+        <w:spacing w:after="0" w:line="240" w:lineRule="auto"/>
+        <w:rPr>
+          <w:rFonts w:ascii="Arial" w:eastAsia="Times New Roman" w:hAnsi="Arial" w:cs="Arial"/>
+          <w:lang w:val="en-US"/>
+        </w:rPr>
+      </w:pPr>
+      <w:proofErr w:type="gramStart"/>
+      <w:r>
+        <w:rPr>
+          <w:rFonts w:ascii="Arial" w:eastAsia="Times New Roman" w:hAnsi="Arial" w:cs="Arial"/>
+          <w:color w:val="000000"/>
+          <w:lang w:val="en-US"/>
+        </w:rPr>
+        <w:t>switch</w:t>
+      </w:r>
+      <w:proofErr w:type="gramEnd"/>
+      <w:r>
+        <w:rPr>
+          <w:rFonts w:ascii="Arial" w:eastAsia="Times New Roman" w:hAnsi="Arial" w:cs="Arial"/>
+          <w:color w:val="000000"/>
+          <w:lang w:val="en-US"/>
+        </w:rPr>
+        <w:t xml:space="preserve"> (0) {</w:t>
+      </w:r>
+    </w:p>
+    <w:p>
+      <w:pPr>
+        <w:spacing w:after="0" w:line="240" w:lineRule="auto"/>
+        <w:rPr>
+          <w:rFonts w:ascii="Arial" w:eastAsia="Times New Roman" w:hAnsi="Arial" w:cs="Arial"/>
+          <w:lang w:val="en-US"/>
+        </w:rPr>
+      </w:pPr>
+      <w:r>
+        <w:rPr>
+          <w:rFonts w:ascii="Arial" w:eastAsia="Times New Roman" w:hAnsi="Arial" w:cs="Arial"/>
+          <w:color w:val="000000"/>
+          <w:lang w:val="en-US"/>
+        </w:rPr>
+        <w:t>       </w:t>
+      </w:r>
+      <w:proofErr w:type="gramStart"/>
+      <w:r>
+        <w:rPr>
+          <w:rFonts w:ascii="Arial" w:eastAsia="Times New Roman" w:hAnsi="Arial" w:cs="Arial"/>
+          <w:color w:val="000000"/>
+          <w:lang w:val="en-US"/>
+        </w:rPr>
+        <w:t>case</w:t>
+      </w:r>
+      <w:proofErr w:type="gramEnd"/>
+      <w:r>
+        <w:rPr>
+          <w:rFonts w:ascii="Arial" w:eastAsia="Times New Roman" w:hAnsi="Arial" w:cs="Arial"/>
+          <w:color w:val="000000"/>
+          <w:lang w:val="en-US"/>
+        </w:rPr>
+        <w:t xml:space="preserve"> 0:</w:t>
       </w:r>
     </w:p>
     <w:p>
@@ -469,6 +846,7 @@
         </w:rPr>
         <w:t>действие</w:t>
       </w:r>
+      <w:proofErr w:type="gramStart"/>
       <w:r>
         <w:rPr>
           <w:rFonts w:ascii="Arial" w:eastAsia="Times New Roman" w:hAnsi="Arial" w:cs="Arial"/>
@@ -477,39 +855,76 @@
         </w:rPr>
         <w:t>1</w:t>
       </w:r>
-    </w:p>
-    <w:p>
-      <w:pPr>
-        <w:spacing w:after="0" w:line="240" w:lineRule="auto"/>
-        <w:rPr>
-          <w:rFonts w:ascii="Arial" w:eastAsia="Times New Roman" w:hAnsi="Arial" w:cs="Arial"/>
-          <w:lang w:val="en-US"/>
-        </w:rPr>
-      </w:pPr>
-      <w:r>
-        <w:rPr>
-          <w:rFonts w:ascii="Arial" w:eastAsia="Times New Roman" w:hAnsi="Arial" w:cs="Arial"/>
-          <w:color w:val="000000"/>
-          <w:lang w:val="en-US"/>
-        </w:rPr>
-        <w:t>           break;</w:t>
-      </w:r>
-    </w:p>
-    <w:p>
-      <w:pPr>
-        <w:spacing w:after="0" w:line="240" w:lineRule="auto"/>
-        <w:rPr>
-          <w:rFonts w:ascii="Arial" w:eastAsia="Times New Roman" w:hAnsi="Arial" w:cs="Arial"/>
-          <w:lang w:val="en-US"/>
-        </w:rPr>
-      </w:pPr>
-      <w:r>
-        <w:rPr>
-          <w:rFonts w:ascii="Arial" w:eastAsia="Times New Roman" w:hAnsi="Arial" w:cs="Arial"/>
-          <w:color w:val="000000"/>
-          <w:lang w:val="en-US"/>
-        </w:rPr>
-        <w:t>       case 1:</w:t>
+      <w:proofErr w:type="gramEnd"/>
+    </w:p>
+    <w:p>
+      <w:pPr>
+        <w:spacing w:after="0" w:line="240" w:lineRule="auto"/>
+        <w:rPr>
+          <w:rFonts w:ascii="Arial" w:eastAsia="Times New Roman" w:hAnsi="Arial" w:cs="Arial"/>
+          <w:lang w:val="en-US"/>
+        </w:rPr>
+      </w:pPr>
+      <w:r>
+        <w:rPr>
+          <w:rFonts w:ascii="Arial" w:eastAsia="Times New Roman" w:hAnsi="Arial" w:cs="Arial"/>
+          <w:color w:val="000000"/>
+          <w:lang w:val="en-US"/>
+        </w:rPr>
+        <w:t>           </w:t>
+      </w:r>
+      <w:proofErr w:type="gramStart"/>
+      <w:r>
+        <w:rPr>
+          <w:rFonts w:ascii="Arial" w:eastAsia="Times New Roman" w:hAnsi="Arial" w:cs="Arial"/>
+          <w:color w:val="000000"/>
+          <w:lang w:val="en-US"/>
+        </w:rPr>
+        <w:t>break</w:t>
+      </w:r>
+      <w:proofErr w:type="gramEnd"/>
+      <w:r>
+        <w:rPr>
+          <w:rFonts w:ascii="Arial" w:eastAsia="Times New Roman" w:hAnsi="Arial" w:cs="Arial"/>
+          <w:color w:val="000000"/>
+          <w:lang w:val="en-US"/>
+        </w:rPr>
+        <w:t>;</w:t>
+      </w:r>
+    </w:p>
+    <w:p>
+      <w:pPr>
+        <w:spacing w:after="0" w:line="240" w:lineRule="auto"/>
+        <w:rPr>
+          <w:rFonts w:ascii="Arial" w:eastAsia="Times New Roman" w:hAnsi="Arial" w:cs="Arial"/>
+          <w:lang w:val="en-US"/>
+        </w:rPr>
+      </w:pPr>
+      <w:r>
+        <w:rPr>
+          <w:rFonts w:ascii="Arial" w:eastAsia="Times New Roman" w:hAnsi="Arial" w:cs="Arial"/>
+          <w:color w:val="000000"/>
+          <w:lang w:val="en-US"/>
+        </w:rPr>
+        <w:t>       </w:t>
+      </w:r>
+      <w:proofErr w:type="gramStart"/>
+      <w:r>
+        <w:rPr>
+          <w:rFonts w:ascii="Arial" w:eastAsia="Times New Roman" w:hAnsi="Arial" w:cs="Arial"/>
+          <w:color w:val="000000"/>
+          <w:lang w:val="en-US"/>
+        </w:rPr>
+        <w:t>case</w:t>
+      </w:r>
+      <w:proofErr w:type="gramEnd"/>
+      <w:r>
+        <w:rPr>
+          <w:rFonts w:ascii="Arial" w:eastAsia="Times New Roman" w:hAnsi="Arial" w:cs="Arial"/>
+          <w:color w:val="000000"/>
+          <w:lang w:val="en-US"/>
+        </w:rPr>
+        <w:t xml:space="preserve"> 1:</w:t>
       </w:r>
     </w:p>
     <w:p>
@@ -532,24 +947,43 @@
           <w:rFonts w:ascii="Arial" w:eastAsia="Times New Roman" w:hAnsi="Arial" w:cs="Arial"/>
           <w:color w:val="000000"/>
         </w:rPr>
-        <w:t>действие2</w:t>
-      </w:r>
-    </w:p>
-    <w:p>
-      <w:pPr>
-        <w:spacing w:after="0" w:line="240" w:lineRule="auto"/>
-        <w:rPr>
-          <w:rFonts w:ascii="Arial" w:eastAsia="Times New Roman" w:hAnsi="Arial" w:cs="Arial"/>
-        </w:rPr>
-      </w:pPr>
-      <w:r>
-        <w:rPr>
-          <w:rFonts w:ascii="Arial" w:eastAsia="Times New Roman" w:hAnsi="Arial" w:cs="Arial"/>
-          <w:color w:val="000000"/>
-          <w:lang w:val="en-US"/>
-        </w:rPr>
-        <w:t>           break</w:t>
-      </w:r>
+        <w:t>действие</w:t>
+      </w:r>
+      <w:proofErr w:type="gramStart"/>
+      <w:r>
+        <w:rPr>
+          <w:rFonts w:ascii="Arial" w:eastAsia="Times New Roman" w:hAnsi="Arial" w:cs="Arial"/>
+          <w:color w:val="000000"/>
+        </w:rPr>
+        <w:t>2</w:t>
+      </w:r>
+      <w:proofErr w:type="gramEnd"/>
+    </w:p>
+    <w:p>
+      <w:pPr>
+        <w:spacing w:after="0" w:line="240" w:lineRule="auto"/>
+        <w:rPr>
+          <w:rFonts w:ascii="Arial" w:eastAsia="Times New Roman" w:hAnsi="Arial" w:cs="Arial"/>
+        </w:rPr>
+      </w:pPr>
+      <w:r>
+        <w:rPr>
+          <w:rFonts w:ascii="Arial" w:eastAsia="Times New Roman" w:hAnsi="Arial" w:cs="Arial"/>
+          <w:color w:val="000000"/>
+          <w:lang w:val="en-US"/>
+        </w:rPr>
+        <w:t>           </w:t>
+      </w:r>
+      <w:proofErr w:type="gramStart"/>
+      <w:r>
+        <w:rPr>
+          <w:rFonts w:ascii="Arial" w:eastAsia="Times New Roman" w:hAnsi="Arial" w:cs="Arial"/>
+          <w:color w:val="000000"/>
+          <w:lang w:val="en-US"/>
+        </w:rPr>
+        <w:t>break</w:t>
+      </w:r>
+      <w:proofErr w:type="gramEnd"/>
       <w:r>
         <w:rPr>
           <w:rFonts w:ascii="Arial" w:eastAsia="Times New Roman" w:hAnsi="Arial" w:cs="Arial"/>
@@ -571,8 +1005,18 @@
           <w:color w:val="000000"/>
           <w:lang w:val="en-US"/>
         </w:rPr>
-        <w:t>       case</w:t>
-      </w:r>
+        <w:t>       </w:t>
+      </w:r>
+      <w:proofErr w:type="gramStart"/>
+      <w:r>
+        <w:rPr>
+          <w:rFonts w:ascii="Arial" w:eastAsia="Times New Roman" w:hAnsi="Arial" w:cs="Arial"/>
+          <w:color w:val="000000"/>
+          <w:lang w:val="en-US"/>
+        </w:rPr>
+        <w:t>case</w:t>
+      </w:r>
+      <w:proofErr w:type="gramEnd"/>
       <w:r>
         <w:rPr>
           <w:rFonts w:ascii="Arial" w:eastAsia="Times New Roman" w:hAnsi="Arial" w:cs="Arial"/>
@@ -610,8 +1054,18 @@
           <w:color w:val="000000"/>
           <w:lang w:val="en-US"/>
         </w:rPr>
-        <w:t>           break</w:t>
-      </w:r>
+        <w:t>           </w:t>
+      </w:r>
+      <w:proofErr w:type="gramStart"/>
+      <w:r>
+        <w:rPr>
+          <w:rFonts w:ascii="Arial" w:eastAsia="Times New Roman" w:hAnsi="Arial" w:cs="Arial"/>
+          <w:color w:val="000000"/>
+          <w:lang w:val="en-US"/>
+        </w:rPr>
+        <w:t>break</w:t>
+      </w:r>
+      <w:proofErr w:type="gramEnd"/>
       <w:r>
         <w:rPr>
           <w:rFonts w:ascii="Arial" w:eastAsia="Times New Roman" w:hAnsi="Arial" w:cs="Arial"/>
@@ -633,8 +1087,18 @@
           <w:color w:val="000000"/>
           <w:lang w:val="en-US"/>
         </w:rPr>
-        <w:t>       default</w:t>
-      </w:r>
+        <w:t>       </w:t>
+      </w:r>
+      <w:proofErr w:type="gramStart"/>
+      <w:r>
+        <w:rPr>
+          <w:rFonts w:ascii="Arial" w:eastAsia="Times New Roman" w:hAnsi="Arial" w:cs="Arial"/>
+          <w:color w:val="000000"/>
+          <w:lang w:val="en-US"/>
+        </w:rPr>
+        <w:t>default</w:t>
+      </w:r>
+      <w:proofErr w:type="gramEnd"/>
       <w:r>
         <w:rPr>
           <w:rFonts w:ascii="Arial" w:eastAsia="Times New Roman" w:hAnsi="Arial" w:cs="Arial"/>
@@ -663,7 +1127,23 @@
           <w:rFonts w:ascii="Arial" w:eastAsia="Times New Roman" w:hAnsi="Arial" w:cs="Arial"/>
           <w:color w:val="000000"/>
         </w:rPr>
-        <w:t>действие4;</w:t>
+        <w:t>действие</w:t>
+      </w:r>
+      <w:proofErr w:type="gramStart"/>
+      <w:r>
+        <w:rPr>
+          <w:rFonts w:ascii="Arial" w:eastAsia="Times New Roman" w:hAnsi="Arial" w:cs="Arial"/>
+          <w:color w:val="000000"/>
+        </w:rPr>
+        <w:t>4</w:t>
+      </w:r>
+      <w:proofErr w:type="gramEnd"/>
+      <w:r>
+        <w:rPr>
+          <w:rFonts w:ascii="Arial" w:eastAsia="Times New Roman" w:hAnsi="Arial" w:cs="Arial"/>
+          <w:color w:val="000000"/>
+        </w:rPr>
+        <w:t>;</w:t>
       </w:r>
     </w:p>
     <w:p>
@@ -701,24 +1181,66 @@
           <w:rFonts w:ascii="Arial" w:eastAsia="Times New Roman" w:hAnsi="Arial" w:cs="Arial"/>
           <w:color w:val="000000"/>
         </w:rPr>
-        <w:t>При нескольких условия и одного действия можно оформить как (falling through):</w:t>
-      </w:r>
-    </w:p>
-    <w:p>
-      <w:pPr>
-        <w:spacing w:after="0" w:line="240" w:lineRule="auto"/>
-        <w:rPr>
-          <w:rFonts w:ascii="Arial" w:eastAsia="Times New Roman" w:hAnsi="Arial" w:cs="Arial"/>
-          <w:lang w:val="en-US"/>
-        </w:rPr>
-      </w:pPr>
-      <w:r>
-        <w:rPr>
-          <w:rFonts w:ascii="Arial" w:eastAsia="Times New Roman" w:hAnsi="Arial" w:cs="Arial"/>
-          <w:color w:val="000000"/>
-          <w:lang w:val="en-US"/>
-        </w:rPr>
-        <w:t>case 1:</w:t>
+        <w:t>При нескольких условия и одного действия можно оформить как (</w:t>
+      </w:r>
+      <w:proofErr w:type="spellStart"/>
+      <w:r>
+        <w:rPr>
+          <w:rFonts w:ascii="Arial" w:eastAsia="Times New Roman" w:hAnsi="Arial" w:cs="Arial"/>
+          <w:color w:val="000000"/>
+        </w:rPr>
+        <w:t>falling</w:t>
+      </w:r>
+      <w:proofErr w:type="spellEnd"/>
+      <w:r>
+        <w:rPr>
+          <w:rFonts w:ascii="Arial" w:eastAsia="Times New Roman" w:hAnsi="Arial" w:cs="Arial"/>
+          <w:color w:val="000000"/>
+        </w:rPr>
+        <w:t xml:space="preserve"> </w:t>
+      </w:r>
+      <w:proofErr w:type="spellStart"/>
+      <w:r>
+        <w:rPr>
+          <w:rFonts w:ascii="Arial" w:eastAsia="Times New Roman" w:hAnsi="Arial" w:cs="Arial"/>
+          <w:color w:val="000000"/>
+        </w:rPr>
+        <w:t>through</w:t>
+      </w:r>
+      <w:proofErr w:type="spellEnd"/>
+      <w:r>
+        <w:rPr>
+          <w:rFonts w:ascii="Arial" w:eastAsia="Times New Roman" w:hAnsi="Arial" w:cs="Arial"/>
+          <w:color w:val="000000"/>
+        </w:rPr>
+        <w:t>):</w:t>
+      </w:r>
+    </w:p>
+    <w:p>
+      <w:pPr>
+        <w:spacing w:after="0" w:line="240" w:lineRule="auto"/>
+        <w:rPr>
+          <w:rFonts w:ascii="Arial" w:eastAsia="Times New Roman" w:hAnsi="Arial" w:cs="Arial"/>
+          <w:lang w:val="en-US"/>
+        </w:rPr>
+      </w:pPr>
+      <w:proofErr w:type="gramStart"/>
+      <w:r>
+        <w:rPr>
+          <w:rFonts w:ascii="Arial" w:eastAsia="Times New Roman" w:hAnsi="Arial" w:cs="Arial"/>
+          <w:color w:val="000000"/>
+          <w:lang w:val="en-US"/>
+        </w:rPr>
+        <w:t>case</w:t>
+      </w:r>
+      <w:proofErr w:type="gramEnd"/>
+      <w:r>
+        <w:rPr>
+          <w:rFonts w:ascii="Arial" w:eastAsia="Times New Roman" w:hAnsi="Arial" w:cs="Arial"/>
+          <w:color w:val="000000"/>
+          <w:lang w:val="en-US"/>
+        </w:rPr>
+        <w:t xml:space="preserve"> 1:</w:t>
       </w:r>
       <w:r>
         <w:rPr>
@@ -754,60 +1276,105 @@
         </w:rPr>
         <w:t>действие</w:t>
       </w:r>
-      <w:r>
-        <w:rPr>
-          <w:rFonts w:ascii="Arial" w:eastAsia="Times New Roman" w:hAnsi="Arial" w:cs="Arial"/>
-          <w:color w:val="000000"/>
-          <w:lang w:val="en-US"/>
-        </w:rPr>
-        <w:t>1;</w:t>
-      </w:r>
-    </w:p>
-    <w:p>
-      <w:pPr>
-        <w:spacing w:after="0" w:line="240" w:lineRule="auto"/>
-        <w:rPr>
-          <w:rFonts w:ascii="Arial" w:eastAsia="Times New Roman" w:hAnsi="Arial" w:cs="Arial"/>
-          <w:lang w:val="en-US"/>
-        </w:rPr>
-      </w:pPr>
-      <w:r>
-        <w:rPr>
-          <w:rFonts w:ascii="Arial" w:eastAsia="Times New Roman" w:hAnsi="Arial" w:cs="Arial"/>
-          <w:color w:val="000000"/>
-          <w:lang w:val="en-US"/>
-        </w:rPr>
-        <w:t>break;</w:t>
-      </w:r>
-    </w:p>
-    <w:p>
-      <w:pPr>
-        <w:spacing w:after="0" w:line="240" w:lineRule="auto"/>
-        <w:rPr>
-          <w:rFonts w:ascii="Arial" w:eastAsia="Times New Roman" w:hAnsi="Arial" w:cs="Arial"/>
-        </w:rPr>
-      </w:pPr>
-      <w:r>
-        <w:rPr>
-          <w:rFonts w:ascii="Arial" w:eastAsia="Times New Roman" w:hAnsi="Arial" w:cs="Arial"/>
-          <w:color w:val="000000"/>
-        </w:rPr>
-        <w:t>default:</w:t>
-      </w:r>
-    </w:p>
-    <w:p>
-      <w:pPr>
-        <w:spacing w:after="0" w:line="240" w:lineRule="auto"/>
-        <w:rPr>
-          <w:rFonts w:ascii="Arial" w:eastAsia="Times New Roman" w:hAnsi="Arial" w:cs="Arial"/>
-        </w:rPr>
-      </w:pPr>
-      <w:r>
-        <w:rPr>
-          <w:rFonts w:ascii="Arial" w:eastAsia="Times New Roman" w:hAnsi="Arial" w:cs="Arial"/>
-          <w:color w:val="000000"/>
-        </w:rPr>
-        <w:t>действие2;</w:t>
+      <w:proofErr w:type="gramStart"/>
+      <w:r>
+        <w:rPr>
+          <w:rFonts w:ascii="Arial" w:eastAsia="Times New Roman" w:hAnsi="Arial" w:cs="Arial"/>
+          <w:color w:val="000000"/>
+          <w:lang w:val="en-US"/>
+        </w:rPr>
+        <w:t>1</w:t>
+      </w:r>
+      <w:proofErr w:type="gramEnd"/>
+      <w:r>
+        <w:rPr>
+          <w:rFonts w:ascii="Arial" w:eastAsia="Times New Roman" w:hAnsi="Arial" w:cs="Arial"/>
+          <w:color w:val="000000"/>
+          <w:lang w:val="en-US"/>
+        </w:rPr>
+        <w:t>;</w:t>
+      </w:r>
+    </w:p>
+    <w:p>
+      <w:pPr>
+        <w:spacing w:after="0" w:line="240" w:lineRule="auto"/>
+        <w:rPr>
+          <w:rFonts w:ascii="Arial" w:eastAsia="Times New Roman" w:hAnsi="Arial" w:cs="Arial"/>
+          <w:lang w:val="en-US"/>
+        </w:rPr>
+      </w:pPr>
+      <w:proofErr w:type="gramStart"/>
+      <w:r>
+        <w:rPr>
+          <w:rFonts w:ascii="Arial" w:eastAsia="Times New Roman" w:hAnsi="Arial" w:cs="Arial"/>
+          <w:color w:val="000000"/>
+          <w:lang w:val="en-US"/>
+        </w:rPr>
+        <w:t>break</w:t>
+      </w:r>
+      <w:proofErr w:type="gramEnd"/>
+      <w:r>
+        <w:rPr>
+          <w:rFonts w:ascii="Arial" w:eastAsia="Times New Roman" w:hAnsi="Arial" w:cs="Arial"/>
+          <w:color w:val="000000"/>
+          <w:lang w:val="en-US"/>
+        </w:rPr>
+        <w:t>;</w:t>
+      </w:r>
+    </w:p>
+    <w:p>
+      <w:pPr>
+        <w:spacing w:after="0" w:line="240" w:lineRule="auto"/>
+        <w:rPr>
+          <w:rFonts w:ascii="Arial" w:eastAsia="Times New Roman" w:hAnsi="Arial" w:cs="Arial"/>
+        </w:rPr>
+      </w:pPr>
+      <w:proofErr w:type="spellStart"/>
+      <w:r>
+        <w:rPr>
+          <w:rFonts w:ascii="Arial" w:eastAsia="Times New Roman" w:hAnsi="Arial" w:cs="Arial"/>
+          <w:color w:val="000000"/>
+        </w:rPr>
+        <w:t>default</w:t>
+      </w:r>
+      <w:proofErr w:type="spellEnd"/>
+      <w:r>
+        <w:rPr>
+          <w:rFonts w:ascii="Arial" w:eastAsia="Times New Roman" w:hAnsi="Arial" w:cs="Arial"/>
+          <w:color w:val="000000"/>
+        </w:rPr>
+        <w:t>:</w:t>
+      </w:r>
+    </w:p>
+    <w:p>
+      <w:pPr>
+        <w:spacing w:after="0" w:line="240" w:lineRule="auto"/>
+        <w:rPr>
+          <w:rFonts w:ascii="Arial" w:eastAsia="Times New Roman" w:hAnsi="Arial" w:cs="Arial"/>
+        </w:rPr>
+      </w:pPr>
+      <w:r>
+        <w:rPr>
+          <w:rFonts w:ascii="Arial" w:eastAsia="Times New Roman" w:hAnsi="Arial" w:cs="Arial"/>
+          <w:color w:val="000000"/>
+        </w:rPr>
+        <w:t>действие</w:t>
+      </w:r>
+      <w:proofErr w:type="gramStart"/>
+      <w:r>
+        <w:rPr>
+          <w:rFonts w:ascii="Arial" w:eastAsia="Times New Roman" w:hAnsi="Arial" w:cs="Arial"/>
+          <w:color w:val="000000"/>
+        </w:rPr>
+        <w:t>2</w:t>
+      </w:r>
+      <w:proofErr w:type="gramEnd"/>
+      <w:r>
+        <w:rPr>
+          <w:rFonts w:ascii="Arial" w:eastAsia="Times New Roman" w:hAnsi="Arial" w:cs="Arial"/>
+          <w:color w:val="000000"/>
+        </w:rPr>
+        <w:t>;</w:t>
       </w:r>
     </w:p>
     <w:p>
@@ -845,8 +1412,17 @@
           <w:rFonts w:ascii="Arial" w:eastAsia="Times New Roman" w:hAnsi="Arial" w:cs="Arial"/>
           <w:color w:val="000000"/>
         </w:rPr>
-        <w:t>Есть 2 вида синтаксиса для switch</w:t>
-      </w:r>
+        <w:t xml:space="preserve">Есть 2 вида синтаксиса для </w:t>
+      </w:r>
+      <w:proofErr w:type="spellStart"/>
+      <w:r>
+        <w:rPr>
+          <w:rFonts w:ascii="Arial" w:eastAsia="Times New Roman" w:hAnsi="Arial" w:cs="Arial"/>
+          <w:color w:val="000000"/>
+        </w:rPr>
+        <w:t>switch</w:t>
+      </w:r>
+      <w:proofErr w:type="spellEnd"/>
     </w:p>
     <w:p>
       <w:pPr>
@@ -882,6 +1458,7 @@
           <w:lang w:val="en-US"/>
         </w:rPr>
       </w:pPr>
+      <w:proofErr w:type="gramStart"/>
       <w:r>
         <w:rPr>
           <w:rFonts w:ascii="Arial" w:eastAsia="Times New Roman" w:hAnsi="Arial" w:cs="Arial"/>
@@ -889,7 +1466,34 @@
           <w:lang w:val="en-US"/>
         </w:rPr>
         <w:lastRenderedPageBreak/>
-        <w:t xml:space="preserve">switch ($i) { </w:t>
+        <w:t>switch</w:t>
+      </w:r>
+      <w:proofErr w:type="gramEnd"/>
+      <w:r>
+        <w:rPr>
+          <w:rFonts w:ascii="Arial" w:eastAsia="Times New Roman" w:hAnsi="Arial" w:cs="Arial"/>
+          <w:color w:val="000000"/>
+          <w:lang w:val="en-US"/>
+        </w:rPr>
+        <w:t xml:space="preserve"> ($</w:t>
+      </w:r>
+      <w:proofErr w:type="spellStart"/>
+      <w:r>
+        <w:rPr>
+          <w:rFonts w:ascii="Arial" w:eastAsia="Times New Roman" w:hAnsi="Arial" w:cs="Arial"/>
+          <w:color w:val="000000"/>
+          <w:lang w:val="en-US"/>
+        </w:rPr>
+        <w:t>i</w:t>
+      </w:r>
+      <w:proofErr w:type="spellEnd"/>
+      <w:r>
+        <w:rPr>
+          <w:rFonts w:ascii="Arial" w:eastAsia="Times New Roman" w:hAnsi="Arial" w:cs="Arial"/>
+          <w:color w:val="000000"/>
+          <w:lang w:val="en-US"/>
+        </w:rPr>
+        <w:t xml:space="preserve">) { </w:t>
       </w:r>
       <w:r>
         <w:rPr>
@@ -950,31 +1554,43 @@
           <w:lang w:val="en-US"/>
         </w:rPr>
       </w:pPr>
-      <w:r>
-        <w:rPr>
-          <w:rFonts w:ascii="Arial" w:eastAsia="Times New Roman" w:hAnsi="Arial" w:cs="Arial"/>
-          <w:color w:val="000000"/>
-          <w:lang w:val="en-US"/>
-        </w:rPr>
-        <w:t>alternative syntax:</w:t>
-      </w:r>
-    </w:p>
-    <w:p>
-      <w:pPr>
-        <w:spacing w:after="0" w:line="240" w:lineRule="auto"/>
-        <w:rPr>
-          <w:rFonts w:ascii="Arial" w:eastAsia="Times New Roman" w:hAnsi="Arial" w:cs="Arial"/>
-          <w:lang w:val="en-US"/>
-        </w:rPr>
-      </w:pPr>
-    </w:p>
-    <w:p>
-      <w:pPr>
-        <w:spacing w:after="0" w:line="240" w:lineRule="auto"/>
-        <w:rPr>
-          <w:rFonts w:ascii="Arial" w:eastAsia="Times New Roman" w:hAnsi="Arial" w:cs="Arial"/>
-        </w:rPr>
-      </w:pPr>
+      <w:proofErr w:type="gramStart"/>
+      <w:r>
+        <w:rPr>
+          <w:rFonts w:ascii="Arial" w:eastAsia="Times New Roman" w:hAnsi="Arial" w:cs="Arial"/>
+          <w:color w:val="000000"/>
+          <w:lang w:val="en-US"/>
+        </w:rPr>
+        <w:t>alternative</w:t>
+      </w:r>
+      <w:proofErr w:type="gramEnd"/>
+      <w:r>
+        <w:rPr>
+          <w:rFonts w:ascii="Arial" w:eastAsia="Times New Roman" w:hAnsi="Arial" w:cs="Arial"/>
+          <w:color w:val="000000"/>
+          <w:lang w:val="en-US"/>
+        </w:rPr>
+        <w:t xml:space="preserve"> syntax:</w:t>
+      </w:r>
+    </w:p>
+    <w:p>
+      <w:pPr>
+        <w:spacing w:after="0" w:line="240" w:lineRule="auto"/>
+        <w:rPr>
+          <w:rFonts w:ascii="Arial" w:eastAsia="Times New Roman" w:hAnsi="Arial" w:cs="Arial"/>
+          <w:lang w:val="en-US"/>
+        </w:rPr>
+      </w:pPr>
+    </w:p>
+    <w:p>
+      <w:pPr>
+        <w:spacing w:after="0" w:line="240" w:lineRule="auto"/>
+        <w:rPr>
+          <w:rFonts w:ascii="Arial" w:eastAsia="Times New Roman" w:hAnsi="Arial" w:cs="Arial"/>
+          <w:lang w:val="en-US"/>
+        </w:rPr>
+      </w:pPr>
+      <w:proofErr w:type="gramStart"/>
       <w:r>
         <w:rPr>
           <w:rFonts w:ascii="Arial" w:eastAsia="Times New Roman" w:hAnsi="Arial" w:cs="Arial"/>
@@ -983,13 +1599,16 @@
         </w:rPr>
         <w:t>switch</w:t>
       </w:r>
-      <w:r>
-        <w:rPr>
-          <w:rFonts w:ascii="Arial" w:eastAsia="Times New Roman" w:hAnsi="Arial" w:cs="Arial"/>
-          <w:color w:val="000000"/>
+      <w:proofErr w:type="gramEnd"/>
+      <w:r>
+        <w:rPr>
+          <w:rFonts w:ascii="Arial" w:eastAsia="Times New Roman" w:hAnsi="Arial" w:cs="Arial"/>
+          <w:color w:val="000000"/>
+          <w:lang w:val="en-US"/>
         </w:rPr>
         <w:t xml:space="preserve"> ($</w:t>
       </w:r>
+      <w:proofErr w:type="spellStart"/>
       <w:r>
         <w:rPr>
           <w:rFonts w:ascii="Arial" w:eastAsia="Times New Roman" w:hAnsi="Arial" w:cs="Arial"/>
@@ -998,10 +1617,12 @@
         </w:rPr>
         <w:t>i</w:t>
       </w:r>
-      <w:r>
-        <w:rPr>
-          <w:rFonts w:ascii="Arial" w:eastAsia="Times New Roman" w:hAnsi="Arial" w:cs="Arial"/>
-          <w:color w:val="000000"/>
+      <w:proofErr w:type="spellEnd"/>
+      <w:r>
+        <w:rPr>
+          <w:rFonts w:ascii="Arial" w:eastAsia="Times New Roman" w:hAnsi="Arial" w:cs="Arial"/>
+          <w:color w:val="000000"/>
+          <w:lang w:val="en-US"/>
         </w:rPr>
         <w:t>):</w:t>
       </w:r>
@@ -1009,6 +1630,7 @@
         <w:rPr>
           <w:rFonts w:ascii="Arial" w:eastAsia="Times New Roman" w:hAnsi="Arial" w:cs="Arial"/>
           <w:color w:val="000000"/>
+          <w:lang w:val="en-US"/>
         </w:rPr>
         <w:br/>
       </w:r>
@@ -1016,9 +1638,11 @@
         <w:rPr>
           <w:rFonts w:ascii="Arial" w:eastAsia="Times New Roman" w:hAnsi="Arial" w:cs="Arial"/>
           <w:color w:val="000000"/>
+          <w:lang w:val="en-US"/>
         </w:rPr>
         <w:br/>
       </w:r>
+      <w:proofErr w:type="spellStart"/>
       <w:r>
         <w:rPr>
           <w:rFonts w:ascii="Arial" w:eastAsia="Times New Roman" w:hAnsi="Arial" w:cs="Arial"/>
@@ -1027,10 +1651,12 @@
         </w:rPr>
         <w:t>endswitch</w:t>
       </w:r>
-      <w:r>
-        <w:rPr>
-          <w:rFonts w:ascii="Arial" w:eastAsia="Times New Roman" w:hAnsi="Arial" w:cs="Arial"/>
-          <w:color w:val="000000"/>
+      <w:proofErr w:type="spellEnd"/>
+      <w:r>
+        <w:rPr>
+          <w:rFonts w:ascii="Arial" w:eastAsia="Times New Roman" w:hAnsi="Arial" w:cs="Arial"/>
+          <w:color w:val="000000"/>
+          <w:lang w:val="en-US"/>
         </w:rPr>
         <w:t>;</w:t>
       </w:r>
@@ -1040,36 +1666,55 @@
         <w:spacing w:after="0" w:line="240" w:lineRule="auto"/>
         <w:rPr>
           <w:rFonts w:ascii="Arial" w:eastAsia="Times New Roman" w:hAnsi="Arial" w:cs="Arial"/>
-        </w:rPr>
-      </w:pPr>
-    </w:p>
-    <w:p>
-      <w:pPr>
-        <w:spacing w:after="0" w:line="240" w:lineRule="auto"/>
-        <w:rPr>
-          <w:rFonts w:ascii="Arial" w:eastAsia="Times New Roman" w:hAnsi="Arial" w:cs="Arial"/>
-          <w:b/>
-          <w:bCs/>
-          <w:color w:val="000000"/>
-          <w:lang w:val="en-US"/>
-        </w:rPr>
-      </w:pPr>
-      <w:r>
-        <w:rPr>
-          <w:rFonts w:ascii="Arial" w:eastAsia="Times New Roman" w:hAnsi="Arial" w:cs="Arial"/>
-          <w:b/>
-          <w:bCs/>
-          <w:color w:val="000000"/>
-        </w:rPr>
-        <w:t xml:space="preserve">глава 4 Arrays </w:t>
-      </w:r>
-    </w:p>
-    <w:p>
-      <w:pPr>
-        <w:spacing w:after="0" w:line="240" w:lineRule="auto"/>
-        <w:rPr>
-          <w:rFonts w:ascii="Arial" w:eastAsia="Times New Roman" w:hAnsi="Arial" w:cs="Arial"/>
-          <w:lang w:val="en-US"/>
+          <w:lang w:val="en-US"/>
+        </w:rPr>
+      </w:pPr>
+    </w:p>
+    <w:p>
+      <w:pPr>
+        <w:spacing w:after="0" w:line="240" w:lineRule="auto"/>
+        <w:rPr>
+          <w:rFonts w:ascii="Arial" w:eastAsia="Times New Roman" w:hAnsi="Arial" w:cs="Arial"/>
+          <w:b/>
+          <w:bCs/>
+          <w:color w:val="000000"/>
+        </w:rPr>
+      </w:pPr>
+      <w:r>
+        <w:rPr>
+          <w:rFonts w:ascii="Arial" w:eastAsia="Times New Roman" w:hAnsi="Arial" w:cs="Arial"/>
+          <w:b/>
+          <w:bCs/>
+          <w:color w:val="000000"/>
+        </w:rPr>
+        <w:t xml:space="preserve">глава 4 </w:t>
+      </w:r>
+      <w:proofErr w:type="spellStart"/>
+      <w:r>
+        <w:rPr>
+          <w:rFonts w:ascii="Arial" w:eastAsia="Times New Roman" w:hAnsi="Arial" w:cs="Arial"/>
+          <w:b/>
+          <w:bCs/>
+          <w:color w:val="000000"/>
+        </w:rPr>
+        <w:t>Arrays</w:t>
+      </w:r>
+      <w:proofErr w:type="spellEnd"/>
+      <w:r>
+        <w:rPr>
+          <w:rFonts w:ascii="Arial" w:eastAsia="Times New Roman" w:hAnsi="Arial" w:cs="Arial"/>
+          <w:b/>
+          <w:bCs/>
+          <w:color w:val="000000"/>
+        </w:rPr>
+        <w:t xml:space="preserve"> </w:t>
+      </w:r>
+    </w:p>
+    <w:p>
+      <w:pPr>
+        <w:spacing w:after="0" w:line="240" w:lineRule="auto"/>
+        <w:rPr>
+          <w:rFonts w:ascii="Arial" w:eastAsia="Times New Roman" w:hAnsi="Arial" w:cs="Arial"/>
         </w:rPr>
       </w:pPr>
     </w:p>
@@ -1117,16 +1762,31 @@
           <w:rFonts w:ascii="Arial" w:eastAsia="Times New Roman" w:hAnsi="Arial" w:cs="Arial"/>
           <w:color w:val="000000"/>
         </w:rPr>
-        <w:t xml:space="preserve">[] и {} эквивалентны </w:t>
-      </w:r>
-    </w:p>
-    <w:p>
-      <w:pPr>
-        <w:spacing w:after="0" w:line="240" w:lineRule="auto"/>
-        <w:rPr>
-          <w:rFonts w:ascii="Arial" w:eastAsia="Times New Roman" w:hAnsi="Arial" w:cs="Arial"/>
-          <w:color w:val="000000"/>
-          <w:lang w:val="en-US"/>
+        <w:t>[] и</w:t>
+      </w:r>
+      <w:proofErr w:type="gramStart"/>
+      <w:r>
+        <w:rPr>
+          <w:rFonts w:ascii="Arial" w:eastAsia="Times New Roman" w:hAnsi="Arial" w:cs="Arial"/>
+          <w:color w:val="000000"/>
+        </w:rPr>
+        <w:t xml:space="preserve"> {} </w:t>
+      </w:r>
+      <w:proofErr w:type="gramEnd"/>
+      <w:r>
+        <w:rPr>
+          <w:rFonts w:ascii="Arial" w:eastAsia="Times New Roman" w:hAnsi="Arial" w:cs="Arial"/>
+          <w:color w:val="000000"/>
+        </w:rPr>
+        <w:t xml:space="preserve">эквивалентны </w:t>
+      </w:r>
+    </w:p>
+    <w:p>
+      <w:pPr>
+        <w:spacing w:after="0" w:line="240" w:lineRule="auto"/>
+        <w:rPr>
+          <w:rFonts w:ascii="Arial" w:eastAsia="Times New Roman" w:hAnsi="Arial" w:cs="Arial"/>
+          <w:color w:val="000000"/>
         </w:rPr>
       </w:pPr>
       <w:r>
@@ -1159,9 +1819,9 @@
         <w:rPr>
           <w:rFonts w:ascii="Arial" w:eastAsia="Times New Roman" w:hAnsi="Arial" w:cs="Arial"/>
           <w:color w:val="000000"/>
-          <w:lang w:val="en-US"/>
-        </w:rPr>
-      </w:pPr>
+        </w:rPr>
+      </w:pPr>
+      <w:proofErr w:type="gramStart"/>
       <w:r>
         <w:rPr>
           <w:rFonts w:ascii="Arial" w:eastAsia="Times New Roman" w:hAnsi="Arial" w:cs="Arial"/>
@@ -1175,7 +1835,15 @@
           <w:rFonts w:ascii="Arial" w:eastAsia="Times New Roman" w:hAnsi="Arial" w:cs="Arial"/>
           <w:color w:val="000000"/>
         </w:rPr>
-        <w:t>($</w:t>
+        <w:t>(</w:t>
+      </w:r>
+      <w:proofErr w:type="gramEnd"/>
+      <w:r>
+        <w:rPr>
+          <w:rFonts w:ascii="Arial" w:eastAsia="Times New Roman" w:hAnsi="Arial" w:cs="Arial"/>
+          <w:color w:val="000000"/>
+        </w:rPr>
+        <w:t>$</w:t>
       </w:r>
       <w:r>
         <w:rPr>
@@ -1205,12 +1873,267 @@
           <w:rFonts w:ascii="Arial" w:eastAsia="Times New Roman" w:hAnsi="Arial" w:cs="Arial"/>
           <w:color w:val="000000"/>
         </w:rPr>
-        <w:t>])</w:t>
-      </w:r>
-      <w:r>
-        <w:rPr>
-          <w:rFonts w:ascii="Arial" w:eastAsia="Times New Roman" w:hAnsi="Arial" w:cs="Arial"/>
-          <w:color w:val="000000"/>
+        <w:t>]);</w:t>
+      </w:r>
+    </w:p>
+    <w:p>
+      <w:pPr>
+        <w:spacing w:after="0" w:line="240" w:lineRule="auto"/>
+        <w:rPr>
+          <w:rFonts w:ascii="Arial" w:eastAsia="Times New Roman" w:hAnsi="Arial" w:cs="Arial"/>
+          <w:color w:val="000000"/>
+        </w:rPr>
+      </w:pPr>
+      <w:r>
+        <w:rPr>
+          <w:rFonts w:ascii="Arial" w:eastAsia="Times New Roman" w:hAnsi="Arial" w:cs="Arial"/>
+          <w:color w:val="000000"/>
+        </w:rPr>
+        <w:t xml:space="preserve">или удаление всего массива </w:t>
+      </w:r>
+    </w:p>
+    <w:p>
+      <w:pPr>
+        <w:spacing w:after="0" w:line="240" w:lineRule="auto"/>
+        <w:rPr>
+          <w:rFonts w:ascii="Arial" w:eastAsia="Times New Roman" w:hAnsi="Arial" w:cs="Arial"/>
+          <w:color w:val="000000"/>
+          <w:lang w:val="en-US"/>
+        </w:rPr>
+      </w:pPr>
+      <w:proofErr w:type="gramStart"/>
+      <w:r>
+        <w:rPr>
+          <w:rFonts w:ascii="Arial" w:eastAsia="Times New Roman" w:hAnsi="Arial" w:cs="Arial"/>
+          <w:color w:val="000000"/>
+          <w:lang w:val="en-US"/>
+        </w:rPr>
+        <w:t>unset</w:t>
+      </w:r>
+      <w:proofErr w:type="gramEnd"/>
+      <w:r>
+        <w:rPr>
+          <w:rFonts w:ascii="Arial" w:eastAsia="Times New Roman" w:hAnsi="Arial" w:cs="Arial"/>
+          <w:color w:val="000000"/>
+          <w:lang w:val="en-US"/>
+        </w:rPr>
+        <w:t xml:space="preserve"> ($array);</w:t>
+      </w:r>
+    </w:p>
+    <w:p>
+      <w:pPr>
+        <w:rPr>
+          <w:rFonts w:ascii="Arial" w:eastAsia="Times New Roman" w:hAnsi="Arial" w:cs="Arial"/>
+          <w:lang w:val="en-US"/>
+        </w:rPr>
+      </w:pPr>
+    </w:p>
+    <w:p>
+      <w:pPr>
+        <w:rPr>
+          <w:rFonts w:ascii="Arial" w:eastAsia="Times New Roman" w:hAnsi="Arial" w:cs="Arial"/>
+          <w:b/>
+          <w:lang w:val="en-US"/>
+        </w:rPr>
+      </w:pPr>
+      <w:r>
+        <w:rPr>
+          <w:rFonts w:ascii="Arial" w:eastAsia="Times New Roman" w:hAnsi="Arial" w:cs="Arial"/>
+          <w:b/>
+        </w:rPr>
+        <w:t>глава</w:t>
+      </w:r>
+      <w:r>
+        <w:rPr>
+          <w:rFonts w:ascii="Arial" w:eastAsia="Times New Roman" w:hAnsi="Arial" w:cs="Arial"/>
+          <w:b/>
+          <w:lang w:val="en-US"/>
+        </w:rPr>
+        <w:t xml:space="preserve"> 5 </w:t>
+      </w:r>
+      <w:r>
+        <w:rPr>
+          <w:rFonts w:ascii="Arial" w:eastAsia="Times New Roman" w:hAnsi="Arial" w:cs="Arial"/>
+          <w:b/>
+          <w:lang w:val="en-US"/>
+        </w:rPr>
+        <w:t xml:space="preserve">For </w:t>
+      </w:r>
+      <w:proofErr w:type="spellStart"/>
+      <w:r>
+        <w:rPr>
+          <w:rFonts w:ascii="Arial" w:eastAsia="Times New Roman" w:hAnsi="Arial" w:cs="Arial"/>
+          <w:b/>
+          <w:lang w:val="en-US"/>
+        </w:rPr>
+        <w:t>Foreach</w:t>
+      </w:r>
+      <w:proofErr w:type="spellEnd"/>
+      <w:r>
+        <w:rPr>
+          <w:rFonts w:ascii="Arial" w:eastAsia="Times New Roman" w:hAnsi="Arial" w:cs="Arial"/>
+          <w:b/>
+          <w:lang w:val="en-US"/>
+        </w:rPr>
+        <w:t xml:space="preserve"> loops</w:t>
+      </w:r>
+    </w:p>
+    <w:p>
+      <w:pPr>
+        <w:rPr>
+          <w:rFonts w:ascii="Arial" w:eastAsia="Times New Roman" w:hAnsi="Arial" w:cs="Arial"/>
+          <w:b/>
+          <w:lang w:val="en-US"/>
+        </w:rPr>
+      </w:pPr>
+      <w:proofErr w:type="gramStart"/>
+      <w:r>
+        <w:rPr>
+          <w:rFonts w:ascii="Arial" w:eastAsia="Times New Roman" w:hAnsi="Arial" w:cs="Arial"/>
+          <w:b/>
+          <w:lang w:val="en-US"/>
+        </w:rPr>
+        <w:t>for</w:t>
+      </w:r>
+      <w:proofErr w:type="gramEnd"/>
+      <w:r>
+        <w:rPr>
+          <w:rFonts w:ascii="Arial" w:eastAsia="Times New Roman" w:hAnsi="Arial" w:cs="Arial"/>
+          <w:b/>
+          <w:lang w:val="en-US"/>
+        </w:rPr>
+        <w:t xml:space="preserve"> loop</w:t>
+      </w:r>
+    </w:p>
+    <w:p>
+      <w:pPr>
+        <w:rPr>
+          <w:rFonts w:ascii="Arial" w:eastAsia="Times New Roman" w:hAnsi="Arial" w:cs="Arial"/>
+          <w:b/>
+          <w:lang w:val="en-US"/>
+        </w:rPr>
+      </w:pPr>
+      <w:proofErr w:type="gramStart"/>
+      <w:r>
+        <w:rPr>
+          <w:rFonts w:ascii="Arial" w:eastAsia="Times New Roman" w:hAnsi="Arial" w:cs="Arial"/>
+          <w:b/>
+          <w:lang w:val="en-US"/>
+        </w:rPr>
+        <w:t>for</w:t>
+      </w:r>
+      <w:proofErr w:type="gramEnd"/>
+      <w:r>
+        <w:rPr>
+          <w:rFonts w:ascii="Arial" w:eastAsia="Times New Roman" w:hAnsi="Arial" w:cs="Arial"/>
+          <w:b/>
+          <w:lang w:val="en-US"/>
+        </w:rPr>
+        <w:t xml:space="preserve"> ($</w:t>
+      </w:r>
+      <w:proofErr w:type="spellStart"/>
+      <w:r>
+        <w:rPr>
+          <w:rFonts w:ascii="Arial" w:eastAsia="Times New Roman" w:hAnsi="Arial" w:cs="Arial"/>
+          <w:b/>
+          <w:lang w:val="en-US"/>
+        </w:rPr>
+        <w:t>i</w:t>
+      </w:r>
+      <w:proofErr w:type="spellEnd"/>
+      <w:r>
+        <w:rPr>
+          <w:rFonts w:ascii="Arial" w:eastAsia="Times New Roman" w:hAnsi="Arial" w:cs="Arial"/>
+          <w:b/>
+          <w:lang w:val="en-US"/>
+        </w:rPr>
+        <w:t xml:space="preserve"> = 0; $</w:t>
+      </w:r>
+      <w:proofErr w:type="spellStart"/>
+      <w:r>
+        <w:rPr>
+          <w:rFonts w:ascii="Arial" w:eastAsia="Times New Roman" w:hAnsi="Arial" w:cs="Arial"/>
+          <w:b/>
+          <w:lang w:val="en-US"/>
+        </w:rPr>
+        <w:t>i</w:t>
+      </w:r>
+      <w:proofErr w:type="spellEnd"/>
+      <w:r>
+        <w:rPr>
+          <w:rFonts w:ascii="Arial" w:eastAsia="Times New Roman" w:hAnsi="Arial" w:cs="Arial"/>
+          <w:b/>
+          <w:lang w:val="en-US"/>
+        </w:rPr>
+        <w:t xml:space="preserve"> &lt; 101; $</w:t>
+      </w:r>
+      <w:proofErr w:type="spellStart"/>
+      <w:r>
+        <w:rPr>
+          <w:rFonts w:ascii="Arial" w:eastAsia="Times New Roman" w:hAnsi="Arial" w:cs="Arial"/>
+          <w:b/>
+          <w:lang w:val="en-US"/>
+        </w:rPr>
+        <w:t>i</w:t>
+      </w:r>
+      <w:proofErr w:type="spellEnd"/>
+      <w:r>
+        <w:rPr>
+          <w:rFonts w:ascii="Arial" w:eastAsia="Times New Roman" w:hAnsi="Arial" w:cs="Arial"/>
+          <w:b/>
+          <w:lang w:val="en-US"/>
+        </w:rPr>
+        <w:t>=$i+10) {</w:t>
+      </w:r>
+    </w:p>
+    <w:p>
+      <w:pPr>
+        <w:rPr>
+          <w:rFonts w:ascii="Arial" w:eastAsia="Times New Roman" w:hAnsi="Arial" w:cs="Arial"/>
+          <w:b/>
+          <w:lang w:val="en-US"/>
+        </w:rPr>
+      </w:pPr>
+      <w:r>
+        <w:rPr>
+          <w:rFonts w:ascii="Arial" w:eastAsia="Times New Roman" w:hAnsi="Arial" w:cs="Arial"/>
+          <w:b/>
+          <w:lang w:val="en-US"/>
+        </w:rPr>
+        <w:t xml:space="preserve">          </w:t>
+      </w:r>
+      <w:proofErr w:type="gramStart"/>
+      <w:r>
+        <w:rPr>
+          <w:rFonts w:ascii="Arial" w:eastAsia="Times New Roman" w:hAnsi="Arial" w:cs="Arial"/>
+          <w:b/>
+          <w:lang w:val="en-US"/>
+        </w:rPr>
+        <w:t>echo</w:t>
+      </w:r>
+      <w:proofErr w:type="gramEnd"/>
+      <w:r>
+        <w:rPr>
+          <w:rFonts w:ascii="Arial" w:eastAsia="Times New Roman" w:hAnsi="Arial" w:cs="Arial"/>
+          <w:b/>
+          <w:lang w:val="en-US"/>
+        </w:rPr>
+        <w:t xml:space="preserve"> $</w:t>
+      </w:r>
+      <w:proofErr w:type="spellStart"/>
+      <w:r>
+        <w:rPr>
+          <w:rFonts w:ascii="Arial" w:eastAsia="Times New Roman" w:hAnsi="Arial" w:cs="Arial"/>
+          <w:b/>
+          <w:lang w:val="en-US"/>
+        </w:rPr>
+        <w:t>i</w:t>
+      </w:r>
+      <w:proofErr w:type="spellEnd"/>
+      <w:r>
+        <w:rPr>
+          <w:rFonts w:ascii="Arial" w:eastAsia="Times New Roman" w:hAnsi="Arial" w:cs="Arial"/>
+          <w:b/>
           <w:lang w:val="en-US"/>
         </w:rPr>
         <w:t>;</w:t>
@@ -1218,60 +2141,1322 @@
     </w:p>
     <w:p>
       <w:pPr>
-        <w:spacing w:after="0" w:line="240" w:lineRule="auto"/>
-        <w:rPr>
-          <w:rFonts w:ascii="Arial" w:eastAsia="Times New Roman" w:hAnsi="Arial" w:cs="Arial"/>
-          <w:color w:val="000000"/>
-        </w:rPr>
-      </w:pPr>
-      <w:r>
-        <w:rPr>
-          <w:rFonts w:ascii="Arial" w:eastAsia="Times New Roman" w:hAnsi="Arial" w:cs="Arial"/>
-          <w:color w:val="000000"/>
-        </w:rPr>
-        <w:t xml:space="preserve">или удаление всего массива </w:t>
-      </w:r>
-    </w:p>
-    <w:p>
-      <w:pPr>
-        <w:spacing w:after="0" w:line="240" w:lineRule="auto"/>
-        <w:rPr>
-          <w:rFonts w:ascii="Arial" w:eastAsia="Times New Roman" w:hAnsi="Arial" w:cs="Arial"/>
-          <w:color w:val="000000"/>
-          <w:lang w:val="en-US"/>
-        </w:rPr>
-      </w:pPr>
-      <w:r>
-        <w:rPr>
-          <w:rFonts w:ascii="Arial" w:eastAsia="Times New Roman" w:hAnsi="Arial" w:cs="Arial"/>
-          <w:color w:val="000000"/>
-          <w:lang w:val="en-US"/>
-        </w:rPr>
-        <w:t>unset ($array);</w:t>
-      </w:r>
-    </w:p>
-    <w:p>
-      <w:pPr>
-        <w:rPr>
-          <w:rFonts w:ascii="Arial" w:eastAsia="Times New Roman" w:hAnsi="Arial" w:cs="Arial"/>
-          <w:lang w:val="en-US"/>
-        </w:rPr>
-      </w:pPr>
-    </w:p>
-    <w:p>
-      <w:pPr>
-        <w:rPr>
-          <w:rFonts w:ascii="Arial" w:eastAsia="Times New Roman" w:hAnsi="Arial" w:cs="Arial"/>
-          <w:b/>
-        </w:rPr>
-      </w:pPr>
-      <w:r>
-        <w:rPr>
-          <w:rFonts w:ascii="Arial" w:eastAsia="Times New Roman" w:hAnsi="Arial" w:cs="Arial"/>
-          <w:b/>
-        </w:rPr>
-        <w:t>глава 5 Циклы</w:t>
-      </w:r>
+        <w:rPr>
+          <w:rFonts w:ascii="Arial" w:eastAsia="Times New Roman" w:hAnsi="Arial" w:cs="Arial"/>
+          <w:b/>
+          <w:lang w:val="en-US"/>
+        </w:rPr>
+      </w:pPr>
+      <w:r>
+        <w:rPr>
+          <w:rFonts w:ascii="Arial" w:eastAsia="Times New Roman" w:hAnsi="Arial" w:cs="Arial"/>
+          <w:b/>
+          <w:lang w:val="en-US"/>
+        </w:rPr>
+        <w:t xml:space="preserve">      }     </w:t>
+      </w:r>
+    </w:p>
+    <w:p>
+      <w:pPr>
+        <w:rPr>
+          <w:rFonts w:ascii="Arial" w:hAnsi="Arial" w:cs="Arial"/>
+          <w:color w:val="333333"/>
+          <w:shd w:val="clear" w:color="auto" w:fill="FFFFFF"/>
+          <w:lang w:val="en-US"/>
+        </w:rPr>
+      </w:pPr>
+      <w:r>
+        <w:rPr>
+          <w:rFonts w:ascii="Arial" w:hAnsi="Arial" w:cs="Arial"/>
+          <w:color w:val="333333"/>
+          <w:shd w:val="clear" w:color="auto" w:fill="FFFFFF"/>
+          <w:lang w:val="en-US"/>
+        </w:rPr>
+        <w:t>Inside the parentheses we tell where to start the loop; where to end the loop; and what to do to get to the next iteration of the loop.</w:t>
+      </w:r>
+    </w:p>
+    <w:p>
+      <w:pPr>
+        <w:rPr>
+          <w:rFonts w:ascii="Arial" w:hAnsi="Arial" w:cs="Arial"/>
+          <w:color w:val="333333"/>
+          <w:shd w:val="clear" w:color="auto" w:fill="FFFFFF"/>
+          <w:lang w:val="en-US"/>
+        </w:rPr>
+      </w:pPr>
+      <w:proofErr w:type="spellStart"/>
+      <w:proofErr w:type="gramStart"/>
+      <w:r>
+        <w:rPr>
+          <w:rStyle w:val="keyword"/>
+          <w:rFonts w:ascii="Arial" w:hAnsi="Arial" w:cs="Arial"/>
+          <w:b/>
+          <w:color w:val="333333"/>
+          <w:lang w:val="en-US"/>
+        </w:rPr>
+        <w:t>foreach</w:t>
+      </w:r>
+      <w:proofErr w:type="spellEnd"/>
+      <w:proofErr w:type="gramEnd"/>
+      <w:r>
+        <w:rPr>
+          <w:rStyle w:val="apple-converted-space"/>
+          <w:rFonts w:ascii="Arial" w:hAnsi="Arial" w:cs="Arial"/>
+          <w:b/>
+          <w:color w:val="333333"/>
+          <w:shd w:val="clear" w:color="auto" w:fill="FFFFFF"/>
+          <w:lang w:val="en-US"/>
+        </w:rPr>
+        <w:t> </w:t>
+      </w:r>
+      <w:r>
+        <w:rPr>
+          <w:rFonts w:ascii="Arial" w:hAnsi="Arial" w:cs="Arial"/>
+          <w:b/>
+          <w:color w:val="333333"/>
+          <w:shd w:val="clear" w:color="auto" w:fill="FFFFFF"/>
+          <w:lang w:val="en-US"/>
+        </w:rPr>
+        <w:t>loop</w:t>
+      </w:r>
+      <w:r>
+        <w:rPr>
+          <w:rFonts w:ascii="Arial" w:hAnsi="Arial" w:cs="Arial"/>
+          <w:color w:val="333333"/>
+          <w:shd w:val="clear" w:color="auto" w:fill="FFFFFF"/>
+          <w:lang w:val="en-US"/>
+        </w:rPr>
+        <w:t xml:space="preserve"> that we can use to update or print out every element in a list</w:t>
+      </w:r>
+    </w:p>
+    <w:p>
+      <w:pPr>
+        <w:rPr>
+          <w:rFonts w:ascii="Arial" w:hAnsi="Arial" w:cs="Arial"/>
+          <w:color w:val="333333"/>
+          <w:shd w:val="clear" w:color="auto" w:fill="FFFFFF"/>
+          <w:lang w:val="en-US"/>
+        </w:rPr>
+      </w:pPr>
+      <w:r>
+        <w:rPr>
+          <w:rFonts w:ascii="Arial" w:hAnsi="Arial" w:cs="Arial"/>
+          <w:color w:val="333333"/>
+          <w:shd w:val="clear" w:color="auto" w:fill="FFFFFF"/>
+          <w:lang w:val="en-US"/>
+        </w:rPr>
+        <w:t xml:space="preserve">$sentence = </w:t>
+      </w:r>
+      <w:proofErr w:type="gramStart"/>
+      <w:r>
+        <w:rPr>
+          <w:rFonts w:ascii="Arial" w:hAnsi="Arial" w:cs="Arial"/>
+          <w:color w:val="333333"/>
+          <w:shd w:val="clear" w:color="auto" w:fill="FFFFFF"/>
+          <w:lang w:val="en-US"/>
+        </w:rPr>
+        <w:t>array(</w:t>
+      </w:r>
+      <w:proofErr w:type="gramEnd"/>
+      <w:r>
+        <w:rPr>
+          <w:rFonts w:ascii="Arial" w:hAnsi="Arial" w:cs="Arial"/>
+          <w:color w:val="333333"/>
+          <w:shd w:val="clear" w:color="auto" w:fill="FFFFFF"/>
+          <w:lang w:val="en-US"/>
+        </w:rPr>
+        <w:t xml:space="preserve">"I'm ", "learning ", "PHP!");        </w:t>
+      </w:r>
+    </w:p>
+    <w:p>
+      <w:pPr>
+        <w:rPr>
+          <w:rFonts w:ascii="Arial" w:hAnsi="Arial" w:cs="Arial"/>
+          <w:color w:val="333333"/>
+          <w:shd w:val="clear" w:color="auto" w:fill="FFFFFF"/>
+          <w:lang w:val="en-US"/>
+        </w:rPr>
+      </w:pPr>
+      <w:r>
+        <w:rPr>
+          <w:rFonts w:ascii="Arial" w:hAnsi="Arial" w:cs="Arial"/>
+          <w:color w:val="333333"/>
+          <w:shd w:val="clear" w:color="auto" w:fill="FFFFFF"/>
+          <w:lang w:val="en-US"/>
+        </w:rPr>
+        <w:t xml:space="preserve">        </w:t>
+      </w:r>
+      <w:proofErr w:type="spellStart"/>
+      <w:proofErr w:type="gramStart"/>
+      <w:r>
+        <w:rPr>
+          <w:rFonts w:ascii="Arial" w:hAnsi="Arial" w:cs="Arial"/>
+          <w:color w:val="333333"/>
+          <w:shd w:val="clear" w:color="auto" w:fill="FFFFFF"/>
+          <w:lang w:val="en-US"/>
+        </w:rPr>
+        <w:t>foreach</w:t>
+      </w:r>
+      <w:proofErr w:type="spellEnd"/>
+      <w:proofErr w:type="gramEnd"/>
+      <w:r>
+        <w:rPr>
+          <w:rFonts w:ascii="Arial" w:hAnsi="Arial" w:cs="Arial"/>
+          <w:color w:val="333333"/>
+          <w:shd w:val="clear" w:color="auto" w:fill="FFFFFF"/>
+          <w:lang w:val="en-US"/>
+        </w:rPr>
+        <w:t xml:space="preserve"> ($sentence as $word) {</w:t>
+      </w:r>
+    </w:p>
+    <w:p>
+      <w:pPr>
+        <w:rPr>
+          <w:rFonts w:ascii="Arial" w:hAnsi="Arial" w:cs="Arial"/>
+          <w:color w:val="333333"/>
+          <w:shd w:val="clear" w:color="auto" w:fill="FFFFFF"/>
+          <w:lang w:val="en-US"/>
+        </w:rPr>
+      </w:pPr>
+      <w:r>
+        <w:rPr>
+          <w:rFonts w:ascii="Arial" w:hAnsi="Arial" w:cs="Arial"/>
+          <w:color w:val="333333"/>
+          <w:shd w:val="clear" w:color="auto" w:fill="FFFFFF"/>
+          <w:lang w:val="en-US"/>
+        </w:rPr>
+        <w:t xml:space="preserve">          </w:t>
+      </w:r>
+      <w:proofErr w:type="gramStart"/>
+      <w:r>
+        <w:rPr>
+          <w:rFonts w:ascii="Arial" w:hAnsi="Arial" w:cs="Arial"/>
+          <w:color w:val="333333"/>
+          <w:shd w:val="clear" w:color="auto" w:fill="FFFFFF"/>
+          <w:lang w:val="en-US"/>
+        </w:rPr>
+        <w:t>echo</w:t>
+      </w:r>
+      <w:proofErr w:type="gramEnd"/>
+      <w:r>
+        <w:rPr>
+          <w:rFonts w:ascii="Arial" w:hAnsi="Arial" w:cs="Arial"/>
+          <w:color w:val="333333"/>
+          <w:shd w:val="clear" w:color="auto" w:fill="FFFFFF"/>
+          <w:lang w:val="en-US"/>
+        </w:rPr>
+        <w:t xml:space="preserve"> $word;</w:t>
+      </w:r>
+    </w:p>
+    <w:p>
+      <w:pPr>
+        <w:rPr>
+          <w:rFonts w:ascii="Arial" w:hAnsi="Arial" w:cs="Arial"/>
+          <w:color w:val="333333"/>
+          <w:shd w:val="clear" w:color="auto" w:fill="FFFFFF"/>
+        </w:rPr>
+      </w:pPr>
+      <w:r>
+        <w:rPr>
+          <w:rFonts w:ascii="Arial" w:hAnsi="Arial" w:cs="Arial"/>
+          <w:color w:val="333333"/>
+          <w:shd w:val="clear" w:color="auto" w:fill="FFFFFF"/>
+        </w:rPr>
+        <w:t>}</w:t>
+      </w:r>
+    </w:p>
+    <w:p>
+      <w:pPr>
+        <w:rPr>
+          <w:rFonts w:ascii="Arial" w:eastAsia="Times New Roman" w:hAnsi="Arial" w:cs="Arial"/>
+        </w:rPr>
+      </w:pPr>
+      <w:r>
+        <w:rPr>
+          <w:rFonts w:ascii="Arial" w:eastAsia="Times New Roman" w:hAnsi="Arial" w:cs="Arial"/>
+        </w:rPr>
+        <w:t>Временно присвоить элементу массива переменную.</w:t>
+      </w:r>
+    </w:p>
+    <w:p>
+      <w:pPr>
+        <w:rPr>
+          <w:rFonts w:ascii="Arial" w:eastAsia="Times New Roman" w:hAnsi="Arial" w:cs="Arial"/>
+        </w:rPr>
+      </w:pPr>
+    </w:p>
+    <w:p>
+      <w:pPr>
+        <w:rPr>
+          <w:rFonts w:ascii="Arial" w:hAnsi="Arial" w:cs="Arial"/>
+          <w:b/>
+          <w:color w:val="333333"/>
+          <w:shd w:val="clear" w:color="auto" w:fill="FFFFFF"/>
+          <w:lang w:val="en-US"/>
+        </w:rPr>
+      </w:pPr>
+      <w:r>
+        <w:rPr>
+          <w:rFonts w:ascii="Arial" w:hAnsi="Arial" w:cs="Arial"/>
+          <w:b/>
+          <w:color w:val="333333"/>
+          <w:shd w:val="clear" w:color="auto" w:fill="FFFFFF"/>
+        </w:rPr>
+        <w:t>Глава</w:t>
+      </w:r>
+      <w:r>
+        <w:rPr>
+          <w:rFonts w:ascii="Arial" w:hAnsi="Arial" w:cs="Arial"/>
+          <w:b/>
+          <w:color w:val="333333"/>
+          <w:shd w:val="clear" w:color="auto" w:fill="FFFFFF"/>
+          <w:lang w:val="en-US"/>
+        </w:rPr>
+        <w:t xml:space="preserve"> 6 While/do while loops</w:t>
+      </w:r>
+    </w:p>
+    <w:p>
+      <w:pPr>
+        <w:rPr>
+          <w:rFonts w:ascii="Arial" w:hAnsi="Arial" w:cs="Arial"/>
+          <w:color w:val="333333"/>
+          <w:shd w:val="clear" w:color="auto" w:fill="FFFFFF"/>
+          <w:lang w:val="en-US"/>
+        </w:rPr>
+      </w:pPr>
+      <w:r>
+        <w:rPr>
+          <w:rFonts w:ascii="Arial" w:hAnsi="Arial" w:cs="Arial"/>
+          <w:color w:val="333333"/>
+          <w:shd w:val="clear" w:color="auto" w:fill="FFFFFF"/>
+          <w:lang w:val="en-US"/>
+        </w:rPr>
+        <w:t>We can use when we</w:t>
+      </w:r>
+      <w:r>
+        <w:rPr>
+          <w:rStyle w:val="apple-converted-space"/>
+          <w:rFonts w:ascii="Arial" w:hAnsi="Arial" w:cs="Arial"/>
+          <w:color w:val="333333"/>
+          <w:shd w:val="clear" w:color="auto" w:fill="FFFFFF"/>
+          <w:lang w:val="en-US"/>
+        </w:rPr>
+        <w:t> </w:t>
+      </w:r>
+      <w:r>
+        <w:rPr>
+          <w:rStyle w:val="a4"/>
+          <w:rFonts w:ascii="Arial" w:hAnsi="Arial" w:cs="Arial"/>
+          <w:color w:val="333333"/>
+          <w:shd w:val="clear" w:color="auto" w:fill="FFFFFF"/>
+          <w:lang w:val="en-US"/>
+        </w:rPr>
+        <w:t>don't</w:t>
+      </w:r>
+      <w:r>
+        <w:rPr>
+          <w:rStyle w:val="apple-converted-space"/>
+          <w:rFonts w:ascii="Arial" w:hAnsi="Arial" w:cs="Arial"/>
+          <w:color w:val="333333"/>
+          <w:shd w:val="clear" w:color="auto" w:fill="FFFFFF"/>
+          <w:lang w:val="en-US"/>
+        </w:rPr>
+        <w:t> </w:t>
+      </w:r>
+      <w:r>
+        <w:rPr>
+          <w:rFonts w:ascii="Arial" w:hAnsi="Arial" w:cs="Arial"/>
+          <w:color w:val="333333"/>
+          <w:shd w:val="clear" w:color="auto" w:fill="FFFFFF"/>
+          <w:lang w:val="en-US"/>
+        </w:rPr>
+        <w:t>know ahead of time how many times we'll need to loop.</w:t>
+      </w:r>
+    </w:p>
+    <w:p>
+      <w:pPr>
+        <w:rPr>
+          <w:rFonts w:ascii="Arial" w:hAnsi="Arial" w:cs="Arial"/>
+          <w:color w:val="333333"/>
+          <w:shd w:val="clear" w:color="auto" w:fill="FFFFFF"/>
+          <w:lang w:val="en-US"/>
+        </w:rPr>
+      </w:pPr>
+      <w:r>
+        <w:rPr>
+          <w:rFonts w:ascii="Arial" w:hAnsi="Arial" w:cs="Arial"/>
+          <w:color w:val="333333"/>
+          <w:shd w:val="clear" w:color="auto" w:fill="FFFFFF"/>
+          <w:lang w:val="en-US"/>
+        </w:rPr>
+        <w:t>While loop syntax</w:t>
+      </w:r>
+    </w:p>
+    <w:p>
+      <w:pPr>
+        <w:rPr>
+          <w:rFonts w:ascii="Arial" w:hAnsi="Arial" w:cs="Arial"/>
+          <w:color w:val="333333"/>
+          <w:shd w:val="clear" w:color="auto" w:fill="FFFFFF"/>
+          <w:lang w:val="en-US"/>
+        </w:rPr>
+      </w:pPr>
+      <w:proofErr w:type="gramStart"/>
+      <w:r>
+        <w:rPr>
+          <w:rFonts w:ascii="Arial" w:hAnsi="Arial" w:cs="Arial"/>
+          <w:color w:val="333333"/>
+          <w:shd w:val="clear" w:color="auto" w:fill="FFFFFF"/>
+          <w:lang w:val="en-US"/>
+        </w:rPr>
+        <w:t>w</w:t>
+      </w:r>
+      <w:r>
+        <w:rPr>
+          <w:rFonts w:ascii="Arial" w:hAnsi="Arial" w:cs="Arial"/>
+          <w:color w:val="333333"/>
+          <w:shd w:val="clear" w:color="auto" w:fill="FFFFFF"/>
+          <w:lang w:val="en-US"/>
+        </w:rPr>
+        <w:t>hile</w:t>
+      </w:r>
+      <w:proofErr w:type="gramEnd"/>
+      <w:r>
+        <w:rPr>
+          <w:rFonts w:ascii="Arial" w:hAnsi="Arial" w:cs="Arial"/>
+          <w:color w:val="333333"/>
+          <w:shd w:val="clear" w:color="auto" w:fill="FFFFFF"/>
+          <w:lang w:val="en-US"/>
+        </w:rPr>
+        <w:t xml:space="preserve"> (condition) {</w:t>
+      </w:r>
+    </w:p>
+    <w:p>
+      <w:pPr>
+        <w:rPr>
+          <w:rFonts w:ascii="Arial" w:hAnsi="Arial" w:cs="Arial"/>
+          <w:color w:val="333333"/>
+          <w:shd w:val="clear" w:color="auto" w:fill="FFFFFF"/>
+        </w:rPr>
+      </w:pPr>
+      <w:proofErr w:type="spellStart"/>
+      <w:proofErr w:type="gramStart"/>
+      <w:r>
+        <w:rPr>
+          <w:rFonts w:ascii="Arial" w:hAnsi="Arial" w:cs="Arial"/>
+          <w:color w:val="333333"/>
+          <w:shd w:val="clear" w:color="auto" w:fill="FFFFFF"/>
+          <w:lang w:val="en-US"/>
+        </w:rPr>
+        <w:lastRenderedPageBreak/>
+        <w:t>statemet</w:t>
+      </w:r>
+      <w:proofErr w:type="spellEnd"/>
+      <w:proofErr w:type="gramEnd"/>
+      <w:r>
+        <w:rPr>
+          <w:rFonts w:ascii="Arial" w:hAnsi="Arial" w:cs="Arial"/>
+          <w:color w:val="333333"/>
+          <w:shd w:val="clear" w:color="auto" w:fill="FFFFFF"/>
+        </w:rPr>
+        <w:t xml:space="preserve"> </w:t>
+      </w:r>
+    </w:p>
+    <w:p>
+      <w:pPr>
+        <w:rPr>
+          <w:rFonts w:ascii="Arial" w:hAnsi="Arial" w:cs="Arial"/>
+          <w:color w:val="333333"/>
+          <w:shd w:val="clear" w:color="auto" w:fill="FFFFFF"/>
+        </w:rPr>
+      </w:pPr>
+      <w:r>
+        <w:rPr>
+          <w:rFonts w:ascii="Arial" w:hAnsi="Arial" w:cs="Arial"/>
+          <w:color w:val="333333"/>
+          <w:shd w:val="clear" w:color="auto" w:fill="FFFFFF"/>
+        </w:rPr>
+        <w:t>}</w:t>
+      </w:r>
+    </w:p>
+    <w:p>
+      <w:pPr>
+        <w:rPr>
+          <w:rFonts w:ascii="Arial" w:hAnsi="Arial" w:cs="Arial"/>
+          <w:color w:val="333333"/>
+          <w:shd w:val="clear" w:color="auto" w:fill="FFFFFF"/>
+        </w:rPr>
+      </w:pPr>
+      <w:r>
+        <w:rPr>
+          <w:rFonts w:ascii="Arial" w:hAnsi="Arial" w:cs="Arial"/>
+          <w:color w:val="333333"/>
+          <w:shd w:val="clear" w:color="auto" w:fill="FFFFFF"/>
+        </w:rPr>
+        <w:t xml:space="preserve">Цикл не прекратится </w:t>
+      </w:r>
+      <w:r>
+        <w:rPr>
+          <w:rFonts w:ascii="Arial" w:hAnsi="Arial" w:cs="Arial"/>
+          <w:color w:val="333333"/>
+          <w:shd w:val="clear" w:color="auto" w:fill="FFFFFF"/>
+        </w:rPr>
+        <w:t xml:space="preserve">никогда пока его </w:t>
+      </w:r>
+      <w:r>
+        <w:rPr>
+          <w:rFonts w:ascii="Arial" w:hAnsi="Arial" w:cs="Arial"/>
+          <w:color w:val="333333"/>
+          <w:shd w:val="clear" w:color="auto" w:fill="FFFFFF"/>
+        </w:rPr>
+        <w:t>н</w:t>
+      </w:r>
+      <w:r>
+        <w:rPr>
+          <w:rFonts w:ascii="Arial" w:hAnsi="Arial" w:cs="Arial"/>
+          <w:color w:val="333333"/>
+          <w:shd w:val="clear" w:color="auto" w:fill="FFFFFF"/>
+        </w:rPr>
+        <w:t>е остановит</w:t>
+      </w:r>
+      <w:r>
+        <w:rPr>
+          <w:rFonts w:ascii="Arial" w:hAnsi="Arial" w:cs="Arial"/>
+          <w:color w:val="333333"/>
+          <w:shd w:val="clear" w:color="auto" w:fill="FFFFFF"/>
+        </w:rPr>
+        <w:t xml:space="preserve">ь, поэтому обязательно необходимо указывать </w:t>
+      </w:r>
+      <w:r>
+        <w:rPr>
+          <w:rFonts w:ascii="Arial" w:hAnsi="Arial" w:cs="Arial"/>
+          <w:color w:val="333333"/>
+          <w:shd w:val="clear" w:color="auto" w:fill="FFFFFF"/>
+        </w:rPr>
+        <w:t>внутри оператора $</w:t>
+      </w:r>
+      <w:proofErr w:type="spellStart"/>
+      <w:r>
+        <w:rPr>
+          <w:rFonts w:ascii="Arial" w:hAnsi="Arial" w:cs="Arial"/>
+          <w:color w:val="333333"/>
+          <w:shd w:val="clear" w:color="auto" w:fill="FFFFFF"/>
+        </w:rPr>
+        <w:t>lo</w:t>
+      </w:r>
+      <w:proofErr w:type="spellEnd"/>
+      <w:r>
+        <w:rPr>
+          <w:rFonts w:ascii="Arial" w:hAnsi="Arial" w:cs="Arial"/>
+          <w:color w:val="333333"/>
+          <w:shd w:val="clear" w:color="auto" w:fill="FFFFFF"/>
+          <w:lang w:val="en-US"/>
+        </w:rPr>
+        <w:t>o</w:t>
+      </w:r>
+      <w:proofErr w:type="spellStart"/>
+      <w:r>
+        <w:rPr>
+          <w:rFonts w:ascii="Arial" w:hAnsi="Arial" w:cs="Arial"/>
+          <w:color w:val="333333"/>
+          <w:shd w:val="clear" w:color="auto" w:fill="FFFFFF"/>
+        </w:rPr>
+        <w:t>pCond</w:t>
+      </w:r>
+      <w:proofErr w:type="spellEnd"/>
+      <w:r>
+        <w:rPr>
+          <w:rFonts w:ascii="Arial" w:hAnsi="Arial" w:cs="Arial"/>
+          <w:color w:val="333333"/>
+          <w:shd w:val="clear" w:color="auto" w:fill="FFFFFF"/>
+        </w:rPr>
+        <w:t xml:space="preserve"> = </w:t>
+      </w:r>
+      <w:proofErr w:type="spellStart"/>
+      <w:r>
+        <w:rPr>
+          <w:rFonts w:ascii="Arial" w:hAnsi="Arial" w:cs="Arial"/>
+          <w:color w:val="333333"/>
+          <w:shd w:val="clear" w:color="auto" w:fill="FFFFFF"/>
+        </w:rPr>
+        <w:t>false</w:t>
+      </w:r>
+      <w:proofErr w:type="spellEnd"/>
+      <w:r>
+        <w:rPr>
+          <w:rFonts w:ascii="Arial" w:hAnsi="Arial" w:cs="Arial"/>
+          <w:color w:val="333333"/>
+          <w:shd w:val="clear" w:color="auto" w:fill="FFFFFF"/>
+        </w:rPr>
+        <w:t>;</w:t>
+      </w:r>
+      <w:r>
+        <w:rPr>
+          <w:rFonts w:ascii="Arial" w:hAnsi="Arial" w:cs="Arial"/>
+          <w:color w:val="333333"/>
+          <w:shd w:val="clear" w:color="auto" w:fill="FFFFFF"/>
+        </w:rPr>
+        <w:t xml:space="preserve"> чтобы прервать его</w:t>
+      </w:r>
+    </w:p>
+    <w:p>
+      <w:pPr>
+        <w:rPr>
+          <w:rFonts w:ascii="Arial" w:hAnsi="Arial" w:cs="Arial"/>
+          <w:bCs/>
+          <w:color w:val="424242"/>
+          <w:shd w:val="clear" w:color="auto" w:fill="FFFFFF"/>
+          <w:lang w:val="en-US"/>
+        </w:rPr>
+      </w:pPr>
+      <w:r>
+        <w:rPr>
+          <w:rFonts w:ascii="Arial" w:hAnsi="Arial" w:cs="Arial"/>
+          <w:bCs/>
+          <w:color w:val="424242"/>
+          <w:shd w:val="clear" w:color="auto" w:fill="FFFFFF"/>
+          <w:lang w:val="en-US"/>
+        </w:rPr>
+        <w:t>Alternative syntax</w:t>
+      </w:r>
+    </w:p>
+    <w:p>
+      <w:pPr>
+        <w:rPr>
+          <w:rFonts w:ascii="Arial" w:hAnsi="Arial" w:cs="Arial"/>
+          <w:bCs/>
+          <w:color w:val="424242"/>
+          <w:shd w:val="clear" w:color="auto" w:fill="FFFFFF"/>
+          <w:lang w:val="en-US"/>
+        </w:rPr>
+      </w:pPr>
+      <w:proofErr w:type="gramStart"/>
+      <w:r>
+        <w:rPr>
+          <w:rFonts w:ascii="Arial" w:hAnsi="Arial" w:cs="Arial"/>
+          <w:bCs/>
+          <w:color w:val="424242"/>
+          <w:shd w:val="clear" w:color="auto" w:fill="FFFFFF"/>
+          <w:lang w:val="en-US"/>
+        </w:rPr>
+        <w:t>w</w:t>
+      </w:r>
+      <w:r>
+        <w:rPr>
+          <w:rFonts w:ascii="Arial" w:hAnsi="Arial" w:cs="Arial"/>
+          <w:bCs/>
+          <w:color w:val="424242"/>
+          <w:shd w:val="clear" w:color="auto" w:fill="FFFFFF"/>
+          <w:lang w:val="en-US"/>
+        </w:rPr>
+        <w:t>hile</w:t>
+      </w:r>
+      <w:proofErr w:type="gramEnd"/>
+      <w:r>
+        <w:rPr>
+          <w:rFonts w:ascii="Arial" w:hAnsi="Arial" w:cs="Arial"/>
+          <w:bCs/>
+          <w:color w:val="424242"/>
+          <w:shd w:val="clear" w:color="auto" w:fill="FFFFFF"/>
+          <w:lang w:val="en-US"/>
+        </w:rPr>
+        <w:t xml:space="preserve"> ():</w:t>
+      </w:r>
+    </w:p>
+    <w:p>
+      <w:pPr>
+        <w:rPr>
+          <w:rFonts w:ascii="Arial" w:hAnsi="Arial" w:cs="Arial"/>
+          <w:bCs/>
+          <w:color w:val="424242"/>
+          <w:shd w:val="clear" w:color="auto" w:fill="FFFFFF"/>
+          <w:lang w:val="en-US"/>
+        </w:rPr>
+      </w:pPr>
+      <w:proofErr w:type="gramStart"/>
+      <w:r>
+        <w:rPr>
+          <w:rFonts w:ascii="Arial" w:hAnsi="Arial" w:cs="Arial"/>
+          <w:bCs/>
+          <w:color w:val="424242"/>
+          <w:shd w:val="clear" w:color="auto" w:fill="FFFFFF"/>
+          <w:lang w:val="en-US"/>
+        </w:rPr>
+        <w:t>s</w:t>
+      </w:r>
+      <w:r>
+        <w:rPr>
+          <w:rFonts w:ascii="Arial" w:hAnsi="Arial" w:cs="Arial"/>
+          <w:bCs/>
+          <w:color w:val="424242"/>
+          <w:shd w:val="clear" w:color="auto" w:fill="FFFFFF"/>
+          <w:lang w:val="en-US"/>
+        </w:rPr>
+        <w:t>tatement</w:t>
+      </w:r>
+      <w:proofErr w:type="gramEnd"/>
+    </w:p>
+    <w:p>
+      <w:pPr>
+        <w:rPr>
+          <w:rFonts w:ascii="Arial" w:hAnsi="Arial" w:cs="Arial"/>
+          <w:bCs/>
+          <w:color w:val="424242"/>
+          <w:shd w:val="clear" w:color="auto" w:fill="FFFFFF"/>
+        </w:rPr>
+      </w:pPr>
+      <w:proofErr w:type="spellStart"/>
+      <w:proofErr w:type="gramStart"/>
+      <w:r>
+        <w:rPr>
+          <w:rFonts w:ascii="Arial" w:hAnsi="Arial" w:cs="Arial"/>
+          <w:bCs/>
+          <w:color w:val="424242"/>
+          <w:shd w:val="clear" w:color="auto" w:fill="FFFFFF"/>
+          <w:lang w:val="en-US"/>
+        </w:rPr>
+        <w:t>e</w:t>
+      </w:r>
+      <w:r>
+        <w:rPr>
+          <w:rFonts w:ascii="Arial" w:hAnsi="Arial" w:cs="Arial"/>
+          <w:bCs/>
+          <w:color w:val="424242"/>
+          <w:shd w:val="clear" w:color="auto" w:fill="FFFFFF"/>
+          <w:lang w:val="en-US"/>
+        </w:rPr>
+        <w:t>n</w:t>
+      </w:r>
+      <w:r>
+        <w:rPr>
+          <w:rFonts w:ascii="Arial" w:hAnsi="Arial" w:cs="Arial"/>
+          <w:bCs/>
+          <w:color w:val="424242"/>
+          <w:shd w:val="clear" w:color="auto" w:fill="FFFFFF"/>
+          <w:lang w:val="en-US"/>
+        </w:rPr>
+        <w:t>d</w:t>
+      </w:r>
+      <w:r>
+        <w:rPr>
+          <w:rFonts w:ascii="Arial" w:hAnsi="Arial" w:cs="Arial"/>
+          <w:bCs/>
+          <w:color w:val="424242"/>
+          <w:shd w:val="clear" w:color="auto" w:fill="FFFFFF"/>
+          <w:lang w:val="en-US"/>
+        </w:rPr>
+        <w:t>while</w:t>
+      </w:r>
+      <w:proofErr w:type="spellEnd"/>
+      <w:proofErr w:type="gramEnd"/>
+      <w:r>
+        <w:rPr>
+          <w:rFonts w:ascii="Arial" w:hAnsi="Arial" w:cs="Arial"/>
+          <w:bCs/>
+          <w:color w:val="424242"/>
+          <w:shd w:val="clear" w:color="auto" w:fill="FFFFFF"/>
+        </w:rPr>
+        <w:t>;</w:t>
+      </w:r>
+    </w:p>
+    <w:p>
+      <w:pPr>
+        <w:rPr>
+          <w:rFonts w:ascii="Arial" w:hAnsi="Arial" w:cs="Arial"/>
+          <w:bCs/>
+          <w:color w:val="424242"/>
+          <w:shd w:val="clear" w:color="auto" w:fill="FFFFFF"/>
+        </w:rPr>
+      </w:pPr>
+      <w:r>
+        <w:rPr>
+          <w:rFonts w:ascii="Arial" w:hAnsi="Arial" w:cs="Arial"/>
+          <w:bCs/>
+          <w:color w:val="424242"/>
+          <w:shd w:val="clear" w:color="auto" w:fill="FFFFFF"/>
+        </w:rPr>
+        <w:t xml:space="preserve">Цикл </w:t>
+      </w:r>
+      <w:r>
+        <w:rPr>
+          <w:rFonts w:ascii="Arial" w:hAnsi="Arial" w:cs="Arial"/>
+          <w:b/>
+          <w:bCs/>
+          <w:color w:val="424242"/>
+          <w:shd w:val="clear" w:color="auto" w:fill="FFFFFF"/>
+          <w:lang w:val="en-US"/>
+        </w:rPr>
+        <w:t>while</w:t>
+      </w:r>
+      <w:r>
+        <w:rPr>
+          <w:rFonts w:ascii="Arial" w:hAnsi="Arial" w:cs="Arial"/>
+          <w:bCs/>
+          <w:color w:val="424242"/>
+          <w:shd w:val="clear" w:color="auto" w:fill="FFFFFF"/>
+        </w:rPr>
+        <w:t xml:space="preserve"> проверяет состояние цикла </w:t>
+      </w:r>
+      <w:r>
+        <w:rPr>
+          <w:rFonts w:ascii="Arial" w:hAnsi="Arial" w:cs="Arial"/>
+          <w:b/>
+          <w:bCs/>
+          <w:color w:val="424242"/>
+          <w:shd w:val="clear" w:color="auto" w:fill="FFFFFF"/>
+        </w:rPr>
+        <w:t>перед</w:t>
+      </w:r>
+      <w:r>
+        <w:rPr>
+          <w:rFonts w:ascii="Arial" w:hAnsi="Arial" w:cs="Arial"/>
+          <w:bCs/>
+          <w:color w:val="424242"/>
+          <w:shd w:val="clear" w:color="auto" w:fill="FFFFFF"/>
+        </w:rPr>
+        <w:t xml:space="preserve"> каждой итерацией цикла</w:t>
+      </w:r>
+    </w:p>
+    <w:p>
+      <w:pPr>
+        <w:rPr>
+          <w:rFonts w:ascii="Arial" w:hAnsi="Arial" w:cs="Arial"/>
+          <w:bCs/>
+          <w:color w:val="424242"/>
+          <w:shd w:val="clear" w:color="auto" w:fill="FFFFFF"/>
+        </w:rPr>
+      </w:pPr>
+      <w:r>
+        <w:rPr>
+          <w:rFonts w:ascii="Arial" w:hAnsi="Arial" w:cs="Arial"/>
+          <w:b/>
+          <w:bCs/>
+          <w:color w:val="424242"/>
+          <w:shd w:val="clear" w:color="auto" w:fill="FFFFFF"/>
+          <w:lang w:val="en-US"/>
+        </w:rPr>
+        <w:t>Do</w:t>
+      </w:r>
+      <w:r>
+        <w:rPr>
+          <w:rFonts w:ascii="Arial" w:hAnsi="Arial" w:cs="Arial"/>
+          <w:b/>
+          <w:bCs/>
+          <w:color w:val="424242"/>
+          <w:shd w:val="clear" w:color="auto" w:fill="FFFFFF"/>
+        </w:rPr>
+        <w:t>/</w:t>
+      </w:r>
+      <w:r>
+        <w:rPr>
+          <w:rFonts w:ascii="Arial" w:hAnsi="Arial" w:cs="Arial"/>
+          <w:b/>
+          <w:bCs/>
+          <w:color w:val="424242"/>
+          <w:shd w:val="clear" w:color="auto" w:fill="FFFFFF"/>
+          <w:lang w:val="en-US"/>
+        </w:rPr>
+        <w:t>while</w:t>
+      </w:r>
+      <w:r>
+        <w:rPr>
+          <w:rFonts w:ascii="Arial" w:hAnsi="Arial" w:cs="Arial"/>
+          <w:bCs/>
+          <w:color w:val="424242"/>
+          <w:shd w:val="clear" w:color="auto" w:fill="FFFFFF"/>
+        </w:rPr>
+        <w:t xml:space="preserve"> проверяет состояние </w:t>
+      </w:r>
+      <w:r>
+        <w:rPr>
+          <w:rFonts w:ascii="Arial" w:hAnsi="Arial" w:cs="Arial"/>
+          <w:b/>
+          <w:bCs/>
+          <w:color w:val="424242"/>
+          <w:shd w:val="clear" w:color="auto" w:fill="FFFFFF"/>
+        </w:rPr>
+        <w:t>после</w:t>
+      </w:r>
+      <w:r>
+        <w:rPr>
+          <w:rFonts w:ascii="Arial" w:hAnsi="Arial" w:cs="Arial"/>
+          <w:b/>
+          <w:bCs/>
+          <w:color w:val="424242"/>
+          <w:shd w:val="clear" w:color="auto" w:fill="FFFFFF"/>
+        </w:rPr>
+        <w:t xml:space="preserve"> </w:t>
+      </w:r>
+      <w:r>
+        <w:rPr>
+          <w:rFonts w:ascii="Arial" w:hAnsi="Arial" w:cs="Arial"/>
+          <w:bCs/>
+          <w:color w:val="424242"/>
+          <w:shd w:val="clear" w:color="auto" w:fill="FFFFFF"/>
+        </w:rPr>
+        <w:t>каждой</w:t>
+      </w:r>
+      <w:r>
+        <w:rPr>
+          <w:rFonts w:ascii="Arial" w:hAnsi="Arial" w:cs="Arial"/>
+          <w:b/>
+          <w:bCs/>
+          <w:color w:val="424242"/>
+          <w:shd w:val="clear" w:color="auto" w:fill="FFFFFF"/>
+        </w:rPr>
+        <w:t xml:space="preserve"> </w:t>
+      </w:r>
+      <w:r>
+        <w:rPr>
+          <w:rFonts w:ascii="Arial" w:hAnsi="Arial" w:cs="Arial"/>
+          <w:bCs/>
+          <w:color w:val="424242"/>
+          <w:shd w:val="clear" w:color="auto" w:fill="FFFFFF"/>
+        </w:rPr>
+        <w:t xml:space="preserve">итерации перед тем </w:t>
+      </w:r>
+      <w:proofErr w:type="spellStart"/>
+      <w:r>
+        <w:rPr>
+          <w:rFonts w:ascii="Arial" w:hAnsi="Arial" w:cs="Arial"/>
+          <w:bCs/>
+          <w:color w:val="424242"/>
+          <w:shd w:val="clear" w:color="auto" w:fill="FFFFFF"/>
+        </w:rPr>
+        <w:t>какы</w:t>
+      </w:r>
+      <w:proofErr w:type="spellEnd"/>
+      <w:r>
+        <w:rPr>
+          <w:rFonts w:ascii="Arial" w:hAnsi="Arial" w:cs="Arial"/>
+          <w:bCs/>
+          <w:color w:val="424242"/>
+          <w:shd w:val="clear" w:color="auto" w:fill="FFFFFF"/>
+        </w:rPr>
+        <w:t xml:space="preserve"> продолжить цикл</w:t>
+      </w:r>
+    </w:p>
+    <w:p>
+      <w:pPr>
+        <w:rPr>
+          <w:rFonts w:ascii="Arial" w:hAnsi="Arial" w:cs="Arial"/>
+          <w:bCs/>
+          <w:color w:val="424242"/>
+          <w:shd w:val="clear" w:color="auto" w:fill="FFFFFF"/>
+        </w:rPr>
+      </w:pPr>
+      <w:r>
+        <w:rPr>
+          <w:rFonts w:ascii="Arial" w:hAnsi="Arial" w:cs="Arial"/>
+          <w:bCs/>
+          <w:color w:val="424242"/>
+          <w:shd w:val="clear" w:color="auto" w:fill="FFFFFF"/>
+        </w:rPr>
+        <w:t xml:space="preserve">Разница в том, что код внутри цикла </w:t>
+      </w:r>
+      <w:proofErr w:type="spellStart"/>
+      <w:r>
+        <w:rPr>
+          <w:rFonts w:ascii="Arial" w:hAnsi="Arial" w:cs="Arial"/>
+          <w:b/>
+          <w:bCs/>
+          <w:color w:val="424242"/>
+          <w:shd w:val="clear" w:color="auto" w:fill="FFFFFF"/>
+        </w:rPr>
+        <w:t>while</w:t>
+      </w:r>
+      <w:proofErr w:type="spellEnd"/>
+      <w:r>
+        <w:rPr>
+          <w:rFonts w:ascii="Arial" w:hAnsi="Arial" w:cs="Arial"/>
+          <w:bCs/>
+          <w:color w:val="424242"/>
+          <w:shd w:val="clear" w:color="auto" w:fill="FFFFFF"/>
+        </w:rPr>
+        <w:t xml:space="preserve"> может быть </w:t>
+      </w:r>
+      <w:r>
+        <w:rPr>
+          <w:rFonts w:ascii="Arial" w:hAnsi="Arial" w:cs="Arial"/>
+          <w:b/>
+          <w:bCs/>
+          <w:color w:val="424242"/>
+          <w:shd w:val="clear" w:color="auto" w:fill="FFFFFF"/>
+        </w:rPr>
+        <w:t>пропущен полностью</w:t>
+      </w:r>
+      <w:r>
+        <w:rPr>
+          <w:rFonts w:ascii="Arial" w:hAnsi="Arial" w:cs="Arial"/>
+          <w:bCs/>
+          <w:color w:val="424242"/>
+          <w:shd w:val="clear" w:color="auto" w:fill="FFFFFF"/>
+        </w:rPr>
+        <w:t xml:space="preserve">, тогда как </w:t>
+      </w:r>
+    </w:p>
+    <w:p>
+      <w:pPr>
+        <w:rPr>
+          <w:rFonts w:ascii="Arial" w:hAnsi="Arial" w:cs="Arial"/>
+          <w:bCs/>
+          <w:color w:val="424242"/>
+          <w:shd w:val="clear" w:color="auto" w:fill="FFFFFF"/>
+        </w:rPr>
+      </w:pPr>
+      <w:r>
+        <w:rPr>
+          <w:rFonts w:ascii="Arial" w:hAnsi="Arial" w:cs="Arial"/>
+          <w:bCs/>
+          <w:color w:val="424242"/>
+          <w:shd w:val="clear" w:color="auto" w:fill="FFFFFF"/>
+        </w:rPr>
+        <w:t xml:space="preserve"> код внутри цикла  </w:t>
+      </w:r>
+      <w:r>
+        <w:rPr>
+          <w:rFonts w:ascii="Arial" w:hAnsi="Arial" w:cs="Arial"/>
+          <w:b/>
+          <w:bCs/>
+          <w:color w:val="424242"/>
+          <w:shd w:val="clear" w:color="auto" w:fill="FFFFFF"/>
+          <w:lang w:val="en-US"/>
+        </w:rPr>
+        <w:t>do</w:t>
+      </w:r>
+      <w:r>
+        <w:rPr>
+          <w:rFonts w:ascii="Arial" w:hAnsi="Arial" w:cs="Arial"/>
+          <w:b/>
+          <w:bCs/>
+          <w:color w:val="424242"/>
+          <w:shd w:val="clear" w:color="auto" w:fill="FFFFFF"/>
+        </w:rPr>
+        <w:t xml:space="preserve"> </w:t>
+      </w:r>
+      <w:r>
+        <w:rPr>
+          <w:rFonts w:ascii="Arial" w:hAnsi="Arial" w:cs="Arial"/>
+          <w:b/>
+          <w:bCs/>
+          <w:color w:val="424242"/>
+          <w:shd w:val="clear" w:color="auto" w:fill="FFFFFF"/>
+          <w:lang w:val="en-US"/>
+        </w:rPr>
+        <w:t>while</w:t>
+      </w:r>
+      <w:r>
+        <w:rPr>
+          <w:rFonts w:ascii="Arial" w:hAnsi="Arial" w:cs="Arial"/>
+          <w:bCs/>
+          <w:color w:val="424242"/>
+          <w:shd w:val="clear" w:color="auto" w:fill="FFFFFF"/>
+        </w:rPr>
+        <w:t xml:space="preserve"> будет запущен как </w:t>
+      </w:r>
+      <w:r>
+        <w:rPr>
+          <w:rFonts w:ascii="Arial" w:hAnsi="Arial" w:cs="Arial"/>
+          <w:b/>
+          <w:bCs/>
+          <w:color w:val="424242"/>
+          <w:shd w:val="clear" w:color="auto" w:fill="FFFFFF"/>
+        </w:rPr>
+        <w:t>минимум один раз</w:t>
+      </w:r>
+      <w:r>
+        <w:rPr>
+          <w:rFonts w:ascii="Arial" w:hAnsi="Arial" w:cs="Arial"/>
+          <w:bCs/>
+          <w:color w:val="424242"/>
+          <w:shd w:val="clear" w:color="auto" w:fill="FFFFFF"/>
+        </w:rPr>
+        <w:t>.</w:t>
+      </w:r>
+    </w:p>
+    <w:p>
+      <w:pPr>
+        <w:rPr>
+          <w:rFonts w:ascii="Arial" w:hAnsi="Arial" w:cs="Arial"/>
+          <w:color w:val="333333"/>
+          <w:shd w:val="clear" w:color="auto" w:fill="FFFFFF"/>
+          <w:lang w:val="en-US"/>
+        </w:rPr>
+      </w:pPr>
+      <w:r>
+        <w:rPr>
+          <w:rFonts w:ascii="Arial" w:hAnsi="Arial" w:cs="Arial"/>
+          <w:color w:val="333333"/>
+          <w:shd w:val="clear" w:color="auto" w:fill="FFFFFF"/>
+        </w:rPr>
+        <w:t xml:space="preserve">    </w:t>
+      </w:r>
+      <w:r>
+        <w:rPr>
+          <w:rFonts w:ascii="Arial" w:hAnsi="Arial" w:cs="Arial"/>
+          <w:color w:val="333333"/>
+          <w:shd w:val="clear" w:color="auto" w:fill="FFFFFF"/>
+          <w:lang w:val="en-US"/>
+        </w:rPr>
+        <w:t>$</w:t>
+      </w:r>
+      <w:proofErr w:type="spellStart"/>
+      <w:r>
+        <w:rPr>
+          <w:rFonts w:ascii="Arial" w:hAnsi="Arial" w:cs="Arial"/>
+          <w:color w:val="333333"/>
+          <w:shd w:val="clear" w:color="auto" w:fill="FFFFFF"/>
+          <w:lang w:val="en-US"/>
+        </w:rPr>
+        <w:t>blueSky</w:t>
+      </w:r>
+      <w:proofErr w:type="spellEnd"/>
+      <w:r>
+        <w:rPr>
+          <w:rFonts w:ascii="Arial" w:hAnsi="Arial" w:cs="Arial"/>
+          <w:color w:val="333333"/>
+          <w:shd w:val="clear" w:color="auto" w:fill="FFFFFF"/>
+          <w:lang w:val="en-US"/>
+        </w:rPr>
+        <w:t xml:space="preserve"> =true;</w:t>
+      </w:r>
+    </w:p>
+    <w:p>
+      <w:pPr>
+        <w:rPr>
+          <w:rFonts w:ascii="Arial" w:hAnsi="Arial" w:cs="Arial"/>
+          <w:color w:val="333333"/>
+          <w:shd w:val="clear" w:color="auto" w:fill="FFFFFF"/>
+          <w:lang w:val="en-US"/>
+        </w:rPr>
+      </w:pPr>
+      <w:r>
+        <w:rPr>
+          <w:rFonts w:ascii="Arial" w:hAnsi="Arial" w:cs="Arial"/>
+          <w:color w:val="333333"/>
+          <w:shd w:val="clear" w:color="auto" w:fill="FFFFFF"/>
+          <w:lang w:val="en-US"/>
+        </w:rPr>
+        <w:t xml:space="preserve">    </w:t>
+      </w:r>
+      <w:proofErr w:type="gramStart"/>
+      <w:r>
+        <w:rPr>
+          <w:rFonts w:ascii="Arial" w:hAnsi="Arial" w:cs="Arial"/>
+          <w:color w:val="333333"/>
+          <w:shd w:val="clear" w:color="auto" w:fill="FFFFFF"/>
+          <w:lang w:val="en-US"/>
+        </w:rPr>
+        <w:t>do{</w:t>
+      </w:r>
+      <w:proofErr w:type="gramEnd"/>
+    </w:p>
+    <w:p>
+      <w:pPr>
+        <w:rPr>
+          <w:rFonts w:ascii="Arial" w:hAnsi="Arial" w:cs="Arial"/>
+          <w:color w:val="333333"/>
+          <w:shd w:val="clear" w:color="auto" w:fill="FFFFFF"/>
+          <w:lang w:val="en-US"/>
+        </w:rPr>
+      </w:pPr>
+      <w:r>
+        <w:rPr>
+          <w:rFonts w:ascii="Arial" w:hAnsi="Arial" w:cs="Arial"/>
+          <w:color w:val="333333"/>
+          <w:shd w:val="clear" w:color="auto" w:fill="FFFFFF"/>
+          <w:lang w:val="en-US"/>
+        </w:rPr>
+        <w:t xml:space="preserve">    </w:t>
+      </w:r>
+      <w:proofErr w:type="gramStart"/>
+      <w:r>
+        <w:rPr>
+          <w:rFonts w:ascii="Arial" w:hAnsi="Arial" w:cs="Arial"/>
+          <w:color w:val="333333"/>
+          <w:shd w:val="clear" w:color="auto" w:fill="FFFFFF"/>
+          <w:lang w:val="en-US"/>
+        </w:rPr>
+        <w:t>echo</w:t>
+      </w:r>
+      <w:proofErr w:type="gramEnd"/>
+      <w:r>
+        <w:rPr>
+          <w:rFonts w:ascii="Arial" w:hAnsi="Arial" w:cs="Arial"/>
+          <w:color w:val="333333"/>
+          <w:shd w:val="clear" w:color="auto" w:fill="FFFFFF"/>
+          <w:lang w:val="en-US"/>
+        </w:rPr>
+        <w:t xml:space="preserve"> "Sunny day.";</w:t>
+      </w:r>
+    </w:p>
+    <w:p>
+      <w:pPr>
+        <w:rPr>
+          <w:rFonts w:ascii="Arial" w:hAnsi="Arial" w:cs="Arial"/>
+          <w:color w:val="333333"/>
+          <w:shd w:val="clear" w:color="auto" w:fill="FFFFFF"/>
+          <w:lang w:val="en-US"/>
+        </w:rPr>
+      </w:pPr>
+      <w:r>
+        <w:rPr>
+          <w:rFonts w:ascii="Arial" w:hAnsi="Arial" w:cs="Arial"/>
+          <w:color w:val="333333"/>
+          <w:shd w:val="clear" w:color="auto" w:fill="FFFFFF"/>
+          <w:lang w:val="en-US"/>
+        </w:rPr>
+        <w:t xml:space="preserve">    </w:t>
+      </w:r>
+      <w:proofErr w:type="gramStart"/>
+      <w:r>
+        <w:rPr>
+          <w:rFonts w:ascii="Arial" w:hAnsi="Arial" w:cs="Arial"/>
+          <w:color w:val="333333"/>
+          <w:shd w:val="clear" w:color="auto" w:fill="FFFFFF"/>
+          <w:lang w:val="en-US"/>
+        </w:rPr>
+        <w:t>}  while</w:t>
+      </w:r>
+      <w:proofErr w:type="gramEnd"/>
+      <w:r>
+        <w:rPr>
+          <w:rFonts w:ascii="Arial" w:hAnsi="Arial" w:cs="Arial"/>
+          <w:color w:val="333333"/>
+          <w:shd w:val="clear" w:color="auto" w:fill="FFFFFF"/>
+          <w:lang w:val="en-US"/>
+        </w:rPr>
+        <w:t xml:space="preserve"> ($</w:t>
+      </w:r>
+      <w:proofErr w:type="spellStart"/>
+      <w:r>
+        <w:rPr>
+          <w:rFonts w:ascii="Arial" w:hAnsi="Arial" w:cs="Arial"/>
+          <w:color w:val="333333"/>
+          <w:shd w:val="clear" w:color="auto" w:fill="FFFFFF"/>
+          <w:lang w:val="en-US"/>
+        </w:rPr>
+        <w:t>blueSky</w:t>
+      </w:r>
+      <w:proofErr w:type="spellEnd"/>
+      <w:r>
+        <w:rPr>
+          <w:rFonts w:ascii="Arial" w:hAnsi="Arial" w:cs="Arial"/>
+          <w:color w:val="333333"/>
+          <w:shd w:val="clear" w:color="auto" w:fill="FFFFFF"/>
+          <w:lang w:val="en-US"/>
+        </w:rPr>
+        <w:t>);</w:t>
+      </w:r>
+    </w:p>
+    <w:p>
+      <w:pPr>
+        <w:rPr>
+          <w:rFonts w:ascii="Arial" w:hAnsi="Arial" w:cs="Arial"/>
+          <w:color w:val="333333"/>
+          <w:shd w:val="clear" w:color="auto" w:fill="FFFFFF"/>
+          <w:lang w:val="en-US"/>
+        </w:rPr>
+      </w:pPr>
+      <w:r>
+        <w:rPr>
+          <w:rFonts w:ascii="Arial" w:hAnsi="Arial" w:cs="Arial"/>
+          <w:color w:val="333333"/>
+          <w:shd w:val="clear" w:color="auto" w:fill="FFFFFF"/>
+          <w:lang w:val="en-US"/>
+        </w:rPr>
+        <w:t xml:space="preserve">    </w:t>
+      </w:r>
+      <w:proofErr w:type="gramStart"/>
+      <w:r>
+        <w:rPr>
+          <w:rFonts w:ascii="Arial" w:hAnsi="Arial" w:cs="Arial"/>
+          <w:color w:val="333333"/>
+          <w:shd w:val="clear" w:color="auto" w:fill="FFFFFF"/>
+          <w:lang w:val="en-US"/>
+        </w:rPr>
+        <w:t>echo</w:t>
+      </w:r>
+      <w:proofErr w:type="gramEnd"/>
+      <w:r>
+        <w:rPr>
+          <w:rFonts w:ascii="Arial" w:hAnsi="Arial" w:cs="Arial"/>
+          <w:color w:val="333333"/>
+          <w:shd w:val="clear" w:color="auto" w:fill="FFFFFF"/>
+          <w:lang w:val="en-US"/>
+        </w:rPr>
+        <w:t xml:space="preserve"> "Cloudy day";</w:t>
+      </w:r>
+    </w:p>
+    <w:p>
+      <w:pPr>
+        <w:rPr>
+          <w:rFonts w:ascii="Arial" w:hAnsi="Arial" w:cs="Arial"/>
+          <w:color w:val="333333"/>
+          <w:shd w:val="clear" w:color="auto" w:fill="FFFFFF"/>
+        </w:rPr>
+      </w:pPr>
+      <w:r>
+        <w:rPr>
+          <w:rFonts w:ascii="Arial" w:hAnsi="Arial" w:cs="Arial"/>
+          <w:b/>
+          <w:bCs/>
+          <w:color w:val="424242"/>
+          <w:shd w:val="clear" w:color="auto" w:fill="FFFFFF"/>
+        </w:rPr>
+        <w:t xml:space="preserve">глава 7 </w:t>
+      </w:r>
+      <w:proofErr w:type="spellStart"/>
+      <w:r>
+        <w:rPr>
+          <w:rFonts w:ascii="Arial" w:hAnsi="Arial" w:cs="Arial"/>
+          <w:b/>
+          <w:bCs/>
+          <w:color w:val="424242"/>
+          <w:shd w:val="clear" w:color="auto" w:fill="FFFFFF"/>
+        </w:rPr>
+        <w:t>Functions</w:t>
+      </w:r>
+      <w:proofErr w:type="spellEnd"/>
+    </w:p>
+    <w:p>
+      <w:pPr>
+        <w:rPr>
+          <w:rFonts w:ascii="Arial" w:hAnsi="Arial" w:cs="Arial"/>
+          <w:color w:val="333333"/>
+          <w:shd w:val="clear" w:color="auto" w:fill="FFFFFF"/>
+        </w:rPr>
+      </w:pPr>
+      <w:proofErr w:type="spellStart"/>
+      <w:r>
+        <w:rPr>
+          <w:rFonts w:ascii="Arial" w:hAnsi="Arial" w:cs="Arial"/>
+          <w:color w:val="333333"/>
+        </w:rPr>
+        <w:t>strlen</w:t>
+      </w:r>
+      <w:proofErr w:type="spellEnd"/>
+      <w:r>
+        <w:rPr>
+          <w:rFonts w:ascii="Arial" w:hAnsi="Arial" w:cs="Arial"/>
+          <w:color w:val="333333"/>
+        </w:rPr>
+        <w:t>()</w:t>
+      </w:r>
+      <w:r>
+        <w:rPr>
+          <w:rFonts w:ascii="Arial" w:hAnsi="Arial" w:cs="Arial"/>
+          <w:color w:val="333333"/>
+        </w:rPr>
+        <w:t xml:space="preserve"> считает число символов в строке</w:t>
+      </w:r>
+    </w:p>
+    <w:p>
+      <w:pPr>
+        <w:rPr>
+          <w:rFonts w:ascii="Arial" w:eastAsia="Times New Roman" w:hAnsi="Arial" w:cs="Arial"/>
+        </w:rPr>
+      </w:pPr>
     </w:p>
     <w:p>
       <w:pPr>
@@ -1519,6 +3704,27 @@
     <w:name w:val="apple-tab-span"/>
     <w:basedOn w:val="a0"/>
     <w:rsid w:val="00193431"/>
+  </w:style>
+  <w:style w:type="character" w:customStyle="1" w:styleId="keyword">
+    <w:name w:val="keyword"/>
+    <w:basedOn w:val="a0"/>
+    <w:rsid w:val="00B8536E"/>
+  </w:style>
+  <w:style w:type="character" w:customStyle="1" w:styleId="apple-converted-space">
+    <w:name w:val="apple-converted-space"/>
+    <w:basedOn w:val="a0"/>
+    <w:rsid w:val="00B8536E"/>
+  </w:style>
+  <w:style w:type="character" w:styleId="a4">
+    <w:name w:val="Emphasis"/>
+    <w:basedOn w:val="a0"/>
+    <w:uiPriority w:val="20"/>
+    <w:qFormat/>
+    <w:rsid w:val="00B8536E"/>
+    <w:rPr>
+      <w:i/>
+      <w:iCs/>
+    </w:rPr>
   </w:style>
 </w:styles>
 </file>

--- a/php course.docx
+++ b/php course.docx
@@ -251,17 +251,23 @@
         <w:spacing w:after="0" w:line="240" w:lineRule="auto"/>
         <w:rPr>
           <w:rFonts w:ascii="Arial" w:eastAsia="Times New Roman" w:hAnsi="Arial" w:cs="Arial"/>
-          <w:lang w:val="en-US"/>
-        </w:rPr>
-      </w:pPr>
-      <w:proofErr w:type="gramStart"/>
-      <w:r>
-        <w:rPr>
-          <w:rFonts w:ascii="Arial" w:eastAsia="Times New Roman" w:hAnsi="Arial" w:cs="Arial"/>
-          <w:color w:val="000000"/>
-          <w:lang w:val="en-US"/>
-        </w:rPr>
-        <w:t>string-</w:t>
+        </w:rPr>
+      </w:pPr>
+      <w:proofErr w:type="gramStart"/>
+      <w:r>
+        <w:rPr>
+          <w:rFonts w:ascii="Arial" w:eastAsia="Times New Roman" w:hAnsi="Arial" w:cs="Arial"/>
+          <w:color w:val="000000"/>
+          <w:lang w:val="en-US"/>
+        </w:rPr>
+        <w:t>string</w:t>
+      </w:r>
+      <w:r>
+        <w:rPr>
+          <w:rFonts w:ascii="Arial" w:eastAsia="Times New Roman" w:hAnsi="Arial" w:cs="Arial"/>
+          <w:color w:val="000000"/>
+        </w:rPr>
+        <w:t>-</w:t>
       </w:r>
       <w:r>
         <w:rPr>
@@ -274,7 +280,6 @@
         <w:rPr>
           <w:rFonts w:ascii="Arial" w:eastAsia="Times New Roman" w:hAnsi="Arial" w:cs="Arial"/>
           <w:color w:val="000000"/>
-          <w:lang w:val="en-US"/>
         </w:rPr>
         <w:t>/</w:t>
       </w:r>
@@ -290,7 +295,6 @@
         <w:rPr>
           <w:rFonts w:ascii="Arial" w:eastAsia="Times New Roman" w:hAnsi="Arial" w:cs="Arial"/>
           <w:color w:val="000000"/>
-          <w:lang w:val="en-US"/>
         </w:rPr>
         <w:t xml:space="preserve"> </w:t>
       </w:r>
@@ -305,7 +309,6 @@
         <w:rPr>
           <w:rFonts w:ascii="Arial" w:eastAsia="Times New Roman" w:hAnsi="Arial" w:cs="Arial"/>
           <w:color w:val="000000"/>
-          <w:lang w:val="en-US"/>
         </w:rPr>
         <w:t xml:space="preserve"> </w:t>
       </w:r>
@@ -320,7 +323,6 @@
         <w:rPr>
           <w:rFonts w:ascii="Arial" w:eastAsia="Times New Roman" w:hAnsi="Arial" w:cs="Arial"/>
           <w:color w:val="000000"/>
-          <w:lang w:val="en-US"/>
         </w:rPr>
         <w:t xml:space="preserve"> ""/''.</w:t>
       </w:r>
@@ -766,7 +768,6 @@
         <w:spacing w:after="0" w:line="240" w:lineRule="auto"/>
         <w:rPr>
           <w:rFonts w:ascii="Arial" w:eastAsia="Times New Roman" w:hAnsi="Arial" w:cs="Arial"/>
-          <w:lang w:val="en-US"/>
         </w:rPr>
       </w:pPr>
       <w:proofErr w:type="gramStart"/>
@@ -783,7 +784,6 @@
         <w:rPr>
           <w:rFonts w:ascii="Arial" w:eastAsia="Times New Roman" w:hAnsi="Arial" w:cs="Arial"/>
           <w:color w:val="000000"/>
-          <w:lang w:val="en-US"/>
         </w:rPr>
         <w:t xml:space="preserve"> (0) {</w:t>
       </w:r>
@@ -793,7 +793,6 @@
         <w:spacing w:after="0" w:line="240" w:lineRule="auto"/>
         <w:rPr>
           <w:rFonts w:ascii="Arial" w:eastAsia="Times New Roman" w:hAnsi="Arial" w:cs="Arial"/>
-          <w:lang w:val="en-US"/>
         </w:rPr>
       </w:pPr>
       <w:r>
@@ -818,7 +817,6 @@
         <w:rPr>
           <w:rFonts w:ascii="Arial" w:eastAsia="Times New Roman" w:hAnsi="Arial" w:cs="Arial"/>
           <w:color w:val="000000"/>
-          <w:lang w:val="en-US"/>
         </w:rPr>
         <w:t xml:space="preserve"> 0:</w:t>
       </w:r>
@@ -828,14 +826,12 @@
         <w:spacing w:after="0" w:line="240" w:lineRule="auto"/>
         <w:rPr>
           <w:rFonts w:ascii="Arial" w:eastAsia="Times New Roman" w:hAnsi="Arial" w:cs="Arial"/>
-          <w:lang w:val="en-US"/>
-        </w:rPr>
-      </w:pPr>
-      <w:r>
-        <w:rPr>
-          <w:rFonts w:ascii="Arial" w:eastAsia="Times New Roman" w:hAnsi="Arial" w:cs="Arial"/>
-          <w:color w:val="000000"/>
-          <w:lang w:val="en-US"/>
+        </w:rPr>
+      </w:pPr>
+      <w:r>
+        <w:rPr>
+          <w:rFonts w:ascii="Arial" w:eastAsia="Times New Roman" w:hAnsi="Arial" w:cs="Arial"/>
+          <w:color w:val="000000"/>
         </w:rPr>
         <w:tab/>
       </w:r>
@@ -851,7 +847,6 @@
         <w:rPr>
           <w:rFonts w:ascii="Arial" w:eastAsia="Times New Roman" w:hAnsi="Arial" w:cs="Arial"/>
           <w:color w:val="000000"/>
-          <w:lang w:val="en-US"/>
         </w:rPr>
         <w:t>1</w:t>
       </w:r>
@@ -862,7 +857,6 @@
         <w:spacing w:after="0" w:line="240" w:lineRule="auto"/>
         <w:rPr>
           <w:rFonts w:ascii="Arial" w:eastAsia="Times New Roman" w:hAnsi="Arial" w:cs="Arial"/>
-          <w:lang w:val="en-US"/>
         </w:rPr>
       </w:pPr>
       <w:r>
@@ -887,7 +881,6 @@
         <w:rPr>
           <w:rFonts w:ascii="Arial" w:eastAsia="Times New Roman" w:hAnsi="Arial" w:cs="Arial"/>
           <w:color w:val="000000"/>
-          <w:lang w:val="en-US"/>
         </w:rPr>
         <w:t>;</w:t>
       </w:r>
@@ -932,6 +925,7 @@
         <w:spacing w:after="0" w:line="240" w:lineRule="auto"/>
         <w:rPr>
           <w:rFonts w:ascii="Arial" w:eastAsia="Times New Roman" w:hAnsi="Arial" w:cs="Arial"/>
+          <w:lang w:val="en-US"/>
         </w:rPr>
       </w:pPr>
       <w:r>
@@ -954,6 +948,7 @@
         <w:rPr>
           <w:rFonts w:ascii="Arial" w:eastAsia="Times New Roman" w:hAnsi="Arial" w:cs="Arial"/>
           <w:color w:val="000000"/>
+          <w:lang w:val="en-US"/>
         </w:rPr>
         <w:t>2</w:t>
       </w:r>
@@ -964,6 +959,7 @@
         <w:spacing w:after="0" w:line="240" w:lineRule="auto"/>
         <w:rPr>
           <w:rFonts w:ascii="Arial" w:eastAsia="Times New Roman" w:hAnsi="Arial" w:cs="Arial"/>
+          <w:lang w:val="en-US"/>
         </w:rPr>
       </w:pPr>
       <w:r>
@@ -988,6 +984,7 @@
         <w:rPr>
           <w:rFonts w:ascii="Arial" w:eastAsia="Times New Roman" w:hAnsi="Arial" w:cs="Arial"/>
           <w:color w:val="000000"/>
+          <w:lang w:val="en-US"/>
         </w:rPr>
         <w:t>;</w:t>
       </w:r>
@@ -997,6 +994,7 @@
         <w:spacing w:after="0" w:line="240" w:lineRule="auto"/>
         <w:rPr>
           <w:rFonts w:ascii="Arial" w:eastAsia="Times New Roman" w:hAnsi="Arial" w:cs="Arial"/>
+          <w:lang w:val="en-US"/>
         </w:rPr>
       </w:pPr>
       <w:r>
@@ -1021,6 +1019,7 @@
         <w:rPr>
           <w:rFonts w:ascii="Arial" w:eastAsia="Times New Roman" w:hAnsi="Arial" w:cs="Arial"/>
           <w:color w:val="000000"/>
+          <w:lang w:val="en-US"/>
         </w:rPr>
         <w:t xml:space="preserve"> 2:</w:t>
       </w:r>
@@ -1030,22 +1029,39 @@
         <w:spacing w:after="0" w:line="240" w:lineRule="auto"/>
         <w:rPr>
           <w:rFonts w:ascii="Arial" w:eastAsia="Times New Roman" w:hAnsi="Arial" w:cs="Arial"/>
-        </w:rPr>
-      </w:pPr>
-      <w:r>
-        <w:rPr>
-          <w:rFonts w:ascii="Arial" w:eastAsia="Times New Roman" w:hAnsi="Arial" w:cs="Arial"/>
-          <w:color w:val="000000"/>
+          <w:lang w:val="en-US"/>
+        </w:rPr>
+      </w:pPr>
+      <w:r>
+        <w:rPr>
+          <w:rFonts w:ascii="Arial" w:eastAsia="Times New Roman" w:hAnsi="Arial" w:cs="Arial"/>
+          <w:color w:val="000000"/>
+          <w:lang w:val="en-US"/>
         </w:rPr>
         <w:tab/>
-        <w:t>действие3</w:t>
-      </w:r>
-    </w:p>
-    <w:p>
-      <w:pPr>
-        <w:spacing w:after="0" w:line="240" w:lineRule="auto"/>
-        <w:rPr>
-          <w:rFonts w:ascii="Arial" w:eastAsia="Times New Roman" w:hAnsi="Arial" w:cs="Arial"/>
+      </w:r>
+      <w:r>
+        <w:rPr>
+          <w:rFonts w:ascii="Arial" w:eastAsia="Times New Roman" w:hAnsi="Arial" w:cs="Arial"/>
+          <w:color w:val="000000"/>
+        </w:rPr>
+        <w:t>действие</w:t>
+      </w:r>
+      <w:r>
+        <w:rPr>
+          <w:rFonts w:ascii="Arial" w:eastAsia="Times New Roman" w:hAnsi="Arial" w:cs="Arial"/>
+          <w:color w:val="000000"/>
+          <w:lang w:val="en-US"/>
+        </w:rPr>
+        <w:t>3</w:t>
+      </w:r>
+    </w:p>
+    <w:p>
+      <w:pPr>
+        <w:spacing w:after="0" w:line="240" w:lineRule="auto"/>
+        <w:rPr>
+          <w:rFonts w:ascii="Arial" w:eastAsia="Times New Roman" w:hAnsi="Arial" w:cs="Arial"/>
+          <w:lang w:val="en-US"/>
         </w:rPr>
       </w:pPr>
       <w:r>
@@ -1070,6 +1086,7 @@
         <w:rPr>
           <w:rFonts w:ascii="Arial" w:eastAsia="Times New Roman" w:hAnsi="Arial" w:cs="Arial"/>
           <w:color w:val="000000"/>
+          <w:lang w:val="en-US"/>
         </w:rPr>
         <w:t>;</w:t>
       </w:r>
@@ -1079,6 +1096,7 @@
         <w:spacing w:after="0" w:line="240" w:lineRule="auto"/>
         <w:rPr>
           <w:rFonts w:ascii="Arial" w:eastAsia="Times New Roman" w:hAnsi="Arial" w:cs="Arial"/>
+          <w:lang w:val="en-US"/>
         </w:rPr>
       </w:pPr>
       <w:r>
@@ -1103,6 +1121,7 @@
         <w:rPr>
           <w:rFonts w:ascii="Arial" w:eastAsia="Times New Roman" w:hAnsi="Arial" w:cs="Arial"/>
           <w:color w:val="000000"/>
+          <w:lang w:val="en-US"/>
         </w:rPr>
         <w:t>:</w:t>
       </w:r>
@@ -1898,7 +1917,6 @@
         <w:rPr>
           <w:rFonts w:ascii="Arial" w:eastAsia="Times New Roman" w:hAnsi="Arial" w:cs="Arial"/>
           <w:color w:val="000000"/>
-          <w:lang w:val="en-US"/>
         </w:rPr>
       </w:pPr>
       <w:proofErr w:type="gramStart"/>
@@ -1915,16 +1933,29 @@
         <w:rPr>
           <w:rFonts w:ascii="Arial" w:eastAsia="Times New Roman" w:hAnsi="Arial" w:cs="Arial"/>
           <w:color w:val="000000"/>
-          <w:lang w:val="en-US"/>
-        </w:rPr>
-        <w:t xml:space="preserve"> ($array);</w:t>
-      </w:r>
-    </w:p>
-    <w:p>
-      <w:pPr>
-        <w:rPr>
-          <w:rFonts w:ascii="Arial" w:eastAsia="Times New Roman" w:hAnsi="Arial" w:cs="Arial"/>
-          <w:lang w:val="en-US"/>
+        </w:rPr>
+        <w:t xml:space="preserve"> ($</w:t>
+      </w:r>
+      <w:r>
+        <w:rPr>
+          <w:rFonts w:ascii="Arial" w:eastAsia="Times New Roman" w:hAnsi="Arial" w:cs="Arial"/>
+          <w:color w:val="000000"/>
+          <w:lang w:val="en-US"/>
+        </w:rPr>
+        <w:t>array</w:t>
+      </w:r>
+      <w:r>
+        <w:rPr>
+          <w:rFonts w:ascii="Arial" w:eastAsia="Times New Roman" w:hAnsi="Arial" w:cs="Arial"/>
+          <w:color w:val="000000"/>
+        </w:rPr>
+        <w:t>);</w:t>
+      </w:r>
+    </w:p>
+    <w:p>
+      <w:pPr>
+        <w:rPr>
+          <w:rFonts w:ascii="Arial" w:eastAsia="Times New Roman" w:hAnsi="Arial" w:cs="Arial"/>
         </w:rPr>
       </w:pPr>
     </w:p>
@@ -2717,11 +2748,9 @@
           <w:shd w:val="clear" w:color="auto" w:fill="FFFFFF"/>
           <w:lang w:val="en-US"/>
         </w:rPr>
-        <w:t>Alternative syntax</w:t>
-      </w:r>
-    </w:p>
-    <w:p>
-      <w:pPr>
+        <w:t>Alternative</w:t>
+      </w:r>
+      <w:r>
         <w:rPr>
           <w:rFonts w:ascii="Arial" w:hAnsi="Arial" w:cs="Arial"/>
           <w:bCs/>
@@ -2729,8 +2758,8 @@
           <w:shd w:val="clear" w:color="auto" w:fill="FFFFFF"/>
           <w:lang w:val="en-US"/>
         </w:rPr>
-      </w:pPr>
-      <w:proofErr w:type="gramStart"/>
+        <w:t xml:space="preserve"> </w:t>
+      </w:r>
       <w:r>
         <w:rPr>
           <w:rFonts w:ascii="Arial" w:hAnsi="Arial" w:cs="Arial"/>
@@ -2739,6 +2768,28 @@
           <w:shd w:val="clear" w:color="auto" w:fill="FFFFFF"/>
           <w:lang w:val="en-US"/>
         </w:rPr>
+        <w:t>syntax</w:t>
+      </w:r>
+    </w:p>
+    <w:p>
+      <w:pPr>
+        <w:rPr>
+          <w:rFonts w:ascii="Arial" w:hAnsi="Arial" w:cs="Arial"/>
+          <w:bCs/>
+          <w:color w:val="424242"/>
+          <w:shd w:val="clear" w:color="auto" w:fill="FFFFFF"/>
+          <w:lang w:val="en-US"/>
+        </w:rPr>
+      </w:pPr>
+      <w:proofErr w:type="gramStart"/>
+      <w:r>
+        <w:rPr>
+          <w:rFonts w:ascii="Arial" w:hAnsi="Arial" w:cs="Arial"/>
+          <w:bCs/>
+          <w:color w:val="424242"/>
+          <w:shd w:val="clear" w:color="auto" w:fill="FFFFFF"/>
+          <w:lang w:val="en-US"/>
+        </w:rPr>
         <w:t>w</w:t>
       </w:r>
       <w:r>
@@ -2803,6 +2854,7 @@
           <w:bCs/>
           <w:color w:val="424242"/>
           <w:shd w:val="clear" w:color="auto" w:fill="FFFFFF"/>
+          <w:lang w:val="en-US"/>
         </w:rPr>
       </w:pPr>
       <w:proofErr w:type="spellStart"/>
@@ -2855,6 +2907,7 @@
           <w:bCs/>
           <w:color w:val="424242"/>
           <w:shd w:val="clear" w:color="auto" w:fill="FFFFFF"/>
+          <w:lang w:val="en-US"/>
         </w:rPr>
         <w:t>;</w:t>
       </w:r>
@@ -3385,7 +3438,43 @@
           <w:shd w:val="clear" w:color="auto" w:fill="FFFFFF"/>
           <w:lang w:val="en-US"/>
         </w:rPr>
-        <w:t xml:space="preserve"> "Cloudy day";</w:t>
+        <w:t xml:space="preserve"> "</w:t>
+      </w:r>
+      <w:r>
+        <w:rPr>
+          <w:rFonts w:ascii="Arial" w:hAnsi="Arial" w:cs="Arial"/>
+          <w:color w:val="333333"/>
+          <w:shd w:val="clear" w:color="auto" w:fill="FFFFFF"/>
+          <w:lang w:val="en-US"/>
+        </w:rPr>
+        <w:t>Cloudy</w:t>
+      </w:r>
+      <w:r>
+        <w:rPr>
+          <w:rFonts w:ascii="Arial" w:hAnsi="Arial" w:cs="Arial"/>
+          <w:color w:val="333333"/>
+          <w:shd w:val="clear" w:color="auto" w:fill="FFFFFF"/>
+          <w:lang w:val="en-US"/>
+        </w:rPr>
+        <w:t xml:space="preserve"> </w:t>
+      </w:r>
+      <w:r>
+        <w:rPr>
+          <w:rFonts w:ascii="Arial" w:hAnsi="Arial" w:cs="Arial"/>
+          <w:color w:val="333333"/>
+          <w:shd w:val="clear" w:color="auto" w:fill="FFFFFF"/>
+          <w:lang w:val="en-US"/>
+        </w:rPr>
+        <w:t>day</w:t>
+      </w:r>
+      <w:r>
+        <w:rPr>
+          <w:rFonts w:ascii="Arial" w:hAnsi="Arial" w:cs="Arial"/>
+          <w:color w:val="333333"/>
+          <w:shd w:val="clear" w:color="auto" w:fill="FFFFFF"/>
+          <w:lang w:val="en-US"/>
+        </w:rPr>
+        <w:t>";</w:t>
       </w:r>
     </w:p>
     <w:p>
@@ -3424,7 +3513,6 @@
         <w:rPr>
           <w:rFonts w:ascii="Arial" w:hAnsi="Arial" w:cs="Arial"/>
           <w:color w:val="333333"/>
-          <w:shd w:val="clear" w:color="auto" w:fill="FFFFFF"/>
         </w:rPr>
       </w:pPr>
       <w:proofErr w:type="spellStart"/>
@@ -3454,36 +3542,1388 @@
     <w:p>
       <w:pPr>
         <w:rPr>
-          <w:rFonts w:ascii="Arial" w:eastAsia="Times New Roman" w:hAnsi="Arial" w:cs="Arial"/>
-        </w:rPr>
-      </w:pPr>
-    </w:p>
-    <w:p>
-      <w:pPr>
-        <w:rPr>
-          <w:rFonts w:ascii="Arial" w:eastAsia="Times New Roman" w:hAnsi="Arial" w:cs="Arial"/>
-          <w:b/>
-        </w:rPr>
-      </w:pPr>
-    </w:p>
-    <w:p>
-      <w:pPr>
-        <w:rPr>
-          <w:rFonts w:ascii="Arial" w:hAnsi="Arial" w:cs="Arial"/>
-        </w:rPr>
-      </w:pPr>
-      <w:r>
-        <w:rPr>
-          <w:rFonts w:ascii="Arial" w:eastAsia="Times New Roman" w:hAnsi="Arial" w:cs="Arial"/>
+          <w:rFonts w:ascii="Arial" w:hAnsi="Arial" w:cs="Arial"/>
+          <w:color w:val="333333"/>
+          <w:lang w:val="en-US"/>
+        </w:rPr>
+      </w:pPr>
+      <w:proofErr w:type="spellStart"/>
+      <w:proofErr w:type="gramStart"/>
+      <w:r>
+        <w:rPr>
+          <w:rFonts w:ascii="Arial" w:hAnsi="Arial" w:cs="Arial"/>
+          <w:color w:val="333333"/>
+          <w:lang w:val="en-US"/>
+        </w:rPr>
+        <w:t>substr</w:t>
+      </w:r>
+      <w:proofErr w:type="spellEnd"/>
+      <w:proofErr w:type="gramEnd"/>
+      <w:r>
+        <w:rPr>
+          <w:rFonts w:ascii="Arial" w:hAnsi="Arial" w:cs="Arial"/>
+          <w:color w:val="333333"/>
+          <w:lang w:val="en-US"/>
+        </w:rPr>
+        <w:t xml:space="preserve"> () </w:t>
+      </w:r>
+      <w:r>
+        <w:rPr>
+          <w:rFonts w:ascii="Arial" w:hAnsi="Arial" w:cs="Arial"/>
+          <w:color w:val="333333"/>
+        </w:rPr>
+        <w:t>часть</w:t>
+      </w:r>
+      <w:r>
+        <w:rPr>
+          <w:rFonts w:ascii="Arial" w:hAnsi="Arial" w:cs="Arial"/>
+          <w:color w:val="333333"/>
+          <w:lang w:val="en-US"/>
+        </w:rPr>
+        <w:t xml:space="preserve"> </w:t>
+      </w:r>
+      <w:r>
+        <w:rPr>
+          <w:rFonts w:ascii="Arial" w:hAnsi="Arial" w:cs="Arial"/>
+          <w:color w:val="333333"/>
+        </w:rPr>
+        <w:t>строки</w:t>
+      </w:r>
+    </w:p>
+    <w:p>
+      <w:pPr>
+        <w:rPr>
+          <w:rFonts w:ascii="Arial" w:hAnsi="Arial" w:cs="Arial"/>
+          <w:color w:val="333333"/>
+          <w:lang w:val="en-US"/>
+        </w:rPr>
+      </w:pPr>
+      <w:proofErr w:type="spellStart"/>
+      <w:proofErr w:type="gramStart"/>
+      <w:r>
+        <w:rPr>
+          <w:rStyle w:val="keyword"/>
+          <w:rFonts w:ascii="Consolas" w:hAnsi="Consolas" w:cs="Courier New"/>
+          <w:color w:val="333333"/>
+          <w:sz w:val="20"/>
+          <w:szCs w:val="20"/>
+          <w:lang w:val="en-US"/>
+        </w:rPr>
+        <w:t>substr</w:t>
+      </w:r>
+      <w:proofErr w:type="spellEnd"/>
+      <w:r>
+        <w:rPr>
+          <w:rStyle w:val="HTML"/>
+          <w:rFonts w:ascii="Consolas" w:eastAsiaTheme="minorEastAsia" w:hAnsi="Consolas"/>
+          <w:color w:val="333333"/>
+          <w:lang w:val="en-US"/>
+        </w:rPr>
+        <w:t>(</w:t>
+      </w:r>
+      <w:proofErr w:type="gramEnd"/>
+      <w:r>
+        <w:rPr>
+          <w:rStyle w:val="HTML"/>
+          <w:rFonts w:ascii="Consolas" w:eastAsiaTheme="minorEastAsia" w:hAnsi="Consolas"/>
+          <w:color w:val="333333"/>
+          <w:lang w:val="en-US"/>
+        </w:rPr>
+        <w:t>)</w:t>
+      </w:r>
+      <w:r>
+        <w:rPr>
+          <w:rStyle w:val="apple-converted-space"/>
+          <w:rFonts w:ascii="Helvetica" w:hAnsi="Helvetica" w:cs="Helvetica"/>
+          <w:color w:val="333333"/>
+          <w:sz w:val="18"/>
+          <w:szCs w:val="18"/>
+          <w:shd w:val="clear" w:color="auto" w:fill="F0FAFF"/>
+          <w:lang w:val="en-US"/>
+        </w:rPr>
+        <w:t> </w:t>
+      </w:r>
+      <w:r>
+        <w:rPr>
+          <w:rFonts w:ascii="Helvetica" w:hAnsi="Helvetica" w:cs="Helvetica"/>
+          <w:color w:val="333333"/>
+          <w:sz w:val="18"/>
+          <w:szCs w:val="18"/>
+          <w:shd w:val="clear" w:color="auto" w:fill="F0FAFF"/>
+          <w:lang w:val="en-US"/>
+        </w:rPr>
+        <w:t>accepts 3 arguments:</w:t>
+      </w:r>
+      <w:r>
+        <w:rPr>
+          <w:rStyle w:val="apple-converted-space"/>
+          <w:rFonts w:ascii="Helvetica" w:hAnsi="Helvetica" w:cs="Helvetica"/>
+          <w:color w:val="333333"/>
+          <w:sz w:val="18"/>
+          <w:szCs w:val="18"/>
+          <w:shd w:val="clear" w:color="auto" w:fill="F0FAFF"/>
+          <w:lang w:val="en-US"/>
+        </w:rPr>
+        <w:t> </w:t>
+      </w:r>
+      <w:r>
+        <w:rPr>
+          <w:rStyle w:val="builtin"/>
+          <w:rFonts w:ascii="Consolas" w:hAnsi="Consolas" w:cs="Courier New"/>
+          <w:color w:val="333333"/>
+          <w:sz w:val="20"/>
+          <w:szCs w:val="20"/>
+          <w:lang w:val="en-US"/>
+        </w:rPr>
+        <w:t>string</w:t>
+      </w:r>
+      <w:r>
+        <w:rPr>
+          <w:rFonts w:ascii="Helvetica" w:hAnsi="Helvetica" w:cs="Helvetica"/>
+          <w:color w:val="333333"/>
+          <w:sz w:val="18"/>
+          <w:szCs w:val="18"/>
+          <w:shd w:val="clear" w:color="auto" w:fill="F0FAFF"/>
+          <w:lang w:val="en-US"/>
+        </w:rPr>
+        <w:t>,</w:t>
+      </w:r>
+      <w:r>
+        <w:rPr>
+          <w:rStyle w:val="apple-converted-space"/>
+          <w:rFonts w:ascii="Helvetica" w:hAnsi="Helvetica" w:cs="Helvetica"/>
+          <w:color w:val="333333"/>
+          <w:sz w:val="18"/>
+          <w:szCs w:val="18"/>
+          <w:shd w:val="clear" w:color="auto" w:fill="F0FAFF"/>
+          <w:lang w:val="en-US"/>
+        </w:rPr>
+        <w:t> </w:t>
+      </w:r>
+      <w:r>
+        <w:rPr>
+          <w:rStyle w:val="HTML"/>
+          <w:rFonts w:ascii="Consolas" w:eastAsiaTheme="minorEastAsia" w:hAnsi="Consolas"/>
+          <w:color w:val="333333"/>
+          <w:lang w:val="en-US"/>
+        </w:rPr>
+        <w:t>starting position</w:t>
+      </w:r>
+      <w:r>
+        <w:rPr>
+          <w:rFonts w:ascii="Helvetica" w:hAnsi="Helvetica" w:cs="Helvetica"/>
+          <w:color w:val="333333"/>
+          <w:sz w:val="18"/>
+          <w:szCs w:val="18"/>
+          <w:shd w:val="clear" w:color="auto" w:fill="F0FAFF"/>
+          <w:lang w:val="en-US"/>
+        </w:rPr>
+        <w:t>, and</w:t>
+      </w:r>
+      <w:r>
+        <w:rPr>
+          <w:rStyle w:val="apple-converted-space"/>
+          <w:rFonts w:ascii="Helvetica" w:hAnsi="Helvetica" w:cs="Helvetica"/>
+          <w:color w:val="333333"/>
+          <w:sz w:val="18"/>
+          <w:szCs w:val="18"/>
+          <w:shd w:val="clear" w:color="auto" w:fill="F0FAFF"/>
+          <w:lang w:val="en-US"/>
+        </w:rPr>
+        <w:t> </w:t>
+      </w:r>
+      <w:r>
+        <w:rPr>
+          <w:rStyle w:val="HTML"/>
+          <w:rFonts w:ascii="Consolas" w:eastAsiaTheme="minorEastAsia" w:hAnsi="Consolas"/>
+          <w:color w:val="333333"/>
+          <w:lang w:val="en-US"/>
+        </w:rPr>
+        <w:t>number of characters to</w:t>
+      </w:r>
+      <w:r>
+        <w:rPr>
+          <w:rStyle w:val="apple-converted-space"/>
+          <w:rFonts w:ascii="Consolas" w:hAnsi="Consolas" w:cs="Courier New"/>
+          <w:color w:val="333333"/>
+          <w:sz w:val="20"/>
+          <w:szCs w:val="20"/>
+          <w:lang w:val="en-US"/>
+        </w:rPr>
+        <w:t> </w:t>
+      </w:r>
+      <w:r>
+        <w:rPr>
+          <w:rStyle w:val="keyword"/>
+          <w:rFonts w:ascii="Consolas" w:hAnsi="Consolas" w:cs="Courier New"/>
+          <w:color w:val="333333"/>
+          <w:sz w:val="20"/>
+          <w:szCs w:val="20"/>
+          <w:lang w:val="en-US"/>
+        </w:rPr>
+        <w:t>return</w:t>
+      </w:r>
+      <w:r>
+        <w:rPr>
+          <w:rFonts w:ascii="Helvetica" w:hAnsi="Helvetica" w:cs="Helvetica"/>
+          <w:color w:val="333333"/>
+          <w:sz w:val="18"/>
+          <w:szCs w:val="18"/>
+          <w:shd w:val="clear" w:color="auto" w:fill="F0FAFF"/>
+          <w:lang w:val="en-US"/>
+        </w:rPr>
+        <w:t>.</w:t>
+      </w:r>
+    </w:p>
+    <w:p>
+      <w:pPr>
+        <w:rPr>
+          <w:rFonts w:ascii="Arial" w:hAnsi="Arial" w:cs="Arial"/>
+          <w:color w:val="333333"/>
+          <w:lang w:val="en-US"/>
+        </w:rPr>
+      </w:pPr>
+      <w:r>
+        <w:rPr>
+          <w:rFonts w:ascii="Arial" w:hAnsi="Arial" w:cs="Arial"/>
+          <w:color w:val="333333"/>
+          <w:lang w:val="en-US"/>
+        </w:rPr>
+        <w:t>$</w:t>
+      </w:r>
+      <w:proofErr w:type="spellStart"/>
+      <w:r>
+        <w:rPr>
+          <w:rFonts w:ascii="Arial" w:hAnsi="Arial" w:cs="Arial"/>
+          <w:color w:val="333333"/>
+          <w:lang w:val="en-US"/>
+        </w:rPr>
+        <w:t>myName</w:t>
+      </w:r>
+      <w:proofErr w:type="spellEnd"/>
+      <w:r>
+        <w:rPr>
+          <w:rFonts w:ascii="Arial" w:hAnsi="Arial" w:cs="Arial"/>
+          <w:color w:val="333333"/>
+          <w:lang w:val="en-US"/>
+        </w:rPr>
+        <w:t xml:space="preserve"> = "</w:t>
+      </w:r>
+      <w:proofErr w:type="spellStart"/>
+      <w:r>
+        <w:rPr>
+          <w:rFonts w:ascii="Arial" w:hAnsi="Arial" w:cs="Arial"/>
+          <w:color w:val="333333"/>
+          <w:lang w:val="en-US"/>
+        </w:rPr>
+        <w:t>Aliya</w:t>
+      </w:r>
+      <w:proofErr w:type="spellEnd"/>
+      <w:r>
+        <w:rPr>
+          <w:rFonts w:ascii="Arial" w:hAnsi="Arial" w:cs="Arial"/>
+          <w:color w:val="333333"/>
+          <w:lang w:val="en-US"/>
+        </w:rPr>
+        <w:t>";</w:t>
+      </w:r>
+    </w:p>
+    <w:p>
+      <w:pPr>
+        <w:rPr>
+          <w:rFonts w:ascii="Arial" w:hAnsi="Arial" w:cs="Arial"/>
+          <w:color w:val="333333"/>
+          <w:lang w:val="en-US"/>
+        </w:rPr>
+      </w:pPr>
+      <w:r>
+        <w:rPr>
+          <w:rFonts w:ascii="Arial" w:hAnsi="Arial" w:cs="Arial"/>
+          <w:color w:val="333333"/>
+          <w:lang w:val="en-US"/>
+        </w:rPr>
+        <w:t xml:space="preserve">$partial = </w:t>
+      </w:r>
+      <w:proofErr w:type="spellStart"/>
+      <w:r>
+        <w:rPr>
+          <w:rFonts w:ascii="Arial" w:hAnsi="Arial" w:cs="Arial"/>
+          <w:color w:val="333333"/>
+          <w:lang w:val="en-US"/>
+        </w:rPr>
+        <w:t>substr</w:t>
+      </w:r>
+      <w:proofErr w:type="spellEnd"/>
+      <w:r>
+        <w:rPr>
+          <w:rFonts w:ascii="Arial" w:hAnsi="Arial" w:cs="Arial"/>
+          <w:color w:val="333333"/>
+          <w:lang w:val="en-US"/>
+        </w:rPr>
+        <w:t xml:space="preserve"> ($myName</w:t>
+      </w:r>
+      <w:proofErr w:type="gramStart"/>
+      <w:r>
+        <w:rPr>
+          <w:rFonts w:ascii="Arial" w:hAnsi="Arial" w:cs="Arial"/>
+          <w:color w:val="333333"/>
+          <w:lang w:val="en-US"/>
+        </w:rPr>
+        <w:t>,0,3</w:t>
+      </w:r>
+      <w:proofErr w:type="gramEnd"/>
+      <w:r>
+        <w:rPr>
+          <w:rFonts w:ascii="Arial" w:hAnsi="Arial" w:cs="Arial"/>
+          <w:color w:val="333333"/>
+          <w:lang w:val="en-US"/>
+        </w:rPr>
+        <w:t xml:space="preserve">); </w:t>
+      </w:r>
+      <w:r>
+        <w:rPr>
+          <w:rFonts w:ascii="Arial" w:hAnsi="Arial" w:cs="Arial"/>
+          <w:color w:val="333333"/>
+        </w:rPr>
+        <w:t>вывод</w:t>
+      </w:r>
+      <w:r>
+        <w:rPr>
+          <w:rFonts w:ascii="Arial" w:hAnsi="Arial" w:cs="Arial"/>
+          <w:color w:val="333333"/>
+          <w:lang w:val="en-US"/>
+        </w:rPr>
+        <w:t xml:space="preserve"> Ali ?</w:t>
+      </w:r>
+    </w:p>
+    <w:p>
+      <w:pPr>
+        <w:rPr>
+          <w:rFonts w:ascii="Arial" w:hAnsi="Arial" w:cs="Arial"/>
+          <w:color w:val="333333"/>
+          <w:shd w:val="clear" w:color="auto" w:fill="FFFFFF"/>
+          <w:lang w:val="en-US"/>
+        </w:rPr>
+      </w:pPr>
+      <w:proofErr w:type="spellStart"/>
+      <w:proofErr w:type="gramStart"/>
+      <w:r>
+        <w:rPr>
+          <w:rStyle w:val="HTML"/>
+          <w:rFonts w:ascii="Arial" w:eastAsiaTheme="minorEastAsia" w:hAnsi="Arial" w:cs="Arial"/>
+          <w:color w:val="333333"/>
+          <w:sz w:val="22"/>
+          <w:szCs w:val="22"/>
+          <w:lang w:val="en-US"/>
+        </w:rPr>
+        <w:t>strtoupper</w:t>
+      </w:r>
+      <w:proofErr w:type="spellEnd"/>
+      <w:r>
+        <w:rPr>
+          <w:rStyle w:val="HTML"/>
+          <w:rFonts w:ascii="Arial" w:eastAsiaTheme="minorEastAsia" w:hAnsi="Arial" w:cs="Arial"/>
+          <w:color w:val="333333"/>
+          <w:sz w:val="22"/>
+          <w:szCs w:val="22"/>
+          <w:lang w:val="en-US"/>
+        </w:rPr>
+        <w:t>(</w:t>
+      </w:r>
+      <w:proofErr w:type="gramEnd"/>
+      <w:r>
+        <w:rPr>
+          <w:rStyle w:val="HTML"/>
+          <w:rFonts w:ascii="Arial" w:eastAsiaTheme="minorEastAsia" w:hAnsi="Arial" w:cs="Arial"/>
+          <w:color w:val="333333"/>
+          <w:sz w:val="22"/>
+          <w:szCs w:val="22"/>
+          <w:lang w:val="en-US"/>
+        </w:rPr>
+        <w:t>)</w:t>
+      </w:r>
+      <w:r>
+        <w:rPr>
+          <w:rStyle w:val="apple-converted-space"/>
+          <w:rFonts w:ascii="Arial" w:hAnsi="Arial" w:cs="Arial"/>
+          <w:color w:val="333333"/>
+          <w:shd w:val="clear" w:color="auto" w:fill="FFFFFF"/>
+          <w:lang w:val="en-US"/>
+        </w:rPr>
+        <w:t> upper case</w:t>
+      </w:r>
+    </w:p>
+    <w:p>
+      <w:pPr>
+        <w:rPr>
+          <w:rStyle w:val="HTML"/>
+          <w:rFonts w:ascii="Arial" w:eastAsiaTheme="minorEastAsia" w:hAnsi="Arial" w:cs="Arial"/>
+          <w:color w:val="333333"/>
+          <w:sz w:val="22"/>
+          <w:szCs w:val="22"/>
+          <w:lang w:val="en-US"/>
+        </w:rPr>
+      </w:pPr>
+      <w:proofErr w:type="spellStart"/>
+      <w:proofErr w:type="gramStart"/>
+      <w:r>
+        <w:rPr>
+          <w:rStyle w:val="HTML"/>
+          <w:rFonts w:ascii="Arial" w:eastAsiaTheme="minorEastAsia" w:hAnsi="Arial" w:cs="Arial"/>
+          <w:color w:val="333333"/>
+          <w:sz w:val="22"/>
+          <w:szCs w:val="22"/>
+          <w:lang w:val="en-US"/>
+        </w:rPr>
+        <w:t>strtolower</w:t>
+      </w:r>
+      <w:proofErr w:type="spellEnd"/>
+      <w:r>
+        <w:rPr>
+          <w:rStyle w:val="HTML"/>
+          <w:rFonts w:ascii="Arial" w:eastAsiaTheme="minorEastAsia" w:hAnsi="Arial" w:cs="Arial"/>
+          <w:color w:val="333333"/>
+          <w:sz w:val="22"/>
+          <w:szCs w:val="22"/>
+          <w:lang w:val="en-US"/>
+        </w:rPr>
+        <w:t>(</w:t>
+      </w:r>
+      <w:proofErr w:type="gramEnd"/>
+      <w:r>
+        <w:rPr>
+          <w:rStyle w:val="HTML"/>
+          <w:rFonts w:ascii="Arial" w:eastAsiaTheme="minorEastAsia" w:hAnsi="Arial" w:cs="Arial"/>
+          <w:color w:val="333333"/>
+          <w:sz w:val="22"/>
+          <w:szCs w:val="22"/>
+          <w:lang w:val="en-US"/>
+        </w:rPr>
+        <w:t>)</w:t>
+      </w:r>
+      <w:r>
+        <w:rPr>
+          <w:rStyle w:val="HTML"/>
+          <w:rFonts w:ascii="Arial" w:eastAsiaTheme="minorEastAsia" w:hAnsi="Arial" w:cs="Arial"/>
+          <w:color w:val="333333"/>
+          <w:sz w:val="22"/>
+          <w:szCs w:val="22"/>
+          <w:lang w:val="en-US"/>
+        </w:rPr>
+        <w:t xml:space="preserve"> lower case</w:t>
+      </w:r>
+    </w:p>
+    <w:p>
+      <w:pPr>
+        <w:rPr>
+          <w:rFonts w:ascii="Arial" w:hAnsi="Arial" w:cs="Arial"/>
+          <w:color w:val="333333"/>
+          <w:shd w:val="clear" w:color="auto" w:fill="FFFFFF"/>
+        </w:rPr>
+      </w:pPr>
+      <w:proofErr w:type="spellStart"/>
+      <w:r>
+        <w:rPr>
+          <w:rFonts w:ascii="Arial" w:hAnsi="Arial" w:cs="Arial"/>
+          <w:color w:val="333333"/>
+        </w:rPr>
+        <w:t>strpos</w:t>
+      </w:r>
+      <w:proofErr w:type="spellEnd"/>
+      <w:r>
+        <w:rPr>
+          <w:rFonts w:ascii="Arial" w:hAnsi="Arial" w:cs="Arial"/>
+          <w:color w:val="333333"/>
+        </w:rPr>
+        <w:t>()</w:t>
+      </w:r>
+      <w:r>
+        <w:rPr>
+          <w:rFonts w:ascii="Arial" w:hAnsi="Arial" w:cs="Arial"/>
+          <w:color w:val="333333"/>
+        </w:rPr>
+        <w:t xml:space="preserve"> выводит первую найденную часть строки указанную в условии</w:t>
+      </w:r>
+    </w:p>
+    <w:p>
+      <w:pPr>
+        <w:rPr>
+          <w:rFonts w:ascii="Arial" w:eastAsia="Times New Roman" w:hAnsi="Arial" w:cs="Arial"/>
+        </w:rPr>
+      </w:pPr>
+      <w:proofErr w:type="gramStart"/>
+      <w:r>
+        <w:rPr>
+          <w:rFonts w:ascii="Arial" w:eastAsia="Times New Roman" w:hAnsi="Arial" w:cs="Arial"/>
+          <w:lang w:val="en-US"/>
+        </w:rPr>
+        <w:t>round</w:t>
+      </w:r>
+      <w:r>
+        <w:rPr>
+          <w:rFonts w:ascii="Arial" w:eastAsia="Times New Roman" w:hAnsi="Arial" w:cs="Arial"/>
+        </w:rPr>
+        <w:t>(</w:t>
+      </w:r>
+      <w:proofErr w:type="gramEnd"/>
+      <w:r>
+        <w:rPr>
+          <w:rFonts w:ascii="Arial" w:eastAsia="Times New Roman" w:hAnsi="Arial" w:cs="Arial"/>
+        </w:rPr>
+        <w:t xml:space="preserve">) </w:t>
+      </w:r>
+      <w:r>
+        <w:rPr>
+          <w:rFonts w:ascii="Arial" w:eastAsia="Times New Roman" w:hAnsi="Arial" w:cs="Arial"/>
+        </w:rPr>
+        <w:t xml:space="preserve">округление </w:t>
+      </w:r>
+    </w:p>
+    <w:p>
+      <w:pPr>
+        <w:rPr>
+          <w:rFonts w:ascii="Arial" w:eastAsia="Times New Roman" w:hAnsi="Arial" w:cs="Arial"/>
+        </w:rPr>
+      </w:pPr>
+      <w:proofErr w:type="gramStart"/>
+      <w:r>
+        <w:rPr>
+          <w:rFonts w:ascii="Arial" w:eastAsia="Times New Roman" w:hAnsi="Arial" w:cs="Arial"/>
+          <w:lang w:val="en-US"/>
+        </w:rPr>
+        <w:t>round</w:t>
+      </w:r>
+      <w:proofErr w:type="gramEnd"/>
+      <w:r>
+        <w:rPr>
+          <w:rFonts w:ascii="Arial" w:eastAsia="Times New Roman" w:hAnsi="Arial" w:cs="Arial"/>
+        </w:rPr>
+        <w:t xml:space="preserve"> (</w:t>
+      </w:r>
+      <w:r>
+        <w:rPr>
+          <w:rFonts w:ascii="Arial" w:eastAsia="Times New Roman" w:hAnsi="Arial" w:cs="Arial"/>
+          <w:lang w:val="en-US"/>
+        </w:rPr>
+        <w:t>n</w:t>
+      </w:r>
+      <w:r>
+        <w:rPr>
+          <w:rFonts w:ascii="Arial" w:eastAsia="Times New Roman" w:hAnsi="Arial" w:cs="Arial"/>
+        </w:rPr>
+        <w:t xml:space="preserve">, 4) второй параметр для указания до </w:t>
+      </w:r>
+      <w:proofErr w:type="spellStart"/>
+      <w:r>
+        <w:rPr>
+          <w:rFonts w:ascii="Arial" w:eastAsia="Times New Roman" w:hAnsi="Arial" w:cs="Arial"/>
+        </w:rPr>
+        <w:t>скольки</w:t>
+      </w:r>
+      <w:proofErr w:type="spellEnd"/>
+      <w:r>
+        <w:rPr>
+          <w:rFonts w:ascii="Arial" w:eastAsia="Times New Roman" w:hAnsi="Arial" w:cs="Arial"/>
+        </w:rPr>
+        <w:t xml:space="preserve"> знаков после запятой округлять</w:t>
+      </w:r>
+    </w:p>
+    <w:p>
+      <w:pPr>
+        <w:rPr>
+          <w:rFonts w:ascii="Arial" w:hAnsi="Arial" w:cs="Arial"/>
+          <w:color w:val="333333"/>
+          <w:shd w:val="clear" w:color="auto" w:fill="FFFFFF"/>
+          <w:lang w:val="en-US"/>
+        </w:rPr>
+      </w:pPr>
+      <w:proofErr w:type="gramStart"/>
+      <w:r>
+        <w:rPr>
+          <w:rStyle w:val="keyword"/>
+          <w:rFonts w:ascii="Arial" w:hAnsi="Arial" w:cs="Arial"/>
+          <w:color w:val="333333"/>
+          <w:lang w:val="en-US"/>
+        </w:rPr>
+        <w:t>rand</w:t>
+      </w:r>
+      <w:r>
+        <w:rPr>
+          <w:rStyle w:val="HTML"/>
+          <w:rFonts w:ascii="Arial" w:eastAsiaTheme="minorEastAsia" w:hAnsi="Arial" w:cs="Arial"/>
+          <w:color w:val="333333"/>
+          <w:sz w:val="22"/>
+          <w:szCs w:val="22"/>
+          <w:lang w:val="en-US"/>
+        </w:rPr>
+        <w:t>(</w:t>
+      </w:r>
+      <w:proofErr w:type="gramEnd"/>
+      <w:r>
+        <w:rPr>
+          <w:rStyle w:val="HTML"/>
+          <w:rFonts w:ascii="Arial" w:eastAsiaTheme="minorEastAsia" w:hAnsi="Arial" w:cs="Arial"/>
+          <w:color w:val="333333"/>
+          <w:sz w:val="22"/>
+          <w:szCs w:val="22"/>
+          <w:lang w:val="en-US"/>
+        </w:rPr>
+        <w:t>)</w:t>
+      </w:r>
+      <w:r>
+        <w:rPr>
+          <w:rFonts w:ascii="Arial" w:hAnsi="Arial" w:cs="Arial"/>
+          <w:color w:val="333333"/>
+          <w:shd w:val="clear" w:color="auto" w:fill="FFFFFF"/>
+          <w:lang w:val="en-US"/>
+        </w:rPr>
+        <w:t xml:space="preserve"> </w:t>
+      </w:r>
+      <w:r>
+        <w:rPr>
+          <w:rFonts w:ascii="Arial" w:hAnsi="Arial" w:cs="Arial"/>
+          <w:color w:val="333333"/>
+          <w:shd w:val="clear" w:color="auto" w:fill="FFFFFF"/>
+          <w:lang w:val="en-US"/>
+        </w:rPr>
+        <w:t>returns a random number between two numbers.</w:t>
+      </w:r>
+    </w:p>
+    <w:p>
+      <w:pPr>
+        <w:rPr>
+          <w:rFonts w:ascii="Arial" w:hAnsi="Arial" w:cs="Arial"/>
+          <w:color w:val="333333"/>
+          <w:shd w:val="clear" w:color="auto" w:fill="FFFFFF"/>
+          <w:lang w:val="en-US"/>
+        </w:rPr>
+      </w:pPr>
+      <w:proofErr w:type="gramStart"/>
+      <w:r>
+        <w:rPr>
+          <w:rStyle w:val="keyword"/>
+          <w:rFonts w:ascii="Consolas" w:hAnsi="Consolas" w:cs="Courier New"/>
+          <w:color w:val="333333"/>
+          <w:sz w:val="20"/>
+          <w:szCs w:val="20"/>
+          <w:lang w:val="en-US"/>
+        </w:rPr>
+        <w:t>rand</w:t>
+      </w:r>
+      <w:r>
+        <w:rPr>
+          <w:rStyle w:val="HTML"/>
+          <w:rFonts w:ascii="Consolas" w:eastAsiaTheme="minorEastAsia" w:hAnsi="Consolas"/>
+          <w:color w:val="333333"/>
+          <w:lang w:val="en-US"/>
+        </w:rPr>
+        <w:t>(</w:t>
+      </w:r>
+      <w:proofErr w:type="gramEnd"/>
+      <w:r>
+        <w:rPr>
+          <w:rStyle w:val="HTML"/>
+          <w:rFonts w:ascii="Consolas" w:eastAsiaTheme="minorEastAsia" w:hAnsi="Consolas"/>
+          <w:color w:val="333333"/>
+          <w:lang w:val="en-US"/>
+        </w:rPr>
+        <w:t>)</w:t>
+      </w:r>
+      <w:r>
+        <w:rPr>
+          <w:rStyle w:val="apple-converted-space"/>
+          <w:rFonts w:ascii="Helvetica" w:hAnsi="Helvetica" w:cs="Helvetica"/>
+          <w:color w:val="333333"/>
+          <w:sz w:val="18"/>
+          <w:szCs w:val="18"/>
+          <w:shd w:val="clear" w:color="auto" w:fill="F0FAFF"/>
+          <w:lang w:val="en-US"/>
+        </w:rPr>
+        <w:t> </w:t>
+      </w:r>
+      <w:r>
+        <w:rPr>
+          <w:rFonts w:ascii="Helvetica" w:hAnsi="Helvetica" w:cs="Helvetica"/>
+          <w:color w:val="333333"/>
+          <w:sz w:val="18"/>
+          <w:szCs w:val="18"/>
+          <w:shd w:val="clear" w:color="auto" w:fill="F0FAFF"/>
+          <w:lang w:val="en-US"/>
+        </w:rPr>
+        <w:t>accepts 2 arguments:</w:t>
+      </w:r>
+      <w:r>
+        <w:rPr>
+          <w:rStyle w:val="apple-converted-space"/>
+          <w:rFonts w:ascii="Helvetica" w:hAnsi="Helvetica" w:cs="Helvetica"/>
+          <w:color w:val="333333"/>
+          <w:sz w:val="18"/>
+          <w:szCs w:val="18"/>
+          <w:shd w:val="clear" w:color="auto" w:fill="F0FAFF"/>
+          <w:lang w:val="en-US"/>
+        </w:rPr>
+        <w:t> </w:t>
+      </w:r>
+      <w:r>
+        <w:rPr>
+          <w:rStyle w:val="keymethods"/>
+          <w:rFonts w:ascii="Consolas" w:hAnsi="Consolas" w:cs="Courier New"/>
+          <w:color w:val="333333"/>
+          <w:sz w:val="20"/>
+          <w:szCs w:val="20"/>
+          <w:lang w:val="en-US"/>
+        </w:rPr>
+        <w:t>min</w:t>
+      </w:r>
+      <w:r>
+        <w:rPr>
+          <w:rStyle w:val="apple-converted-space"/>
+          <w:rFonts w:ascii="Helvetica" w:hAnsi="Helvetica" w:cs="Helvetica"/>
+          <w:color w:val="333333"/>
+          <w:sz w:val="18"/>
+          <w:szCs w:val="18"/>
+          <w:shd w:val="clear" w:color="auto" w:fill="F0FAFF"/>
+          <w:lang w:val="en-US"/>
+        </w:rPr>
+        <w:t> </w:t>
+      </w:r>
+      <w:r>
+        <w:rPr>
+          <w:rFonts w:ascii="Helvetica" w:hAnsi="Helvetica" w:cs="Helvetica"/>
+          <w:color w:val="333333"/>
+          <w:sz w:val="18"/>
+          <w:szCs w:val="18"/>
+          <w:shd w:val="clear" w:color="auto" w:fill="F0FAFF"/>
+          <w:lang w:val="en-US"/>
+        </w:rPr>
+        <w:t>and</w:t>
+      </w:r>
+      <w:r>
+        <w:rPr>
+          <w:rStyle w:val="apple-converted-space"/>
+          <w:rFonts w:ascii="Helvetica" w:hAnsi="Helvetica" w:cs="Helvetica"/>
+          <w:color w:val="333333"/>
+          <w:sz w:val="18"/>
+          <w:szCs w:val="18"/>
+          <w:shd w:val="clear" w:color="auto" w:fill="F0FAFF"/>
+          <w:lang w:val="en-US"/>
+        </w:rPr>
+        <w:t> </w:t>
+      </w:r>
+      <w:r>
+        <w:rPr>
+          <w:rStyle w:val="keymethods"/>
+          <w:rFonts w:ascii="Consolas" w:hAnsi="Consolas" w:cs="Courier New"/>
+          <w:color w:val="333333"/>
+          <w:sz w:val="20"/>
+          <w:szCs w:val="20"/>
+          <w:lang w:val="en-US"/>
+        </w:rPr>
+        <w:t>max</w:t>
+      </w:r>
+      <w:r>
+        <w:rPr>
+          <w:rFonts w:ascii="Helvetica" w:hAnsi="Helvetica" w:cs="Helvetica"/>
+          <w:color w:val="333333"/>
+          <w:sz w:val="18"/>
+          <w:szCs w:val="18"/>
+          <w:shd w:val="clear" w:color="auto" w:fill="F0FAFF"/>
+          <w:lang w:val="en-US"/>
+        </w:rPr>
+        <w:t>. The last character in your name is at position</w:t>
+      </w:r>
+      <w:r>
+        <w:rPr>
+          <w:rStyle w:val="apple-converted-space"/>
+          <w:rFonts w:ascii="Helvetica" w:hAnsi="Helvetica" w:cs="Helvetica"/>
+          <w:color w:val="333333"/>
+          <w:sz w:val="18"/>
+          <w:szCs w:val="18"/>
+          <w:shd w:val="clear" w:color="auto" w:fill="F0FAFF"/>
+          <w:lang w:val="en-US"/>
+        </w:rPr>
+        <w:t> </w:t>
+      </w:r>
+      <w:proofErr w:type="spellStart"/>
+      <w:proofErr w:type="gramStart"/>
+      <w:r>
+        <w:rPr>
+          <w:rStyle w:val="HTML"/>
+          <w:rFonts w:ascii="Consolas" w:eastAsiaTheme="minorEastAsia" w:hAnsi="Consolas"/>
+          <w:color w:val="333333"/>
+          <w:lang w:val="en-US"/>
+        </w:rPr>
+        <w:t>strlen</w:t>
+      </w:r>
+      <w:proofErr w:type="spellEnd"/>
+      <w:r>
+        <w:rPr>
+          <w:rStyle w:val="HTML"/>
+          <w:rFonts w:ascii="Consolas" w:eastAsiaTheme="minorEastAsia" w:hAnsi="Consolas"/>
+          <w:color w:val="333333"/>
+          <w:lang w:val="en-US"/>
+        </w:rPr>
+        <w:t>(</w:t>
+      </w:r>
+      <w:proofErr w:type="gramEnd"/>
+      <w:r>
+        <w:rPr>
+          <w:rStyle w:val="variable"/>
+          <w:rFonts w:ascii="Consolas" w:hAnsi="Consolas"/>
+          <w:color w:val="333333"/>
+          <w:lang w:val="en-US"/>
+        </w:rPr>
+        <w:t>$name</w:t>
+      </w:r>
+      <w:r>
+        <w:rPr>
+          <w:rStyle w:val="HTML"/>
+          <w:rFonts w:ascii="Consolas" w:eastAsiaTheme="minorEastAsia" w:hAnsi="Consolas"/>
+          <w:color w:val="333333"/>
+          <w:lang w:val="en-US"/>
+        </w:rPr>
+        <w:t>) -</w:t>
+      </w:r>
+      <w:r>
+        <w:rPr>
+          <w:rStyle w:val="apple-converted-space"/>
+          <w:rFonts w:ascii="Consolas" w:hAnsi="Consolas" w:cs="Courier New"/>
+          <w:color w:val="333333"/>
+          <w:sz w:val="20"/>
+          <w:szCs w:val="20"/>
+          <w:lang w:val="en-US"/>
+        </w:rPr>
+        <w:t> </w:t>
+      </w:r>
+      <w:r>
+        <w:rPr>
+          <w:rStyle w:val="number"/>
+          <w:rFonts w:ascii="Consolas" w:hAnsi="Consolas" w:cs="Courier New"/>
+          <w:color w:val="333333"/>
+          <w:sz w:val="20"/>
+          <w:szCs w:val="20"/>
+          <w:lang w:val="en-US"/>
+        </w:rPr>
+        <w:t>1</w:t>
+      </w:r>
+      <w:r>
+        <w:rPr>
+          <w:rFonts w:ascii="Helvetica" w:hAnsi="Helvetica" w:cs="Helvetica"/>
+          <w:color w:val="333333"/>
+          <w:sz w:val="18"/>
+          <w:szCs w:val="18"/>
+          <w:shd w:val="clear" w:color="auto" w:fill="F0FAFF"/>
+          <w:lang w:val="en-US"/>
+        </w:rPr>
+        <w:t>.</w:t>
+      </w:r>
+    </w:p>
+    <w:p>
+      <w:pPr>
+        <w:rPr>
+          <w:rFonts w:ascii="Arial" w:hAnsi="Arial" w:cs="Arial"/>
+          <w:color w:val="333333"/>
+          <w:shd w:val="clear" w:color="auto" w:fill="FFFFFF"/>
+          <w:lang w:val="en-US"/>
+        </w:rPr>
+      </w:pPr>
+      <w:proofErr w:type="spellStart"/>
+      <w:r>
+        <w:rPr>
+          <w:rFonts w:ascii="Arial" w:hAnsi="Arial" w:cs="Arial"/>
+          <w:color w:val="333333"/>
+          <w:lang w:val="en-US"/>
+        </w:rPr>
+        <w:lastRenderedPageBreak/>
+        <w:t>array_</w:t>
+      </w:r>
+      <w:proofErr w:type="gramStart"/>
+      <w:r>
+        <w:rPr>
+          <w:rFonts w:ascii="Arial" w:hAnsi="Arial" w:cs="Arial"/>
+          <w:color w:val="333333"/>
+          <w:lang w:val="en-US"/>
+        </w:rPr>
+        <w:t>push</w:t>
+      </w:r>
+      <w:proofErr w:type="spellEnd"/>
+      <w:r>
+        <w:rPr>
+          <w:rFonts w:ascii="Arial" w:hAnsi="Arial" w:cs="Arial"/>
+          <w:color w:val="333333"/>
+          <w:lang w:val="en-US"/>
+        </w:rPr>
+        <w:t>(</w:t>
+      </w:r>
+      <w:proofErr w:type="gramEnd"/>
+      <w:r>
+        <w:rPr>
+          <w:rFonts w:ascii="Arial" w:hAnsi="Arial" w:cs="Arial"/>
+          <w:color w:val="333333"/>
+          <w:lang w:val="en-US"/>
+        </w:rPr>
+        <w:t>)</w:t>
+      </w:r>
+      <w:r>
+        <w:rPr>
+          <w:rFonts w:ascii="Arial" w:hAnsi="Arial" w:cs="Arial"/>
+          <w:color w:val="333333"/>
+          <w:shd w:val="clear" w:color="auto" w:fill="FFFFFF"/>
+          <w:lang w:val="en-US"/>
+        </w:rPr>
+        <w:t>takes two arguments: an array, and an element to add to the end of that array.</w:t>
+      </w:r>
+    </w:p>
+    <w:p>
+      <w:pPr>
+        <w:rPr>
+          <w:rFonts w:ascii="Arial" w:hAnsi="Arial" w:cs="Arial"/>
+          <w:color w:val="333333"/>
+          <w:shd w:val="clear" w:color="auto" w:fill="FFFFFF"/>
+          <w:lang w:val="en-US"/>
+        </w:rPr>
+      </w:pPr>
+      <w:proofErr w:type="spellStart"/>
+      <w:r>
+        <w:rPr>
+          <w:rStyle w:val="keymethods"/>
+          <w:rFonts w:ascii="Arial" w:hAnsi="Arial" w:cs="Arial"/>
+          <w:color w:val="333333"/>
+        </w:rPr>
+        <w:t>count</w:t>
+      </w:r>
+      <w:proofErr w:type="spellEnd"/>
+      <w:r>
+        <w:rPr>
+          <w:rStyle w:val="HTML"/>
+          <w:rFonts w:ascii="Arial" w:eastAsiaTheme="minorEastAsia" w:hAnsi="Arial" w:cs="Arial"/>
+          <w:color w:val="333333"/>
+          <w:sz w:val="22"/>
+          <w:szCs w:val="22"/>
+        </w:rPr>
+        <w:t>()</w:t>
+      </w:r>
+      <w:r>
+        <w:rPr>
+          <w:rFonts w:ascii="Arial" w:hAnsi="Arial" w:cs="Arial"/>
+          <w:color w:val="333333"/>
+          <w:shd w:val="clear" w:color="auto" w:fill="FFFFFF"/>
+          <w:lang w:val="en-US"/>
+        </w:rPr>
+        <w:t xml:space="preserve"> </w:t>
+      </w:r>
+      <w:r>
+        <w:rPr>
+          <w:rFonts w:ascii="Arial" w:hAnsi="Arial" w:cs="Arial"/>
+          <w:color w:val="333333"/>
+          <w:shd w:val="clear" w:color="auto" w:fill="FFFFFF"/>
+        </w:rPr>
+        <w:t>считает количество элементов</w:t>
+      </w:r>
+    </w:p>
+    <w:p>
+      <w:pPr>
+        <w:rPr>
+          <w:rFonts w:ascii="Arial" w:hAnsi="Arial" w:cs="Arial"/>
+          <w:color w:val="333333"/>
+        </w:rPr>
+      </w:pPr>
+      <w:proofErr w:type="spellStart"/>
+      <w:r>
+        <w:rPr>
+          <w:rStyle w:val="keyword"/>
+          <w:rFonts w:ascii="Arial" w:hAnsi="Arial" w:cs="Arial"/>
+          <w:color w:val="333333"/>
+        </w:rPr>
+        <w:t>sort</w:t>
+      </w:r>
+      <w:proofErr w:type="spellEnd"/>
+      <w:r>
+        <w:rPr>
+          <w:rFonts w:ascii="Arial" w:hAnsi="Arial" w:cs="Arial"/>
+          <w:color w:val="333333"/>
+        </w:rPr>
+        <w:t>() сортировка элементов</w:t>
+      </w:r>
+    </w:p>
+    <w:p>
+      <w:pPr>
+        <w:rPr>
+          <w:rFonts w:ascii="Arial" w:hAnsi="Arial" w:cs="Arial"/>
+          <w:color w:val="333333"/>
+        </w:rPr>
+      </w:pPr>
+      <w:proofErr w:type="spellStart"/>
+      <w:r>
+        <w:rPr>
+          <w:rFonts w:ascii="Arial" w:hAnsi="Arial" w:cs="Arial"/>
+          <w:color w:val="333333"/>
+        </w:rPr>
+        <w:t>rsort</w:t>
+      </w:r>
+      <w:proofErr w:type="spellEnd"/>
+      <w:r>
+        <w:rPr>
+          <w:rFonts w:ascii="Arial" w:hAnsi="Arial" w:cs="Arial"/>
+          <w:color w:val="333333"/>
+        </w:rPr>
+        <w:t>() противоположная сортировке функция</w:t>
+      </w:r>
+    </w:p>
+    <w:p>
+      <w:pPr>
+        <w:rPr>
+          <w:rFonts w:ascii="Arial" w:hAnsi="Arial" w:cs="Arial"/>
+          <w:color w:val="333333"/>
+          <w:lang w:val="en-US"/>
+        </w:rPr>
+      </w:pPr>
+      <w:proofErr w:type="gramStart"/>
+      <w:r>
+        <w:rPr>
+          <w:rStyle w:val="keyword"/>
+          <w:rFonts w:ascii="Arial" w:hAnsi="Arial" w:cs="Arial"/>
+          <w:color w:val="333333"/>
+          <w:lang w:val="en-US"/>
+        </w:rPr>
+        <w:t>join</w:t>
+      </w:r>
+      <w:r>
+        <w:rPr>
+          <w:rFonts w:ascii="Arial" w:hAnsi="Arial" w:cs="Arial"/>
+          <w:color w:val="333333"/>
+          <w:lang w:val="en-US"/>
+        </w:rPr>
+        <w:t>(</w:t>
+      </w:r>
+      <w:proofErr w:type="gramEnd"/>
+      <w:r>
+        <w:rPr>
+          <w:rFonts w:ascii="Arial" w:hAnsi="Arial" w:cs="Arial"/>
+          <w:color w:val="333333"/>
+          <w:lang w:val="en-US"/>
+        </w:rPr>
+        <w:t xml:space="preserve">glue, array)  </w:t>
+      </w:r>
+      <w:r>
+        <w:rPr>
+          <w:rFonts w:ascii="Arial" w:hAnsi="Arial" w:cs="Arial"/>
+          <w:color w:val="333333"/>
+        </w:rPr>
+        <w:t>разделитель</w:t>
+      </w:r>
+      <w:r>
+        <w:rPr>
+          <w:rFonts w:ascii="Arial" w:hAnsi="Arial" w:cs="Arial"/>
+          <w:color w:val="333333"/>
+          <w:lang w:val="en-US"/>
+        </w:rPr>
+        <w:t xml:space="preserve"> </w:t>
+      </w:r>
+      <w:r>
+        <w:rPr>
+          <w:rFonts w:ascii="Arial" w:hAnsi="Arial" w:cs="Arial"/>
+          <w:color w:val="333333"/>
+        </w:rPr>
+        <w:t>элементов</w:t>
+      </w:r>
+    </w:p>
+    <w:p>
+      <w:pPr>
+        <w:rPr>
+          <w:rFonts w:ascii="Arial" w:hAnsi="Arial" w:cs="Arial"/>
+          <w:b/>
+          <w:color w:val="204056"/>
+          <w:shd w:val="clear" w:color="auto" w:fill="F1F2F3"/>
+          <w:lang w:val="en-US"/>
+        </w:rPr>
+      </w:pPr>
+      <w:proofErr w:type="spellStart"/>
+      <w:r>
+        <w:rPr>
+          <w:rFonts w:ascii="Arial" w:hAnsi="Arial" w:cs="Arial"/>
+          <w:b/>
+          <w:color w:val="333333"/>
+          <w:lang w:val="en-US"/>
+        </w:rPr>
+        <w:t>Глава</w:t>
+      </w:r>
+      <w:proofErr w:type="spellEnd"/>
+      <w:r>
+        <w:rPr>
+          <w:rFonts w:ascii="Arial" w:hAnsi="Arial" w:cs="Arial"/>
+          <w:b/>
+          <w:color w:val="333333"/>
+          <w:lang w:val="en-US"/>
+        </w:rPr>
+        <w:t xml:space="preserve"> 8 </w:t>
+      </w:r>
+      <w:r>
+        <w:rPr>
+          <w:rFonts w:ascii="Arial" w:hAnsi="Arial" w:cs="Arial"/>
+          <w:b/>
+          <w:color w:val="204056"/>
+          <w:shd w:val="clear" w:color="auto" w:fill="F1F2F3"/>
+          <w:lang w:val="en-US"/>
+        </w:rPr>
+        <w:t>Functions in PHP, Part II</w:t>
+      </w:r>
+    </w:p>
+    <w:p>
+      <w:pPr>
+        <w:rPr>
+          <w:rFonts w:ascii="Arial" w:hAnsi="Arial" w:cs="Arial"/>
+          <w:color w:val="333333"/>
+          <w:shd w:val="clear" w:color="auto" w:fill="FFFFFF"/>
+          <w:lang w:val="en-US"/>
+        </w:rPr>
+      </w:pPr>
+      <w:r>
+        <w:rPr>
+          <w:rFonts w:ascii="Arial" w:hAnsi="Arial" w:cs="Arial"/>
+          <w:b/>
+          <w:color w:val="333333"/>
+          <w:shd w:val="clear" w:color="auto" w:fill="FFFFFF"/>
+          <w:lang w:val="en-US"/>
+        </w:rPr>
+        <w:t xml:space="preserve">          </w:t>
+      </w:r>
+      <w:proofErr w:type="gramStart"/>
+      <w:r>
+        <w:rPr>
+          <w:rFonts w:ascii="Arial" w:hAnsi="Arial" w:cs="Arial"/>
+          <w:color w:val="333333"/>
+          <w:shd w:val="clear" w:color="auto" w:fill="FFFFFF"/>
+          <w:lang w:val="en-US"/>
+        </w:rPr>
+        <w:t>function</w:t>
+      </w:r>
+      <w:proofErr w:type="gramEnd"/>
+      <w:r>
+        <w:rPr>
+          <w:rFonts w:ascii="Arial" w:hAnsi="Arial" w:cs="Arial"/>
+          <w:color w:val="333333"/>
+          <w:shd w:val="clear" w:color="auto" w:fill="FFFFFF"/>
+          <w:lang w:val="en-US"/>
+        </w:rPr>
+        <w:t xml:space="preserve"> </w:t>
+      </w:r>
+      <w:proofErr w:type="spellStart"/>
+      <w:r>
+        <w:rPr>
+          <w:rFonts w:ascii="Arial" w:hAnsi="Arial" w:cs="Arial"/>
+          <w:color w:val="333333"/>
+          <w:shd w:val="clear" w:color="auto" w:fill="FFFFFF"/>
+          <w:lang w:val="en-US"/>
+        </w:rPr>
+        <w:t>helloWorld</w:t>
+      </w:r>
+      <w:proofErr w:type="spellEnd"/>
+      <w:r>
+        <w:rPr>
+          <w:rFonts w:ascii="Arial" w:hAnsi="Arial" w:cs="Arial"/>
+          <w:color w:val="333333"/>
+          <w:shd w:val="clear" w:color="auto" w:fill="FFFFFF"/>
+          <w:lang w:val="en-US"/>
+        </w:rPr>
+        <w:t>() {</w:t>
+      </w:r>
+    </w:p>
+    <w:p>
+      <w:pPr>
+        <w:rPr>
+          <w:rFonts w:ascii="Arial" w:hAnsi="Arial" w:cs="Arial"/>
+          <w:color w:val="333333"/>
+          <w:shd w:val="clear" w:color="auto" w:fill="FFFFFF"/>
+          <w:lang w:val="en-US"/>
+        </w:rPr>
+      </w:pPr>
+      <w:r>
+        <w:rPr>
+          <w:rFonts w:ascii="Arial" w:hAnsi="Arial" w:cs="Arial"/>
+          <w:color w:val="333333"/>
+          <w:shd w:val="clear" w:color="auto" w:fill="FFFFFF"/>
+          <w:lang w:val="en-US"/>
+        </w:rPr>
+        <w:t xml:space="preserve">            </w:t>
+      </w:r>
+      <w:proofErr w:type="gramStart"/>
+      <w:r>
+        <w:rPr>
+          <w:rFonts w:ascii="Arial" w:hAnsi="Arial" w:cs="Arial"/>
+          <w:color w:val="333333"/>
+          <w:shd w:val="clear" w:color="auto" w:fill="FFFFFF"/>
+          <w:lang w:val="en-US"/>
+        </w:rPr>
+        <w:t>echo</w:t>
+      </w:r>
+      <w:proofErr w:type="gramEnd"/>
+      <w:r>
+        <w:rPr>
+          <w:rFonts w:ascii="Arial" w:hAnsi="Arial" w:cs="Arial"/>
+          <w:color w:val="333333"/>
+          <w:shd w:val="clear" w:color="auto" w:fill="FFFFFF"/>
+          <w:lang w:val="en-US"/>
+        </w:rPr>
+        <w:t xml:space="preserve"> "Hello world!";</w:t>
+      </w:r>
+    </w:p>
+    <w:p>
+      <w:pPr>
+        <w:rPr>
+          <w:rFonts w:ascii="Arial" w:hAnsi="Arial" w:cs="Arial"/>
+          <w:color w:val="333333"/>
+          <w:shd w:val="clear" w:color="auto" w:fill="FFFFFF"/>
+          <w:lang w:val="en-US"/>
+        </w:rPr>
+      </w:pPr>
+      <w:r>
+        <w:rPr>
+          <w:rFonts w:ascii="Arial" w:hAnsi="Arial" w:cs="Arial"/>
+          <w:color w:val="333333"/>
+          <w:shd w:val="clear" w:color="auto" w:fill="FFFFFF"/>
+          <w:lang w:val="en-US"/>
+        </w:rPr>
+        <w:t xml:space="preserve">          }</w:t>
+      </w:r>
+    </w:p>
+    <w:p>
+      <w:pPr>
+        <w:rPr>
+          <w:rFonts w:ascii="Arial" w:hAnsi="Arial" w:cs="Arial"/>
+          <w:color w:val="333333"/>
+          <w:shd w:val="clear" w:color="auto" w:fill="FFFFFF"/>
+          <w:lang w:val="en-US"/>
+        </w:rPr>
+      </w:pPr>
+      <w:r>
+        <w:rPr>
+          <w:rFonts w:ascii="Arial" w:hAnsi="Arial" w:cs="Arial"/>
+          <w:color w:val="333333"/>
+          <w:shd w:val="clear" w:color="auto" w:fill="FFFFFF"/>
+          <w:lang w:val="en-US"/>
+        </w:rPr>
+        <w:t xml:space="preserve">           </w:t>
+      </w:r>
+      <w:proofErr w:type="spellStart"/>
+      <w:proofErr w:type="gramStart"/>
+      <w:r>
+        <w:rPr>
+          <w:rFonts w:ascii="Arial" w:hAnsi="Arial" w:cs="Arial"/>
+          <w:color w:val="333333"/>
+          <w:shd w:val="clear" w:color="auto" w:fill="FFFFFF"/>
+          <w:lang w:val="en-US"/>
+        </w:rPr>
+        <w:t>helloWorld</w:t>
+      </w:r>
+      <w:proofErr w:type="spellEnd"/>
+      <w:r>
+        <w:rPr>
+          <w:rFonts w:ascii="Arial" w:hAnsi="Arial" w:cs="Arial"/>
+          <w:color w:val="333333"/>
+          <w:shd w:val="clear" w:color="auto" w:fill="FFFFFF"/>
+          <w:lang w:val="en-US"/>
+        </w:rPr>
+        <w:t>(</w:t>
+      </w:r>
+      <w:proofErr w:type="gramEnd"/>
+      <w:r>
+        <w:rPr>
+          <w:rFonts w:ascii="Arial" w:hAnsi="Arial" w:cs="Arial"/>
+          <w:color w:val="333333"/>
+          <w:shd w:val="clear" w:color="auto" w:fill="FFFFFF"/>
+          <w:lang w:val="en-US"/>
+        </w:rPr>
+        <w:t>);</w:t>
+      </w:r>
+    </w:p>
+    <w:p>
+      <w:pPr>
+        <w:rPr>
+          <w:rFonts w:ascii="Arial" w:hAnsi="Arial" w:cs="Arial"/>
+          <w:b/>
+          <w:color w:val="333333"/>
+          <w:shd w:val="clear" w:color="auto" w:fill="FFFFFF"/>
+          <w:lang w:val="en-US"/>
+        </w:rPr>
+      </w:pPr>
+      <w:r>
+        <w:rPr>
+          <w:rFonts w:ascii="Arial" w:hAnsi="Arial" w:cs="Arial"/>
+          <w:b/>
+          <w:color w:val="333333"/>
+          <w:shd w:val="clear" w:color="auto" w:fill="FFFFFF"/>
+        </w:rPr>
+        <w:t>Глава</w:t>
+      </w:r>
+      <w:r>
+        <w:rPr>
+          <w:rFonts w:ascii="Arial" w:hAnsi="Arial" w:cs="Arial"/>
+          <w:b/>
+          <w:color w:val="333333"/>
+          <w:shd w:val="clear" w:color="auto" w:fill="FFFFFF"/>
+          <w:lang w:val="en-US"/>
+        </w:rPr>
+        <w:t xml:space="preserve"> 9 </w:t>
+      </w:r>
+      <w:r>
+        <w:rPr>
+          <w:rFonts w:ascii="Segoe UI" w:hAnsi="Segoe UI" w:cs="Segoe UI"/>
+          <w:color w:val="204056"/>
+          <w:sz w:val="19"/>
+          <w:szCs w:val="19"/>
+          <w:shd w:val="clear" w:color="auto" w:fill="F1F2F3"/>
+          <w:lang w:val="en-US"/>
+        </w:rPr>
+        <w:t>Object-Oriented Programming, Part I</w:t>
+      </w:r>
+    </w:p>
+    <w:p>
+      <w:pPr>
+        <w:rPr>
+          <w:rFonts w:ascii="Arial" w:eastAsia="Times New Roman" w:hAnsi="Arial" w:cs="Arial"/>
+          <w:lang w:val="en-US"/>
+        </w:rPr>
+      </w:pPr>
+    </w:p>
+    <w:p>
+      <w:pPr>
+        <w:rPr>
+          <w:rFonts w:ascii="Arial" w:eastAsia="Times New Roman" w:hAnsi="Arial" w:cs="Arial"/>
+          <w:b/>
+          <w:lang w:val="en-US"/>
+        </w:rPr>
+      </w:pPr>
+    </w:p>
+    <w:p>
+      <w:pPr>
+        <w:rPr>
+          <w:rFonts w:ascii="Arial" w:hAnsi="Arial" w:cs="Arial"/>
+          <w:lang w:val="en-US"/>
+        </w:rPr>
+      </w:pPr>
+      <w:r>
+        <w:rPr>
+          <w:rFonts w:ascii="Arial" w:eastAsia="Times New Roman" w:hAnsi="Arial" w:cs="Arial"/>
+          <w:lang w:val="en-US"/>
         </w:rPr>
         <w:br/>
       </w:r>
       <w:r>
         <w:rPr>
           <w:rFonts w:ascii="Arial" w:eastAsia="Times New Roman" w:hAnsi="Arial" w:cs="Arial"/>
+          <w:lang w:val="en-US"/>
         </w:rPr>
         <w:br/>
       </w:r>
+    </w:p>
+    <w:p>
+      <w:pPr>
+        <w:rPr>
+          <w:rFonts w:ascii="Arial" w:hAnsi="Arial" w:cs="Arial"/>
+          <w:lang w:val="en-US"/>
+        </w:rPr>
+      </w:pPr>
     </w:p>
     <w:sectPr>
       <w:pgSz w:w="11906" w:h="16838"/>
@@ -3725,6 +5165,39 @@
       <w:i/>
       <w:iCs/>
     </w:rPr>
+  </w:style>
+  <w:style w:type="character" w:styleId="HTML">
+    <w:name w:val="HTML Code"/>
+    <w:basedOn w:val="a0"/>
+    <w:uiPriority w:val="99"/>
+    <w:semiHidden/>
+    <w:unhideWhenUsed/>
+    <w:rsid w:val="006D026D"/>
+    <w:rPr>
+      <w:rFonts w:ascii="Courier New" w:eastAsia="Times New Roman" w:hAnsi="Courier New" w:cs="Courier New"/>
+      <w:sz w:val="20"/>
+      <w:szCs w:val="20"/>
+    </w:rPr>
+  </w:style>
+  <w:style w:type="character" w:customStyle="1" w:styleId="keymethods">
+    <w:name w:val="keymethods"/>
+    <w:basedOn w:val="a0"/>
+    <w:rsid w:val="00A22ECC"/>
+  </w:style>
+  <w:style w:type="character" w:customStyle="1" w:styleId="variable">
+    <w:name w:val="variable"/>
+    <w:basedOn w:val="a0"/>
+    <w:rsid w:val="00EB14E8"/>
+  </w:style>
+  <w:style w:type="character" w:customStyle="1" w:styleId="number">
+    <w:name w:val="number"/>
+    <w:basedOn w:val="a0"/>
+    <w:rsid w:val="00EB14E8"/>
+  </w:style>
+  <w:style w:type="character" w:customStyle="1" w:styleId="builtin">
+    <w:name w:val="built_in"/>
+    <w:basedOn w:val="a0"/>
+    <w:rsid w:val="00EB14E8"/>
   </w:style>
 </w:styles>
 </file>
